--- a/my tutorials/DSA/GraphL3/Kruskal.docx
+++ b/my tutorials/DSA/GraphL3/Kruskal.docx
@@ -9,8 +9,8 @@
         <w:tblLook w:val="04A0" w:firstRow="1" w:lastRow="0" w:firstColumn="1" w:lastColumn="0" w:noHBand="0" w:noVBand="1"/>
       </w:tblPr>
       <w:tblGrid>
-        <w:gridCol w:w="5524"/>
-        <w:gridCol w:w="4677"/>
+        <w:gridCol w:w="4398"/>
+        <w:gridCol w:w="5803"/>
       </w:tblGrid>
       <w:tr>
         <w:tc>
@@ -547,6 +547,8 @@
               </w:rPr>
               <w:t>;</w:t>
             </w:r>
+            <w:bookmarkStart w:id="0" w:name="_GoBack"/>
+            <w:bookmarkEnd w:id="0"/>
           </w:p>
           <w:p>
             <w:pPr>
@@ -2283,6 +2285,7 @@
                 <w:sz w:val="20"/>
                 <w:szCs w:val="20"/>
               </w:rPr>
+              <w:lastRenderedPageBreak/>
               <w:t xml:space="preserve">    {</w:t>
             </w:r>
           </w:p>
@@ -2335,7 +2338,6 @@
                 <w:sz w:val="20"/>
                 <w:szCs w:val="20"/>
               </w:rPr>
-              <w:lastRenderedPageBreak/>
               <w:t xml:space="preserve">        /// 1 - &gt; (2, 5)</w:t>
             </w:r>
           </w:p>
@@ -4508,40 +4510,47 @@
           <w:p>
             <w:pPr>
               <w:spacing w:before="100" w:beforeAutospacing="1" w:after="100" w:afterAutospacing="1"/>
-              <w:rPr>
-                <w:rFonts w:ascii="Times New Roman" w:eastAsia="Times New Roman" w:hAnsi="Times New Roman" w:cs="Times New Roman"/>
-                <w:sz w:val="24"/>
-                <w:szCs w:val="24"/>
+              <w:outlineLvl w:val="2"/>
+              <w:rPr>
+                <w:rFonts w:ascii="Century Schoolbook" w:eastAsia="Times New Roman" w:hAnsi="Century Schoolbook" w:cs="Times New Roman"/>
+                <w:b/>
+                <w:bCs/>
+                <w:sz w:val="20"/>
+                <w:szCs w:val="20"/>
                 <w:lang w:eastAsia="en-IN"/>
               </w:rPr>
             </w:pPr>
             <w:r>
               <w:rPr>
-                <w:rFonts w:ascii="Times New Roman" w:eastAsia="Times New Roman" w:hAnsi="Times New Roman" w:cs="Times New Roman"/>
-                <w:sz w:val="24"/>
-                <w:szCs w:val="24"/>
+                <w:rFonts w:ascii="Century Schoolbook" w:eastAsia="Times New Roman" w:hAnsi="Century Schoolbook" w:cs="Times New Roman"/>
+                <w:b/>
+                <w:bCs/>
+                <w:sz w:val="20"/>
+                <w:szCs w:val="20"/>
                 <w:lang w:eastAsia="en-IN"/>
               </w:rPr>
               <w:lastRenderedPageBreak/>
-              <w:t xml:space="preserve">The graph represented by </w:t>
-            </w:r>
-            <w:r>
-              <w:rPr>
-                <w:rFonts w:ascii="Courier New" w:eastAsia="Times New Roman" w:hAnsi="Courier New" w:cs="Courier New"/>
+              <w:t>Input</w:t>
+            </w:r>
+          </w:p>
+          <w:p>
+            <w:pPr>
+              <w:spacing w:before="100" w:beforeAutospacing="1" w:after="100" w:afterAutospacing="1"/>
+              <w:rPr>
+                <w:rFonts w:ascii="Century Schoolbook" w:eastAsia="Times New Roman" w:hAnsi="Century Schoolbook" w:cs="Times New Roman"/>
                 <w:sz w:val="20"/>
                 <w:szCs w:val="20"/>
                 <w:lang w:eastAsia="en-IN"/>
               </w:rPr>
-              <w:t>edges</w:t>
-            </w:r>
-            <w:r>
-              <w:rPr>
-                <w:rFonts w:ascii="Times New Roman" w:eastAsia="Times New Roman" w:hAnsi="Times New Roman" w:cs="Times New Roman"/>
-                <w:sz w:val="24"/>
-                <w:szCs w:val="24"/>
+            </w:pPr>
+            <w:r>
+              <w:rPr>
+                <w:rFonts w:ascii="Century Schoolbook" w:eastAsia="Times New Roman" w:hAnsi="Century Schoolbook" w:cs="Times New Roman"/>
+                <w:sz w:val="20"/>
+                <w:szCs w:val="20"/>
                 <w:lang w:eastAsia="en-IN"/>
               </w:rPr>
-              <w:t xml:space="preserve"> is:</w:t>
+              <w:t>You are given:</w:t>
             </w:r>
           </w:p>
           <w:p>
@@ -4565,7 +4574,7 @@
                 <w:tab w:val="left" w:pos="14656"/>
               </w:tabs>
               <w:rPr>
-                <w:rFonts w:ascii="Courier New" w:eastAsia="Times New Roman" w:hAnsi="Courier New" w:cs="Courier New"/>
+                <w:rFonts w:ascii="Century Schoolbook" w:eastAsia="Times New Roman" w:hAnsi="Century Schoolbook" w:cs="Courier New"/>
                 <w:sz w:val="20"/>
                 <w:szCs w:val="20"/>
                 <w:lang w:eastAsia="en-IN"/>
@@ -4573,12 +4582,12 @@
             </w:pPr>
             <w:r>
               <w:rPr>
-                <w:rFonts w:ascii="Courier New" w:eastAsia="Times New Roman" w:hAnsi="Courier New" w:cs="Courier New"/>
+                <w:rFonts w:ascii="Century Schoolbook" w:eastAsia="Times New Roman" w:hAnsi="Century Schoolbook" w:cs="Courier New"/>
                 <w:sz w:val="20"/>
                 <w:szCs w:val="20"/>
                 <w:lang w:eastAsia="en-IN"/>
               </w:rPr>
-              <w:t xml:space="preserve">   0 -- 1 -- 2</w:t>
+              <w:t>V = 5;</w:t>
             </w:r>
           </w:p>
           <w:p>
@@ -4602,7 +4611,7 @@
                 <w:tab w:val="left" w:pos="14656"/>
               </w:tabs>
               <w:rPr>
-                <w:rFonts w:ascii="Courier New" w:eastAsia="Times New Roman" w:hAnsi="Courier New" w:cs="Courier New"/>
+                <w:rFonts w:ascii="Century Schoolbook" w:eastAsia="Times New Roman" w:hAnsi="Century Schoolbook" w:cs="Courier New"/>
                 <w:sz w:val="20"/>
                 <w:szCs w:val="20"/>
                 <w:lang w:eastAsia="en-IN"/>
@@ -4610,12 +4619,12 @@
             </w:pPr>
             <w:r>
               <w:rPr>
-                <w:rFonts w:ascii="Courier New" w:eastAsia="Times New Roman" w:hAnsi="Courier New" w:cs="Courier New"/>
+                <w:rFonts w:ascii="Century Schoolbook" w:eastAsia="Times New Roman" w:hAnsi="Century Schoolbook" w:cs="Courier New"/>
                 <w:sz w:val="20"/>
                 <w:szCs w:val="20"/>
                 <w:lang w:eastAsia="en-IN"/>
               </w:rPr>
-              <w:t xml:space="preserve">   |    |    |</w:t>
+              <w:t>edges = {</w:t>
             </w:r>
           </w:p>
           <w:p>
@@ -4639,7 +4648,7 @@
                 <w:tab w:val="left" w:pos="14656"/>
               </w:tabs>
               <w:rPr>
-                <w:rFonts w:ascii="Courier New" w:eastAsia="Times New Roman" w:hAnsi="Courier New" w:cs="Courier New"/>
+                <w:rFonts w:ascii="Century Schoolbook" w:eastAsia="Times New Roman" w:hAnsi="Century Schoolbook" w:cs="Courier New"/>
                 <w:sz w:val="20"/>
                 <w:szCs w:val="20"/>
                 <w:lang w:eastAsia="en-IN"/>
@@ -4647,12 +4656,12 @@
             </w:pPr>
             <w:r>
               <w:rPr>
-                <w:rFonts w:ascii="Courier New" w:eastAsia="Times New Roman" w:hAnsi="Courier New" w:cs="Courier New"/>
+                <w:rFonts w:ascii="Century Schoolbook" w:eastAsia="Times New Roman" w:hAnsi="Century Schoolbook" w:cs="Courier New"/>
                 <w:sz w:val="20"/>
                 <w:szCs w:val="20"/>
                 <w:lang w:eastAsia="en-IN"/>
               </w:rPr>
-              <w:t xml:space="preserve">   1    1    2</w:t>
+              <w:t xml:space="preserve">    {0, 1, 2},</w:t>
             </w:r>
           </w:p>
           <w:p>
@@ -4676,7 +4685,7 @@
                 <w:tab w:val="left" w:pos="14656"/>
               </w:tabs>
               <w:rPr>
-                <w:rFonts w:ascii="Courier New" w:eastAsia="Times New Roman" w:hAnsi="Courier New" w:cs="Courier New"/>
+                <w:rFonts w:ascii="Century Schoolbook" w:eastAsia="Times New Roman" w:hAnsi="Century Schoolbook" w:cs="Courier New"/>
                 <w:sz w:val="20"/>
                 <w:szCs w:val="20"/>
                 <w:lang w:eastAsia="en-IN"/>
@@ -4684,12 +4693,12 @@
             </w:pPr>
             <w:r>
               <w:rPr>
-                <w:rFonts w:ascii="Courier New" w:eastAsia="Times New Roman" w:hAnsi="Courier New" w:cs="Courier New"/>
+                <w:rFonts w:ascii="Century Schoolbook" w:eastAsia="Times New Roman" w:hAnsi="Century Schoolbook" w:cs="Courier New"/>
                 <w:sz w:val="20"/>
                 <w:szCs w:val="20"/>
                 <w:lang w:eastAsia="en-IN"/>
               </w:rPr>
-              <w:t xml:space="preserve">   |    |    |</w:t>
+              <w:t xml:space="preserve">    {0, 2, 1},</w:t>
             </w:r>
           </w:p>
           <w:p>
@@ -4713,7 +4722,7 @@
                 <w:tab w:val="left" w:pos="14656"/>
               </w:tabs>
               <w:rPr>
-                <w:rFonts w:ascii="Courier New" w:eastAsia="Times New Roman" w:hAnsi="Courier New" w:cs="Courier New"/>
+                <w:rFonts w:ascii="Century Schoolbook" w:eastAsia="Times New Roman" w:hAnsi="Century Schoolbook" w:cs="Courier New"/>
                 <w:sz w:val="20"/>
                 <w:szCs w:val="20"/>
                 <w:lang w:eastAsia="en-IN"/>
@@ -4721,115 +4730,12 @@
             </w:pPr>
             <w:r>
               <w:rPr>
-                <w:rFonts w:ascii="Courier New" w:eastAsia="Times New Roman" w:hAnsi="Courier New" w:cs="Courier New"/>
+                <w:rFonts w:ascii="Century Schoolbook" w:eastAsia="Times New Roman" w:hAnsi="Century Schoolbook" w:cs="Courier New"/>
                 <w:sz w:val="20"/>
                 <w:szCs w:val="20"/>
                 <w:lang w:eastAsia="en-IN"/>
               </w:rPr>
-              <w:t xml:space="preserve">   3 -- 4 -- 5</w:t>
-            </w:r>
-          </w:p>
-          <w:p>
-            <w:pPr>
-              <w:spacing w:before="100" w:beforeAutospacing="1" w:after="100" w:afterAutospacing="1"/>
-              <w:outlineLvl w:val="2"/>
-              <w:rPr>
-                <w:rFonts w:ascii="Times New Roman" w:eastAsia="Times New Roman" w:hAnsi="Times New Roman" w:cs="Times New Roman"/>
-                <w:b/>
-                <w:bCs/>
-                <w:sz w:val="27"/>
-                <w:szCs w:val="27"/>
-                <w:lang w:eastAsia="en-IN"/>
-              </w:rPr>
-            </w:pPr>
-            <w:r>
-              <w:rPr>
-                <w:rFonts w:ascii="Times New Roman" w:eastAsia="Times New Roman" w:hAnsi="Times New Roman" w:cs="Times New Roman"/>
-                <w:b/>
-                <w:bCs/>
-                <w:sz w:val="27"/>
-                <w:szCs w:val="27"/>
-                <w:lang w:eastAsia="en-IN"/>
-              </w:rPr>
-              <w:t>Step 1: Create the Edge List</w:t>
-            </w:r>
-          </w:p>
-          <w:p>
-            <w:pPr>
-              <w:spacing w:before="100" w:beforeAutospacing="1" w:after="100" w:afterAutospacing="1"/>
-              <w:rPr>
-                <w:rFonts w:ascii="Times New Roman" w:eastAsia="Times New Roman" w:hAnsi="Times New Roman" w:cs="Times New Roman"/>
-                <w:sz w:val="24"/>
-                <w:szCs w:val="24"/>
-                <w:lang w:eastAsia="en-IN"/>
-              </w:rPr>
-            </w:pPr>
-            <w:r>
-              <w:rPr>
-                <w:rFonts w:ascii="Times New Roman" w:eastAsia="Times New Roman" w:hAnsi="Times New Roman" w:cs="Times New Roman"/>
-                <w:sz w:val="24"/>
-                <w:szCs w:val="24"/>
-                <w:lang w:eastAsia="en-IN"/>
-              </w:rPr>
-              <w:t xml:space="preserve">The adjacency list </w:t>
-            </w:r>
-            <w:proofErr w:type="spellStart"/>
-            <w:proofErr w:type="gramStart"/>
-            <w:r>
-              <w:rPr>
-                <w:rFonts w:ascii="Courier New" w:eastAsia="Times New Roman" w:hAnsi="Courier New" w:cs="Courier New"/>
-                <w:sz w:val="20"/>
-                <w:szCs w:val="20"/>
-                <w:lang w:eastAsia="en-IN"/>
-              </w:rPr>
-              <w:t>adj</w:t>
-            </w:r>
-            <w:proofErr w:type="spellEnd"/>
-            <w:r>
-              <w:rPr>
-                <w:rFonts w:ascii="Courier New" w:eastAsia="Times New Roman" w:hAnsi="Courier New" w:cs="Courier New"/>
-                <w:sz w:val="20"/>
-                <w:szCs w:val="20"/>
-                <w:lang w:eastAsia="en-IN"/>
-              </w:rPr>
-              <w:t>[</w:t>
-            </w:r>
-            <w:proofErr w:type="gramEnd"/>
-            <w:r>
-              <w:rPr>
-                <w:rFonts w:ascii="Courier New" w:eastAsia="Times New Roman" w:hAnsi="Courier New" w:cs="Courier New"/>
-                <w:sz w:val="20"/>
-                <w:szCs w:val="20"/>
-                <w:lang w:eastAsia="en-IN"/>
-              </w:rPr>
-              <w:t>]</w:t>
-            </w:r>
-            <w:r>
-              <w:rPr>
-                <w:rFonts w:ascii="Times New Roman" w:eastAsia="Times New Roman" w:hAnsi="Times New Roman" w:cs="Times New Roman"/>
-                <w:sz w:val="24"/>
-                <w:szCs w:val="24"/>
-                <w:lang w:eastAsia="en-IN"/>
-              </w:rPr>
-              <w:t xml:space="preserve"> is converted into an edge list </w:t>
-            </w:r>
-            <w:r>
-              <w:rPr>
-                <w:rFonts w:ascii="Courier New" w:eastAsia="Times New Roman" w:hAnsi="Courier New" w:cs="Courier New"/>
-                <w:sz w:val="20"/>
-                <w:szCs w:val="20"/>
-                <w:lang w:eastAsia="en-IN"/>
-              </w:rPr>
-              <w:t>edges[]</w:t>
-            </w:r>
-            <w:r>
-              <w:rPr>
-                <w:rFonts w:ascii="Times New Roman" w:eastAsia="Times New Roman" w:hAnsi="Times New Roman" w:cs="Times New Roman"/>
-                <w:sz w:val="24"/>
-                <w:szCs w:val="24"/>
-                <w:lang w:eastAsia="en-IN"/>
-              </w:rPr>
-              <w:t>, which is a vector of pairs representing the edges:</w:t>
+              <w:t xml:space="preserve">    {1, 2, 1},</w:t>
             </w:r>
           </w:p>
           <w:p>
@@ -4853,7 +4759,7 @@
                 <w:tab w:val="left" w:pos="14656"/>
               </w:tabs>
               <w:rPr>
-                <w:rFonts w:ascii="Courier New" w:eastAsia="Times New Roman" w:hAnsi="Courier New" w:cs="Courier New"/>
+                <w:rFonts w:ascii="Century Schoolbook" w:eastAsia="Times New Roman" w:hAnsi="Century Schoolbook" w:cs="Courier New"/>
                 <w:sz w:val="20"/>
                 <w:szCs w:val="20"/>
                 <w:lang w:eastAsia="en-IN"/>
@@ -4861,57 +4767,12 @@
             </w:pPr>
             <w:r>
               <w:rPr>
-                <w:rFonts w:ascii="Courier New" w:eastAsia="Times New Roman" w:hAnsi="Courier New" w:cs="Courier New"/>
+                <w:rFonts w:ascii="Century Schoolbook" w:eastAsia="Times New Roman" w:hAnsi="Century Schoolbook" w:cs="Courier New"/>
                 <w:sz w:val="20"/>
                 <w:szCs w:val="20"/>
                 <w:lang w:eastAsia="en-IN"/>
               </w:rPr>
-              <w:t>edges = [(2, (0, 1)), (1, (0, 2)), (1, (1, 2)), (2, (2, 3)), (1, (3, 4)), (2, (4, 2))]</w:t>
-            </w:r>
-          </w:p>
-          <w:p>
-            <w:pPr>
-              <w:spacing w:before="100" w:beforeAutospacing="1" w:after="100" w:afterAutospacing="1"/>
-              <w:outlineLvl w:val="2"/>
-              <w:rPr>
-                <w:rFonts w:ascii="Times New Roman" w:eastAsia="Times New Roman" w:hAnsi="Times New Roman" w:cs="Times New Roman"/>
-                <w:b/>
-                <w:bCs/>
-                <w:sz w:val="27"/>
-                <w:szCs w:val="27"/>
-                <w:lang w:eastAsia="en-IN"/>
-              </w:rPr>
-            </w:pPr>
-            <w:r>
-              <w:rPr>
-                <w:rFonts w:ascii="Times New Roman" w:eastAsia="Times New Roman" w:hAnsi="Times New Roman" w:cs="Times New Roman"/>
-                <w:b/>
-                <w:bCs/>
-                <w:sz w:val="27"/>
-                <w:szCs w:val="27"/>
-                <w:lang w:eastAsia="en-IN"/>
-              </w:rPr>
-              <w:t>Step 2: Sort the Edges by Weight</w:t>
-            </w:r>
-          </w:p>
-          <w:p>
-            <w:pPr>
-              <w:spacing w:before="100" w:beforeAutospacing="1" w:after="100" w:afterAutospacing="1"/>
-              <w:rPr>
-                <w:rFonts w:ascii="Times New Roman" w:eastAsia="Times New Roman" w:hAnsi="Times New Roman" w:cs="Times New Roman"/>
-                <w:sz w:val="24"/>
-                <w:szCs w:val="24"/>
-                <w:lang w:eastAsia="en-IN"/>
-              </w:rPr>
-            </w:pPr>
-            <w:r>
-              <w:rPr>
-                <w:rFonts w:ascii="Times New Roman" w:eastAsia="Times New Roman" w:hAnsi="Times New Roman" w:cs="Times New Roman"/>
-                <w:sz w:val="24"/>
-                <w:szCs w:val="24"/>
-                <w:lang w:eastAsia="en-IN"/>
-              </w:rPr>
-              <w:t>The edges are sorted in ascending order by their weights:</w:t>
+              <w:t xml:space="preserve">    {2, 3, 2},</w:t>
             </w:r>
           </w:p>
           <w:p>
@@ -4935,22 +4796,115 @@
                 <w:tab w:val="left" w:pos="14656"/>
               </w:tabs>
               <w:rPr>
-                <w:rFonts w:ascii="Courier New" w:eastAsia="Times New Roman" w:hAnsi="Courier New" w:cs="Courier New"/>
+                <w:rFonts w:ascii="Century Schoolbook" w:eastAsia="Times New Roman" w:hAnsi="Century Schoolbook" w:cs="Courier New"/>
                 <w:sz w:val="20"/>
                 <w:szCs w:val="20"/>
                 <w:lang w:eastAsia="en-IN"/>
               </w:rPr>
             </w:pPr>
-            <w:bookmarkStart w:id="0" w:name="_GoBack"/>
-            <w:bookmarkEnd w:id="0"/>
-            <w:r>
-              <w:rPr>
-                <w:rFonts w:ascii="Courier New" w:eastAsia="Times New Roman" w:hAnsi="Courier New" w:cs="Courier New"/>
+            <w:r>
+              <w:rPr>
+                <w:rFonts w:ascii="Century Schoolbook" w:eastAsia="Times New Roman" w:hAnsi="Century Schoolbook" w:cs="Courier New"/>
                 <w:sz w:val="20"/>
                 <w:szCs w:val="20"/>
                 <w:lang w:eastAsia="en-IN"/>
               </w:rPr>
-              <w:t>edges = [(1, (0, 2)), (1, (1, 2)), (1, (3, 4)), (2, (0, 1)), (2, (2, 3)), (2, (4, 2))]</w:t>
+              <w:t xml:space="preserve">    {3, 4, 1},</w:t>
+            </w:r>
+          </w:p>
+          <w:p>
+            <w:pPr>
+              <w:tabs>
+                <w:tab w:val="left" w:pos="916"/>
+                <w:tab w:val="left" w:pos="1832"/>
+                <w:tab w:val="left" w:pos="2748"/>
+                <w:tab w:val="left" w:pos="3664"/>
+                <w:tab w:val="left" w:pos="4580"/>
+                <w:tab w:val="left" w:pos="5496"/>
+                <w:tab w:val="left" w:pos="6412"/>
+                <w:tab w:val="left" w:pos="7328"/>
+                <w:tab w:val="left" w:pos="8244"/>
+                <w:tab w:val="left" w:pos="9160"/>
+                <w:tab w:val="left" w:pos="10076"/>
+                <w:tab w:val="left" w:pos="10992"/>
+                <w:tab w:val="left" w:pos="11908"/>
+                <w:tab w:val="left" w:pos="12824"/>
+                <w:tab w:val="left" w:pos="13740"/>
+                <w:tab w:val="left" w:pos="14656"/>
+              </w:tabs>
+              <w:rPr>
+                <w:rFonts w:ascii="Century Schoolbook" w:eastAsia="Times New Roman" w:hAnsi="Century Schoolbook" w:cs="Courier New"/>
+                <w:sz w:val="20"/>
+                <w:szCs w:val="20"/>
+                <w:lang w:eastAsia="en-IN"/>
+              </w:rPr>
+            </w:pPr>
+            <w:r>
+              <w:rPr>
+                <w:rFonts w:ascii="Century Schoolbook" w:eastAsia="Times New Roman" w:hAnsi="Century Schoolbook" w:cs="Courier New"/>
+                <w:sz w:val="20"/>
+                <w:szCs w:val="20"/>
+                <w:lang w:eastAsia="en-IN"/>
+              </w:rPr>
+              <w:t xml:space="preserve">    {4, 2, 2}</w:t>
+            </w:r>
+          </w:p>
+          <w:p>
+            <w:pPr>
+              <w:tabs>
+                <w:tab w:val="left" w:pos="916"/>
+                <w:tab w:val="left" w:pos="1832"/>
+                <w:tab w:val="left" w:pos="2748"/>
+                <w:tab w:val="left" w:pos="3664"/>
+                <w:tab w:val="left" w:pos="4580"/>
+                <w:tab w:val="left" w:pos="5496"/>
+                <w:tab w:val="left" w:pos="6412"/>
+                <w:tab w:val="left" w:pos="7328"/>
+                <w:tab w:val="left" w:pos="8244"/>
+                <w:tab w:val="left" w:pos="9160"/>
+                <w:tab w:val="left" w:pos="10076"/>
+                <w:tab w:val="left" w:pos="10992"/>
+                <w:tab w:val="left" w:pos="11908"/>
+                <w:tab w:val="left" w:pos="12824"/>
+                <w:tab w:val="left" w:pos="13740"/>
+                <w:tab w:val="left" w:pos="14656"/>
+              </w:tabs>
+              <w:rPr>
+                <w:rFonts w:ascii="Century Schoolbook" w:eastAsia="Times New Roman" w:hAnsi="Century Schoolbook" w:cs="Courier New"/>
+                <w:sz w:val="20"/>
+                <w:szCs w:val="20"/>
+                <w:lang w:eastAsia="en-IN"/>
+              </w:rPr>
+            </w:pPr>
+            <w:r>
+              <w:rPr>
+                <w:rFonts w:ascii="Century Schoolbook" w:eastAsia="Times New Roman" w:hAnsi="Century Schoolbook" w:cs="Courier New"/>
+                <w:sz w:val="20"/>
+                <w:szCs w:val="20"/>
+                <w:lang w:eastAsia="en-IN"/>
+              </w:rPr>
+              <w:t>};</w:t>
+            </w:r>
+          </w:p>
+          <w:p>
+            <w:pPr>
+              <w:rPr>
+                <w:rFonts w:ascii="Century Schoolbook" w:eastAsia="Times New Roman" w:hAnsi="Century Schoolbook" w:cs="Times New Roman"/>
+                <w:sz w:val="20"/>
+                <w:szCs w:val="20"/>
+                <w:lang w:eastAsia="en-IN"/>
+              </w:rPr>
+            </w:pPr>
+            <w:r>
+              <w:rPr>
+                <w:rFonts w:ascii="Century Schoolbook" w:eastAsia="Times New Roman" w:hAnsi="Century Schoolbook" w:cs="Times New Roman"/>
+                <w:sz w:val="20"/>
+                <w:szCs w:val="20"/>
+                <w:lang w:eastAsia="en-IN"/>
+              </w:rPr>
+              <w:pict>
+                <v:rect id="_x0000_i1025" style="width:0;height:1.5pt" o:hralign="center" o:hrstd="t" o:hr="t" fillcolor="#a0a0a0" stroked="f"/>
+              </w:pict>
             </w:r>
           </w:p>
           <w:p>
@@ -4958,1219 +4912,3096 @@
               <w:spacing w:before="100" w:beforeAutospacing="1" w:after="100" w:afterAutospacing="1"/>
               <w:outlineLvl w:val="2"/>
               <w:rPr>
-                <w:rFonts w:ascii="Times New Roman" w:eastAsia="Times New Roman" w:hAnsi="Times New Roman" w:cs="Times New Roman"/>
+                <w:rFonts w:ascii="Century Schoolbook" w:eastAsia="Times New Roman" w:hAnsi="Century Schoolbook" w:cs="Times New Roman"/>
                 <w:b/>
                 <w:bCs/>
-                <w:sz w:val="27"/>
-                <w:szCs w:val="27"/>
+                <w:sz w:val="20"/>
+                <w:szCs w:val="20"/>
                 <w:lang w:eastAsia="en-IN"/>
               </w:rPr>
             </w:pPr>
             <w:r>
               <w:rPr>
-                <w:rFonts w:ascii="Times New Roman" w:eastAsia="Times New Roman" w:hAnsi="Times New Roman" w:cs="Times New Roman"/>
+                <w:rFonts w:ascii="Century Schoolbook" w:eastAsia="Times New Roman" w:hAnsi="Century Schoolbook" w:cs="Century Schoolbook"/>
                 <w:b/>
                 <w:bCs/>
-                <w:sz w:val="27"/>
-                <w:szCs w:val="27"/>
+                <w:sz w:val="20"/>
+                <w:szCs w:val="20"/>
                 <w:lang w:eastAsia="en-IN"/>
               </w:rPr>
-              <w:t xml:space="preserve">Step 3: Apply </w:t>
-            </w:r>
-            <w:proofErr w:type="spellStart"/>
-            <w:r>
-              <w:rPr>
-                <w:rFonts w:ascii="Times New Roman" w:eastAsia="Times New Roman" w:hAnsi="Times New Roman" w:cs="Times New Roman"/>
+              <w:t>🧱</w:t>
+            </w:r>
+            <w:r>
+              <w:rPr>
+                <w:rFonts w:ascii="Century Schoolbook" w:eastAsia="Times New Roman" w:hAnsi="Century Schoolbook" w:cs="Times New Roman"/>
                 <w:b/>
                 <w:bCs/>
-                <w:sz w:val="27"/>
-                <w:szCs w:val="27"/>
+                <w:sz w:val="20"/>
+                <w:szCs w:val="20"/>
                 <w:lang w:eastAsia="en-IN"/>
               </w:rPr>
-              <w:t>Kruskal’s</w:t>
-            </w:r>
-            <w:proofErr w:type="spellEnd"/>
-            <w:r>
-              <w:rPr>
-                <w:rFonts w:ascii="Times New Roman" w:eastAsia="Times New Roman" w:hAnsi="Times New Roman" w:cs="Times New Roman"/>
+              <w:t xml:space="preserve"> Step 1: Adjacency List Construction (Undirected Graph)</w:t>
+            </w:r>
+          </w:p>
+          <w:p>
+            <w:pPr>
+              <w:spacing w:before="100" w:beforeAutospacing="1" w:after="100" w:afterAutospacing="1"/>
+              <w:rPr>
+                <w:rFonts w:ascii="Century Schoolbook" w:eastAsia="Times New Roman" w:hAnsi="Century Schoolbook" w:cs="Times New Roman"/>
+                <w:sz w:val="20"/>
+                <w:szCs w:val="20"/>
+                <w:lang w:eastAsia="en-IN"/>
+              </w:rPr>
+            </w:pPr>
+            <w:proofErr w:type="spellStart"/>
+            <w:r>
+              <w:rPr>
+                <w:rFonts w:ascii="Century Schoolbook" w:eastAsia="Times New Roman" w:hAnsi="Century Schoolbook" w:cs="Courier New"/>
+                <w:sz w:val="20"/>
+                <w:szCs w:val="20"/>
+                <w:lang w:eastAsia="en-IN"/>
+              </w:rPr>
+              <w:t>adj</w:t>
+            </w:r>
+            <w:proofErr w:type="spellEnd"/>
+            <w:r>
+              <w:rPr>
+                <w:rFonts w:ascii="Century Schoolbook" w:eastAsia="Times New Roman" w:hAnsi="Century Schoolbook" w:cs="Courier New"/>
+                <w:sz w:val="20"/>
+                <w:szCs w:val="20"/>
+                <w:lang w:eastAsia="en-IN"/>
+              </w:rPr>
+              <w:t>[</w:t>
+            </w:r>
+            <w:proofErr w:type="spellStart"/>
+            <w:r>
+              <w:rPr>
+                <w:rFonts w:ascii="Century Schoolbook" w:eastAsia="Times New Roman" w:hAnsi="Century Schoolbook" w:cs="Courier New"/>
+                <w:sz w:val="20"/>
+                <w:szCs w:val="20"/>
+                <w:lang w:eastAsia="en-IN"/>
+              </w:rPr>
+              <w:t>i</w:t>
+            </w:r>
+            <w:proofErr w:type="spellEnd"/>
+            <w:r>
+              <w:rPr>
+                <w:rFonts w:ascii="Century Schoolbook" w:eastAsia="Times New Roman" w:hAnsi="Century Schoolbook" w:cs="Courier New"/>
+                <w:sz w:val="20"/>
+                <w:szCs w:val="20"/>
+                <w:lang w:eastAsia="en-IN"/>
+              </w:rPr>
+              <w:t>]</w:t>
+            </w:r>
+            <w:r>
+              <w:rPr>
+                <w:rFonts w:ascii="Century Schoolbook" w:eastAsia="Times New Roman" w:hAnsi="Century Schoolbook" w:cs="Times New Roman"/>
+                <w:sz w:val="20"/>
+                <w:szCs w:val="20"/>
+                <w:lang w:eastAsia="en-IN"/>
+              </w:rPr>
+              <w:t xml:space="preserve"> stores </w:t>
+            </w:r>
+            <w:r>
+              <w:rPr>
+                <w:rFonts w:ascii="Century Schoolbook" w:eastAsia="Times New Roman" w:hAnsi="Century Schoolbook" w:cs="Courier New"/>
+                <w:sz w:val="20"/>
+                <w:szCs w:val="20"/>
+                <w:lang w:eastAsia="en-IN"/>
+              </w:rPr>
+              <w:t>{neighbour, weight}</w:t>
+            </w:r>
+            <w:r>
+              <w:rPr>
+                <w:rFonts w:ascii="Century Schoolbook" w:eastAsia="Times New Roman" w:hAnsi="Century Schoolbook" w:cs="Times New Roman"/>
+                <w:sz w:val="20"/>
+                <w:szCs w:val="20"/>
+                <w:lang w:eastAsia="en-IN"/>
+              </w:rPr>
+              <w:t>:</w:t>
+            </w:r>
+          </w:p>
+          <w:tbl>
+            <w:tblPr>
+              <w:tblW w:w="0" w:type="auto"/>
+              <w:tblCellSpacing w:w="15" w:type="dxa"/>
+              <w:tblCellMar>
+                <w:top w:w="15" w:type="dxa"/>
+                <w:left w:w="15" w:type="dxa"/>
+                <w:bottom w:w="15" w:type="dxa"/>
+                <w:right w:w="15" w:type="dxa"/>
+              </w:tblCellMar>
+              <w:tblLook w:val="04A0" w:firstRow="1" w:lastRow="0" w:firstColumn="1" w:lastColumn="0" w:noHBand="0" w:noVBand="1"/>
+            </w:tblPr>
+            <w:tblGrid>
+              <w:gridCol w:w="613"/>
+              <w:gridCol w:w="2276"/>
+            </w:tblGrid>
+            <w:tr>
+              <w:trPr>
+                <w:tblHeader/>
+                <w:tblCellSpacing w:w="15" w:type="dxa"/>
+              </w:trPr>
+              <w:tc>
+                <w:tcPr>
+                  <w:tcW w:w="0" w:type="auto"/>
+                  <w:vAlign w:val="center"/>
+                  <w:hideMark/>
+                </w:tcPr>
+                <w:p>
+                  <w:pPr>
+                    <w:spacing w:after="0" w:line="240" w:lineRule="auto"/>
+                    <w:jc w:val="center"/>
+                    <w:rPr>
+                      <w:rFonts w:ascii="Century Schoolbook" w:eastAsia="Times New Roman" w:hAnsi="Century Schoolbook" w:cs="Times New Roman"/>
+                      <w:b/>
+                      <w:bCs/>
+                      <w:sz w:val="20"/>
+                      <w:szCs w:val="20"/>
+                      <w:lang w:eastAsia="en-IN"/>
+                    </w:rPr>
+                  </w:pPr>
+                  <w:r>
+                    <w:rPr>
+                      <w:rFonts w:ascii="Century Schoolbook" w:eastAsia="Times New Roman" w:hAnsi="Century Schoolbook" w:cs="Times New Roman"/>
+                      <w:b/>
+                      <w:bCs/>
+                      <w:sz w:val="20"/>
+                      <w:szCs w:val="20"/>
+                      <w:lang w:eastAsia="en-IN"/>
+                    </w:rPr>
+                    <w:t>Node</w:t>
+                  </w:r>
+                </w:p>
+              </w:tc>
+              <w:tc>
+                <w:tcPr>
+                  <w:tcW w:w="0" w:type="auto"/>
+                  <w:vAlign w:val="center"/>
+                  <w:hideMark/>
+                </w:tcPr>
+                <w:p>
+                  <w:pPr>
+                    <w:spacing w:after="0" w:line="240" w:lineRule="auto"/>
+                    <w:jc w:val="center"/>
+                    <w:rPr>
+                      <w:rFonts w:ascii="Century Schoolbook" w:eastAsia="Times New Roman" w:hAnsi="Century Schoolbook" w:cs="Times New Roman"/>
+                      <w:b/>
+                      <w:bCs/>
+                      <w:sz w:val="20"/>
+                      <w:szCs w:val="20"/>
+                      <w:lang w:eastAsia="en-IN"/>
+                    </w:rPr>
+                  </w:pPr>
+                  <w:proofErr w:type="spellStart"/>
+                  <w:r>
+                    <w:rPr>
+                      <w:rFonts w:ascii="Century Schoolbook" w:eastAsia="Times New Roman" w:hAnsi="Century Schoolbook" w:cs="Times New Roman"/>
+                      <w:b/>
+                      <w:bCs/>
+                      <w:sz w:val="20"/>
+                      <w:szCs w:val="20"/>
+                      <w:lang w:eastAsia="en-IN"/>
+                    </w:rPr>
+                    <w:t>Adjacents</w:t>
+                  </w:r>
+                  <w:proofErr w:type="spellEnd"/>
+                </w:p>
+              </w:tc>
+            </w:tr>
+            <w:tr>
+              <w:trPr>
+                <w:tblCellSpacing w:w="15" w:type="dxa"/>
+              </w:trPr>
+              <w:tc>
+                <w:tcPr>
+                  <w:tcW w:w="0" w:type="auto"/>
+                  <w:vAlign w:val="center"/>
+                  <w:hideMark/>
+                </w:tcPr>
+                <w:p>
+                  <w:pPr>
+                    <w:spacing w:after="0" w:line="240" w:lineRule="auto"/>
+                    <w:rPr>
+                      <w:rFonts w:ascii="Century Schoolbook" w:eastAsia="Times New Roman" w:hAnsi="Century Schoolbook" w:cs="Times New Roman"/>
+                      <w:sz w:val="20"/>
+                      <w:szCs w:val="20"/>
+                      <w:lang w:eastAsia="en-IN"/>
+                    </w:rPr>
+                  </w:pPr>
+                  <w:r>
+                    <w:rPr>
+                      <w:rFonts w:ascii="Century Schoolbook" w:eastAsia="Times New Roman" w:hAnsi="Century Schoolbook" w:cs="Times New Roman"/>
+                      <w:sz w:val="20"/>
+                      <w:szCs w:val="20"/>
+                      <w:lang w:eastAsia="en-IN"/>
+                    </w:rPr>
+                    <w:t>0</w:t>
+                  </w:r>
+                </w:p>
+              </w:tc>
+              <w:tc>
+                <w:tcPr>
+                  <w:tcW w:w="0" w:type="auto"/>
+                  <w:vAlign w:val="center"/>
+                  <w:hideMark/>
+                </w:tcPr>
+                <w:p>
+                  <w:pPr>
+                    <w:spacing w:after="0" w:line="240" w:lineRule="auto"/>
+                    <w:rPr>
+                      <w:rFonts w:ascii="Century Schoolbook" w:eastAsia="Times New Roman" w:hAnsi="Century Schoolbook" w:cs="Times New Roman"/>
+                      <w:sz w:val="20"/>
+                      <w:szCs w:val="20"/>
+                      <w:lang w:eastAsia="en-IN"/>
+                    </w:rPr>
+                  </w:pPr>
+                  <w:r>
+                    <w:rPr>
+                      <w:rFonts w:ascii="Century Schoolbook" w:eastAsia="Times New Roman" w:hAnsi="Century Schoolbook" w:cs="Times New Roman"/>
+                      <w:sz w:val="20"/>
+                      <w:szCs w:val="20"/>
+                      <w:lang w:eastAsia="en-IN"/>
+                    </w:rPr>
+                    <w:t>[1, 2], [2, 1]</w:t>
+                  </w:r>
+                </w:p>
+              </w:tc>
+            </w:tr>
+            <w:tr>
+              <w:trPr>
+                <w:tblCellSpacing w:w="15" w:type="dxa"/>
+              </w:trPr>
+              <w:tc>
+                <w:tcPr>
+                  <w:tcW w:w="0" w:type="auto"/>
+                  <w:vAlign w:val="center"/>
+                  <w:hideMark/>
+                </w:tcPr>
+                <w:p>
+                  <w:pPr>
+                    <w:spacing w:after="0" w:line="240" w:lineRule="auto"/>
+                    <w:rPr>
+                      <w:rFonts w:ascii="Century Schoolbook" w:eastAsia="Times New Roman" w:hAnsi="Century Schoolbook" w:cs="Times New Roman"/>
+                      <w:sz w:val="20"/>
+                      <w:szCs w:val="20"/>
+                      <w:lang w:eastAsia="en-IN"/>
+                    </w:rPr>
+                  </w:pPr>
+                  <w:r>
+                    <w:rPr>
+                      <w:rFonts w:ascii="Century Schoolbook" w:eastAsia="Times New Roman" w:hAnsi="Century Schoolbook" w:cs="Times New Roman"/>
+                      <w:sz w:val="20"/>
+                      <w:szCs w:val="20"/>
+                      <w:lang w:eastAsia="en-IN"/>
+                    </w:rPr>
+                    <w:t>1</w:t>
+                  </w:r>
+                </w:p>
+              </w:tc>
+              <w:tc>
+                <w:tcPr>
+                  <w:tcW w:w="0" w:type="auto"/>
+                  <w:vAlign w:val="center"/>
+                  <w:hideMark/>
+                </w:tcPr>
+                <w:p>
+                  <w:pPr>
+                    <w:spacing w:after="0" w:line="240" w:lineRule="auto"/>
+                    <w:rPr>
+                      <w:rFonts w:ascii="Century Schoolbook" w:eastAsia="Times New Roman" w:hAnsi="Century Schoolbook" w:cs="Times New Roman"/>
+                      <w:sz w:val="20"/>
+                      <w:szCs w:val="20"/>
+                      <w:lang w:eastAsia="en-IN"/>
+                    </w:rPr>
+                  </w:pPr>
+                  <w:r>
+                    <w:rPr>
+                      <w:rFonts w:ascii="Century Schoolbook" w:eastAsia="Times New Roman" w:hAnsi="Century Schoolbook" w:cs="Times New Roman"/>
+                      <w:sz w:val="20"/>
+                      <w:szCs w:val="20"/>
+                      <w:lang w:eastAsia="en-IN"/>
+                    </w:rPr>
+                    <w:t>[0, 2], [2, 1]</w:t>
+                  </w:r>
+                </w:p>
+              </w:tc>
+            </w:tr>
+            <w:tr>
+              <w:trPr>
+                <w:tblCellSpacing w:w="15" w:type="dxa"/>
+              </w:trPr>
+              <w:tc>
+                <w:tcPr>
+                  <w:tcW w:w="0" w:type="auto"/>
+                  <w:vAlign w:val="center"/>
+                  <w:hideMark/>
+                </w:tcPr>
+                <w:p>
+                  <w:pPr>
+                    <w:spacing w:after="0" w:line="240" w:lineRule="auto"/>
+                    <w:rPr>
+                      <w:rFonts w:ascii="Century Schoolbook" w:eastAsia="Times New Roman" w:hAnsi="Century Schoolbook" w:cs="Times New Roman"/>
+                      <w:sz w:val="20"/>
+                      <w:szCs w:val="20"/>
+                      <w:lang w:eastAsia="en-IN"/>
+                    </w:rPr>
+                  </w:pPr>
+                  <w:r>
+                    <w:rPr>
+                      <w:rFonts w:ascii="Century Schoolbook" w:eastAsia="Times New Roman" w:hAnsi="Century Schoolbook" w:cs="Times New Roman"/>
+                      <w:sz w:val="20"/>
+                      <w:szCs w:val="20"/>
+                      <w:lang w:eastAsia="en-IN"/>
+                    </w:rPr>
+                    <w:t>2</w:t>
+                  </w:r>
+                </w:p>
+              </w:tc>
+              <w:tc>
+                <w:tcPr>
+                  <w:tcW w:w="0" w:type="auto"/>
+                  <w:vAlign w:val="center"/>
+                  <w:hideMark/>
+                </w:tcPr>
+                <w:p>
+                  <w:pPr>
+                    <w:spacing w:after="0" w:line="240" w:lineRule="auto"/>
+                    <w:rPr>
+                      <w:rFonts w:ascii="Century Schoolbook" w:eastAsia="Times New Roman" w:hAnsi="Century Schoolbook" w:cs="Times New Roman"/>
+                      <w:sz w:val="20"/>
+                      <w:szCs w:val="20"/>
+                      <w:lang w:eastAsia="en-IN"/>
+                    </w:rPr>
+                  </w:pPr>
+                  <w:r>
+                    <w:rPr>
+                      <w:rFonts w:ascii="Century Schoolbook" w:eastAsia="Times New Roman" w:hAnsi="Century Schoolbook" w:cs="Times New Roman"/>
+                      <w:sz w:val="20"/>
+                      <w:szCs w:val="20"/>
+                      <w:lang w:eastAsia="en-IN"/>
+                    </w:rPr>
+                    <w:t>[0, 1], [1, 1], [3, 2], [4, 2]</w:t>
+                  </w:r>
+                </w:p>
+              </w:tc>
+            </w:tr>
+            <w:tr>
+              <w:trPr>
+                <w:tblCellSpacing w:w="15" w:type="dxa"/>
+              </w:trPr>
+              <w:tc>
+                <w:tcPr>
+                  <w:tcW w:w="0" w:type="auto"/>
+                  <w:vAlign w:val="center"/>
+                  <w:hideMark/>
+                </w:tcPr>
+                <w:p>
+                  <w:pPr>
+                    <w:spacing w:after="0" w:line="240" w:lineRule="auto"/>
+                    <w:rPr>
+                      <w:rFonts w:ascii="Century Schoolbook" w:eastAsia="Times New Roman" w:hAnsi="Century Schoolbook" w:cs="Times New Roman"/>
+                      <w:sz w:val="20"/>
+                      <w:szCs w:val="20"/>
+                      <w:lang w:eastAsia="en-IN"/>
+                    </w:rPr>
+                  </w:pPr>
+                  <w:r>
+                    <w:rPr>
+                      <w:rFonts w:ascii="Century Schoolbook" w:eastAsia="Times New Roman" w:hAnsi="Century Schoolbook" w:cs="Times New Roman"/>
+                      <w:sz w:val="20"/>
+                      <w:szCs w:val="20"/>
+                      <w:lang w:eastAsia="en-IN"/>
+                    </w:rPr>
+                    <w:t>3</w:t>
+                  </w:r>
+                </w:p>
+              </w:tc>
+              <w:tc>
+                <w:tcPr>
+                  <w:tcW w:w="0" w:type="auto"/>
+                  <w:vAlign w:val="center"/>
+                  <w:hideMark/>
+                </w:tcPr>
+                <w:p>
+                  <w:pPr>
+                    <w:spacing w:after="0" w:line="240" w:lineRule="auto"/>
+                    <w:rPr>
+                      <w:rFonts w:ascii="Century Schoolbook" w:eastAsia="Times New Roman" w:hAnsi="Century Schoolbook" w:cs="Times New Roman"/>
+                      <w:sz w:val="20"/>
+                      <w:szCs w:val="20"/>
+                      <w:lang w:eastAsia="en-IN"/>
+                    </w:rPr>
+                  </w:pPr>
+                  <w:r>
+                    <w:rPr>
+                      <w:rFonts w:ascii="Century Schoolbook" w:eastAsia="Times New Roman" w:hAnsi="Century Schoolbook" w:cs="Times New Roman"/>
+                      <w:sz w:val="20"/>
+                      <w:szCs w:val="20"/>
+                      <w:lang w:eastAsia="en-IN"/>
+                    </w:rPr>
+                    <w:t>[2, 2], [4, 1]</w:t>
+                  </w:r>
+                </w:p>
+              </w:tc>
+            </w:tr>
+            <w:tr>
+              <w:trPr>
+                <w:tblCellSpacing w:w="15" w:type="dxa"/>
+              </w:trPr>
+              <w:tc>
+                <w:tcPr>
+                  <w:tcW w:w="0" w:type="auto"/>
+                  <w:vAlign w:val="center"/>
+                  <w:hideMark/>
+                </w:tcPr>
+                <w:p>
+                  <w:pPr>
+                    <w:spacing w:after="0" w:line="240" w:lineRule="auto"/>
+                    <w:rPr>
+                      <w:rFonts w:ascii="Century Schoolbook" w:eastAsia="Times New Roman" w:hAnsi="Century Schoolbook" w:cs="Times New Roman"/>
+                      <w:sz w:val="20"/>
+                      <w:szCs w:val="20"/>
+                      <w:lang w:eastAsia="en-IN"/>
+                    </w:rPr>
+                  </w:pPr>
+                  <w:r>
+                    <w:rPr>
+                      <w:rFonts w:ascii="Century Schoolbook" w:eastAsia="Times New Roman" w:hAnsi="Century Schoolbook" w:cs="Times New Roman"/>
+                      <w:sz w:val="20"/>
+                      <w:szCs w:val="20"/>
+                      <w:lang w:eastAsia="en-IN"/>
+                    </w:rPr>
+                    <w:t>4</w:t>
+                  </w:r>
+                </w:p>
+              </w:tc>
+              <w:tc>
+                <w:tcPr>
+                  <w:tcW w:w="0" w:type="auto"/>
+                  <w:vAlign w:val="center"/>
+                  <w:hideMark/>
+                </w:tcPr>
+                <w:p>
+                  <w:pPr>
+                    <w:spacing w:after="0" w:line="240" w:lineRule="auto"/>
+                    <w:rPr>
+                      <w:rFonts w:ascii="Century Schoolbook" w:eastAsia="Times New Roman" w:hAnsi="Century Schoolbook" w:cs="Times New Roman"/>
+                      <w:sz w:val="20"/>
+                      <w:szCs w:val="20"/>
+                      <w:lang w:eastAsia="en-IN"/>
+                    </w:rPr>
+                  </w:pPr>
+                  <w:r>
+                    <w:rPr>
+                      <w:rFonts w:ascii="Century Schoolbook" w:eastAsia="Times New Roman" w:hAnsi="Century Schoolbook" w:cs="Times New Roman"/>
+                      <w:sz w:val="20"/>
+                      <w:szCs w:val="20"/>
+                      <w:lang w:eastAsia="en-IN"/>
+                    </w:rPr>
+                    <w:t>[3, 1], [2, 2]</w:t>
+                  </w:r>
+                </w:p>
+              </w:tc>
+            </w:tr>
+          </w:tbl>
+          <w:p>
+            <w:pPr>
+              <w:rPr>
+                <w:rFonts w:ascii="Century Schoolbook" w:eastAsia="Times New Roman" w:hAnsi="Century Schoolbook" w:cs="Times New Roman"/>
+                <w:sz w:val="20"/>
+                <w:szCs w:val="20"/>
+                <w:lang w:eastAsia="en-IN"/>
+              </w:rPr>
+            </w:pPr>
+            <w:r>
+              <w:rPr>
+                <w:rFonts w:ascii="Century Schoolbook" w:eastAsia="Times New Roman" w:hAnsi="Century Schoolbook" w:cs="Times New Roman"/>
+                <w:sz w:val="20"/>
+                <w:szCs w:val="20"/>
+                <w:lang w:eastAsia="en-IN"/>
+              </w:rPr>
+              <w:pict>
+                <v:rect id="_x0000_i1026" style="width:0;height:1.5pt" o:hralign="center" o:hrstd="t" o:hr="t" fillcolor="#a0a0a0" stroked="f"/>
+              </w:pict>
+            </w:r>
+          </w:p>
+          <w:p>
+            <w:pPr>
+              <w:spacing w:before="100" w:beforeAutospacing="1" w:after="100" w:afterAutospacing="1"/>
+              <w:outlineLvl w:val="2"/>
+              <w:rPr>
+                <w:rFonts w:ascii="Century Schoolbook" w:eastAsia="Times New Roman" w:hAnsi="Century Schoolbook" w:cs="Times New Roman"/>
                 <w:b/>
                 <w:bCs/>
-                <w:sz w:val="27"/>
-                <w:szCs w:val="27"/>
+                <w:sz w:val="20"/>
+                <w:szCs w:val="20"/>
                 <w:lang w:eastAsia="en-IN"/>
               </w:rPr>
-              <w:t xml:space="preserve"> Algorithm with Disjoint Set</w:t>
+            </w:pPr>
+            <w:r>
+              <w:rPr>
+                <w:rFonts w:ascii="Century Schoolbook" w:eastAsia="Times New Roman" w:hAnsi="Century Schoolbook" w:cs="Century Schoolbook"/>
+                <w:b/>
+                <w:bCs/>
+                <w:sz w:val="20"/>
+                <w:szCs w:val="20"/>
+                <w:lang w:eastAsia="en-IN"/>
+              </w:rPr>
+              <w:t>🧮</w:t>
+            </w:r>
+            <w:r>
+              <w:rPr>
+                <w:rFonts w:ascii="Century Schoolbook" w:eastAsia="Times New Roman" w:hAnsi="Century Schoolbook" w:cs="Times New Roman"/>
+                <w:b/>
+                <w:bCs/>
+                <w:sz w:val="20"/>
+                <w:szCs w:val="20"/>
+                <w:lang w:eastAsia="en-IN"/>
+              </w:rPr>
+              <w:t xml:space="preserve"> Step 2: Edge List Formation</w:t>
+            </w:r>
+          </w:p>
+          <w:p>
+            <w:pPr>
+              <w:spacing w:before="100" w:beforeAutospacing="1" w:after="100" w:afterAutospacing="1"/>
+              <w:rPr>
+                <w:rFonts w:ascii="Century Schoolbook" w:eastAsia="Times New Roman" w:hAnsi="Century Schoolbook" w:cs="Times New Roman"/>
+                <w:sz w:val="20"/>
+                <w:szCs w:val="20"/>
+                <w:lang w:eastAsia="en-IN"/>
+              </w:rPr>
+            </w:pPr>
+            <w:r>
+              <w:rPr>
+                <w:rFonts w:ascii="Century Schoolbook" w:eastAsia="Times New Roman" w:hAnsi="Century Schoolbook" w:cs="Times New Roman"/>
+                <w:sz w:val="20"/>
+                <w:szCs w:val="20"/>
+                <w:lang w:eastAsia="en-IN"/>
+              </w:rPr>
+              <w:t xml:space="preserve">Collected as </w:t>
+            </w:r>
+            <w:r>
+              <w:rPr>
+                <w:rFonts w:ascii="Century Schoolbook" w:eastAsia="Times New Roman" w:hAnsi="Century Schoolbook" w:cs="Courier New"/>
+                <w:sz w:val="20"/>
+                <w:szCs w:val="20"/>
+                <w:lang w:eastAsia="en-IN"/>
+              </w:rPr>
+              <w:t>{weight, {u, v}}</w:t>
+            </w:r>
+            <w:r>
+              <w:rPr>
+                <w:rFonts w:ascii="Century Schoolbook" w:eastAsia="Times New Roman" w:hAnsi="Century Schoolbook" w:cs="Times New Roman"/>
+                <w:sz w:val="20"/>
+                <w:szCs w:val="20"/>
+                <w:lang w:eastAsia="en-IN"/>
+              </w:rPr>
+              <w:t xml:space="preserve"> (both directions included):</w:t>
+            </w:r>
+          </w:p>
+          <w:tbl>
+            <w:tblPr>
+              <w:tblW w:w="0" w:type="auto"/>
+              <w:tblCellSpacing w:w="15" w:type="dxa"/>
+              <w:tblBorders>
+                <w:top w:val="single" w:sz="4" w:space="0" w:color="auto"/>
+                <w:left w:val="single" w:sz="4" w:space="0" w:color="auto"/>
+                <w:bottom w:val="single" w:sz="4" w:space="0" w:color="auto"/>
+                <w:right w:val="single" w:sz="4" w:space="0" w:color="auto"/>
+                <w:insideH w:val="single" w:sz="4" w:space="0" w:color="auto"/>
+                <w:insideV w:val="single" w:sz="4" w:space="0" w:color="auto"/>
+              </w:tblBorders>
+              <w:tblCellMar>
+                <w:top w:w="15" w:type="dxa"/>
+                <w:left w:w="15" w:type="dxa"/>
+                <w:bottom w:w="15" w:type="dxa"/>
+                <w:right w:w="15" w:type="dxa"/>
+              </w:tblCellMar>
+              <w:tblLook w:val="04A0" w:firstRow="1" w:lastRow="0" w:firstColumn="1" w:lastColumn="0" w:noHBand="0" w:noVBand="1"/>
+            </w:tblPr>
+            <w:tblGrid>
+              <w:gridCol w:w="3581"/>
+              <w:gridCol w:w="1996"/>
+            </w:tblGrid>
+            <w:tr>
+              <w:trPr>
+                <w:tblHeader/>
+                <w:tblCellSpacing w:w="15" w:type="dxa"/>
+              </w:trPr>
+              <w:tc>
+                <w:tcPr>
+                  <w:tcW w:w="3578" w:type="dxa"/>
+                  <w:vAlign w:val="center"/>
+                  <w:hideMark/>
+                </w:tcPr>
+                <w:p>
+                  <w:pPr>
+                    <w:spacing w:after="0" w:line="240" w:lineRule="auto"/>
+                    <w:jc w:val="center"/>
+                    <w:rPr>
+                      <w:rFonts w:ascii="Century Schoolbook" w:eastAsia="Times New Roman" w:hAnsi="Century Schoolbook" w:cs="Times New Roman"/>
+                      <w:b/>
+                      <w:bCs/>
+                      <w:sz w:val="20"/>
+                      <w:szCs w:val="20"/>
+                      <w:lang w:eastAsia="en-IN"/>
+                    </w:rPr>
+                  </w:pPr>
+                  <w:r>
+                    <w:rPr>
+                      <w:rFonts w:ascii="Century Schoolbook" w:eastAsia="Times New Roman" w:hAnsi="Century Schoolbook" w:cs="Times New Roman"/>
+                      <w:b/>
+                      <w:bCs/>
+                      <w:sz w:val="20"/>
+                      <w:szCs w:val="20"/>
+                      <w:lang w:eastAsia="en-IN"/>
+                    </w:rPr>
+                    <w:t>Edge</w:t>
+                  </w:r>
+                </w:p>
+              </w:tc>
+              <w:tc>
+                <w:tcPr>
+                  <w:tcW w:w="1971" w:type="dxa"/>
+                  <w:vAlign w:val="center"/>
+                  <w:hideMark/>
+                </w:tcPr>
+                <w:p>
+                  <w:pPr>
+                    <w:spacing w:after="0" w:line="240" w:lineRule="auto"/>
+                    <w:jc w:val="center"/>
+                    <w:rPr>
+                      <w:rFonts w:ascii="Century Schoolbook" w:eastAsia="Times New Roman" w:hAnsi="Century Schoolbook" w:cs="Times New Roman"/>
+                      <w:b/>
+                      <w:bCs/>
+                      <w:sz w:val="20"/>
+                      <w:szCs w:val="20"/>
+                      <w:lang w:eastAsia="en-IN"/>
+                    </w:rPr>
+                  </w:pPr>
+                  <w:r>
+                    <w:rPr>
+                      <w:rFonts w:ascii="Century Schoolbook" w:eastAsia="Times New Roman" w:hAnsi="Century Schoolbook" w:cs="Times New Roman"/>
+                      <w:b/>
+                      <w:bCs/>
+                      <w:sz w:val="20"/>
+                      <w:szCs w:val="20"/>
+                      <w:lang w:eastAsia="en-IN"/>
+                    </w:rPr>
+                    <w:t>Format</w:t>
+                  </w:r>
+                </w:p>
+              </w:tc>
+            </w:tr>
+            <w:tr>
+              <w:trPr>
+                <w:tblCellSpacing w:w="15" w:type="dxa"/>
+              </w:trPr>
+              <w:tc>
+                <w:tcPr>
+                  <w:tcW w:w="3578" w:type="dxa"/>
+                  <w:vAlign w:val="center"/>
+                  <w:hideMark/>
+                </w:tcPr>
+                <w:p>
+                  <w:pPr>
+                    <w:spacing w:after="0" w:line="240" w:lineRule="auto"/>
+                    <w:rPr>
+                      <w:rFonts w:ascii="Century Schoolbook" w:eastAsia="Times New Roman" w:hAnsi="Century Schoolbook" w:cs="Times New Roman"/>
+                      <w:sz w:val="20"/>
+                      <w:szCs w:val="20"/>
+                      <w:lang w:eastAsia="en-IN"/>
+                    </w:rPr>
+                  </w:pPr>
+                  <w:r>
+                    <w:rPr>
+                      <w:rFonts w:ascii="Century Schoolbook" w:eastAsia="Times New Roman" w:hAnsi="Century Schoolbook" w:cs="Times New Roman"/>
+                      <w:sz w:val="20"/>
+                      <w:szCs w:val="20"/>
+                      <w:lang w:eastAsia="en-IN"/>
+                    </w:rPr>
+                    <w:t>0-1</w:t>
+                  </w:r>
+                </w:p>
+              </w:tc>
+              <w:tc>
+                <w:tcPr>
+                  <w:tcW w:w="1971" w:type="dxa"/>
+                  <w:vAlign w:val="center"/>
+                  <w:hideMark/>
+                </w:tcPr>
+                <w:p>
+                  <w:pPr>
+                    <w:spacing w:after="0" w:line="240" w:lineRule="auto"/>
+                    <w:rPr>
+                      <w:rFonts w:ascii="Century Schoolbook" w:eastAsia="Times New Roman" w:hAnsi="Century Schoolbook" w:cs="Times New Roman"/>
+                      <w:sz w:val="20"/>
+                      <w:szCs w:val="20"/>
+                      <w:lang w:eastAsia="en-IN"/>
+                    </w:rPr>
+                  </w:pPr>
+                  <w:r>
+                    <w:rPr>
+                      <w:rFonts w:ascii="Century Schoolbook" w:eastAsia="Times New Roman" w:hAnsi="Century Schoolbook" w:cs="Times New Roman"/>
+                      <w:sz w:val="20"/>
+                      <w:szCs w:val="20"/>
+                      <w:lang w:eastAsia="en-IN"/>
+                    </w:rPr>
+                    <w:t>{2, {0, 1}}</w:t>
+                  </w:r>
+                </w:p>
+              </w:tc>
+            </w:tr>
+            <w:tr>
+              <w:trPr>
+                <w:tblCellSpacing w:w="15" w:type="dxa"/>
+              </w:trPr>
+              <w:tc>
+                <w:tcPr>
+                  <w:tcW w:w="3578" w:type="dxa"/>
+                  <w:vAlign w:val="center"/>
+                  <w:hideMark/>
+                </w:tcPr>
+                <w:p>
+                  <w:pPr>
+                    <w:spacing w:after="0" w:line="240" w:lineRule="auto"/>
+                    <w:rPr>
+                      <w:rFonts w:ascii="Century Schoolbook" w:eastAsia="Times New Roman" w:hAnsi="Century Schoolbook" w:cs="Times New Roman"/>
+                      <w:sz w:val="20"/>
+                      <w:szCs w:val="20"/>
+                      <w:lang w:eastAsia="en-IN"/>
+                    </w:rPr>
+                  </w:pPr>
+                  <w:r>
+                    <w:rPr>
+                      <w:rFonts w:ascii="Century Schoolbook" w:eastAsia="Times New Roman" w:hAnsi="Century Schoolbook" w:cs="Times New Roman"/>
+                      <w:sz w:val="20"/>
+                      <w:szCs w:val="20"/>
+                      <w:lang w:eastAsia="en-IN"/>
+                    </w:rPr>
+                    <w:t>0-2</w:t>
+                  </w:r>
+                </w:p>
+              </w:tc>
+              <w:tc>
+                <w:tcPr>
+                  <w:tcW w:w="1971" w:type="dxa"/>
+                  <w:vAlign w:val="center"/>
+                  <w:hideMark/>
+                </w:tcPr>
+                <w:p>
+                  <w:pPr>
+                    <w:spacing w:after="0" w:line="240" w:lineRule="auto"/>
+                    <w:rPr>
+                      <w:rFonts w:ascii="Century Schoolbook" w:eastAsia="Times New Roman" w:hAnsi="Century Schoolbook" w:cs="Times New Roman"/>
+                      <w:sz w:val="20"/>
+                      <w:szCs w:val="20"/>
+                      <w:lang w:eastAsia="en-IN"/>
+                    </w:rPr>
+                  </w:pPr>
+                  <w:r>
+                    <w:rPr>
+                      <w:rFonts w:ascii="Century Schoolbook" w:eastAsia="Times New Roman" w:hAnsi="Century Schoolbook" w:cs="Times New Roman"/>
+                      <w:sz w:val="20"/>
+                      <w:szCs w:val="20"/>
+                      <w:lang w:eastAsia="en-IN"/>
+                    </w:rPr>
+                    <w:t>{1, {0, 2}}</w:t>
+                  </w:r>
+                </w:p>
+              </w:tc>
+            </w:tr>
+            <w:tr>
+              <w:trPr>
+                <w:tblCellSpacing w:w="15" w:type="dxa"/>
+              </w:trPr>
+              <w:tc>
+                <w:tcPr>
+                  <w:tcW w:w="3578" w:type="dxa"/>
+                  <w:vAlign w:val="center"/>
+                  <w:hideMark/>
+                </w:tcPr>
+                <w:p>
+                  <w:pPr>
+                    <w:spacing w:after="0" w:line="240" w:lineRule="auto"/>
+                    <w:rPr>
+                      <w:rFonts w:ascii="Century Schoolbook" w:eastAsia="Times New Roman" w:hAnsi="Century Schoolbook" w:cs="Times New Roman"/>
+                      <w:sz w:val="20"/>
+                      <w:szCs w:val="20"/>
+                      <w:lang w:eastAsia="en-IN"/>
+                    </w:rPr>
+                  </w:pPr>
+                  <w:r>
+                    <w:rPr>
+                      <w:rFonts w:ascii="Century Schoolbook" w:eastAsia="Times New Roman" w:hAnsi="Century Schoolbook" w:cs="Times New Roman"/>
+                      <w:sz w:val="20"/>
+                      <w:szCs w:val="20"/>
+                      <w:lang w:eastAsia="en-IN"/>
+                    </w:rPr>
+                    <w:t>1-2</w:t>
+                  </w:r>
+                </w:p>
+              </w:tc>
+              <w:tc>
+                <w:tcPr>
+                  <w:tcW w:w="1971" w:type="dxa"/>
+                  <w:vAlign w:val="center"/>
+                  <w:hideMark/>
+                </w:tcPr>
+                <w:p>
+                  <w:pPr>
+                    <w:spacing w:after="0" w:line="240" w:lineRule="auto"/>
+                    <w:rPr>
+                      <w:rFonts w:ascii="Century Schoolbook" w:eastAsia="Times New Roman" w:hAnsi="Century Schoolbook" w:cs="Times New Roman"/>
+                      <w:sz w:val="20"/>
+                      <w:szCs w:val="20"/>
+                      <w:lang w:eastAsia="en-IN"/>
+                    </w:rPr>
+                  </w:pPr>
+                  <w:r>
+                    <w:rPr>
+                      <w:rFonts w:ascii="Century Schoolbook" w:eastAsia="Times New Roman" w:hAnsi="Century Schoolbook" w:cs="Times New Roman"/>
+                      <w:sz w:val="20"/>
+                      <w:szCs w:val="20"/>
+                      <w:lang w:eastAsia="en-IN"/>
+                    </w:rPr>
+                    <w:t>{1, {1, 2}}</w:t>
+                  </w:r>
+                </w:p>
+              </w:tc>
+            </w:tr>
+            <w:tr>
+              <w:trPr>
+                <w:tblCellSpacing w:w="15" w:type="dxa"/>
+              </w:trPr>
+              <w:tc>
+                <w:tcPr>
+                  <w:tcW w:w="3578" w:type="dxa"/>
+                  <w:vAlign w:val="center"/>
+                  <w:hideMark/>
+                </w:tcPr>
+                <w:p>
+                  <w:pPr>
+                    <w:spacing w:after="0" w:line="240" w:lineRule="auto"/>
+                    <w:rPr>
+                      <w:rFonts w:ascii="Century Schoolbook" w:eastAsia="Times New Roman" w:hAnsi="Century Schoolbook" w:cs="Times New Roman"/>
+                      <w:sz w:val="20"/>
+                      <w:szCs w:val="20"/>
+                      <w:lang w:eastAsia="en-IN"/>
+                    </w:rPr>
+                  </w:pPr>
+                  <w:r>
+                    <w:rPr>
+                      <w:rFonts w:ascii="Century Schoolbook" w:eastAsia="Times New Roman" w:hAnsi="Century Schoolbook" w:cs="Times New Roman"/>
+                      <w:sz w:val="20"/>
+                      <w:szCs w:val="20"/>
+                      <w:lang w:eastAsia="en-IN"/>
+                    </w:rPr>
+                    <w:t>2-3</w:t>
+                  </w:r>
+                </w:p>
+              </w:tc>
+              <w:tc>
+                <w:tcPr>
+                  <w:tcW w:w="1971" w:type="dxa"/>
+                  <w:vAlign w:val="center"/>
+                  <w:hideMark/>
+                </w:tcPr>
+                <w:p>
+                  <w:pPr>
+                    <w:spacing w:after="0" w:line="240" w:lineRule="auto"/>
+                    <w:rPr>
+                      <w:rFonts w:ascii="Century Schoolbook" w:eastAsia="Times New Roman" w:hAnsi="Century Schoolbook" w:cs="Times New Roman"/>
+                      <w:sz w:val="20"/>
+                      <w:szCs w:val="20"/>
+                      <w:lang w:eastAsia="en-IN"/>
+                    </w:rPr>
+                  </w:pPr>
+                  <w:r>
+                    <w:rPr>
+                      <w:rFonts w:ascii="Century Schoolbook" w:eastAsia="Times New Roman" w:hAnsi="Century Schoolbook" w:cs="Times New Roman"/>
+                      <w:sz w:val="20"/>
+                      <w:szCs w:val="20"/>
+                      <w:lang w:eastAsia="en-IN"/>
+                    </w:rPr>
+                    <w:t>{2, {2, 3}}</w:t>
+                  </w:r>
+                </w:p>
+              </w:tc>
+            </w:tr>
+            <w:tr>
+              <w:trPr>
+                <w:tblCellSpacing w:w="15" w:type="dxa"/>
+              </w:trPr>
+              <w:tc>
+                <w:tcPr>
+                  <w:tcW w:w="3578" w:type="dxa"/>
+                  <w:vAlign w:val="center"/>
+                  <w:hideMark/>
+                </w:tcPr>
+                <w:p>
+                  <w:pPr>
+                    <w:spacing w:after="0" w:line="240" w:lineRule="auto"/>
+                    <w:rPr>
+                      <w:rFonts w:ascii="Century Schoolbook" w:eastAsia="Times New Roman" w:hAnsi="Century Schoolbook" w:cs="Times New Roman"/>
+                      <w:sz w:val="20"/>
+                      <w:szCs w:val="20"/>
+                      <w:lang w:eastAsia="en-IN"/>
+                    </w:rPr>
+                  </w:pPr>
+                  <w:r>
+                    <w:rPr>
+                      <w:rFonts w:ascii="Century Schoolbook" w:eastAsia="Times New Roman" w:hAnsi="Century Schoolbook" w:cs="Times New Roman"/>
+                      <w:sz w:val="20"/>
+                      <w:szCs w:val="20"/>
+                      <w:lang w:eastAsia="en-IN"/>
+                    </w:rPr>
+                    <w:t>3-4</w:t>
+                  </w:r>
+                </w:p>
+              </w:tc>
+              <w:tc>
+                <w:tcPr>
+                  <w:tcW w:w="1971" w:type="dxa"/>
+                  <w:vAlign w:val="center"/>
+                  <w:hideMark/>
+                </w:tcPr>
+                <w:p>
+                  <w:pPr>
+                    <w:spacing w:after="0" w:line="240" w:lineRule="auto"/>
+                    <w:rPr>
+                      <w:rFonts w:ascii="Century Schoolbook" w:eastAsia="Times New Roman" w:hAnsi="Century Schoolbook" w:cs="Times New Roman"/>
+                      <w:sz w:val="20"/>
+                      <w:szCs w:val="20"/>
+                      <w:lang w:eastAsia="en-IN"/>
+                    </w:rPr>
+                  </w:pPr>
+                  <w:r>
+                    <w:rPr>
+                      <w:rFonts w:ascii="Century Schoolbook" w:eastAsia="Times New Roman" w:hAnsi="Century Schoolbook" w:cs="Times New Roman"/>
+                      <w:sz w:val="20"/>
+                      <w:szCs w:val="20"/>
+                      <w:lang w:eastAsia="en-IN"/>
+                    </w:rPr>
+                    <w:t>{1, {3, 4}}</w:t>
+                  </w:r>
+                </w:p>
+              </w:tc>
+            </w:tr>
+            <w:tr>
+              <w:trPr>
+                <w:tblCellSpacing w:w="15" w:type="dxa"/>
+              </w:trPr>
+              <w:tc>
+                <w:tcPr>
+                  <w:tcW w:w="3578" w:type="dxa"/>
+                  <w:vAlign w:val="center"/>
+                  <w:hideMark/>
+                </w:tcPr>
+                <w:p>
+                  <w:pPr>
+                    <w:spacing w:after="0" w:line="240" w:lineRule="auto"/>
+                    <w:rPr>
+                      <w:rFonts w:ascii="Century Schoolbook" w:eastAsia="Times New Roman" w:hAnsi="Century Schoolbook" w:cs="Times New Roman"/>
+                      <w:sz w:val="20"/>
+                      <w:szCs w:val="20"/>
+                      <w:lang w:eastAsia="en-IN"/>
+                    </w:rPr>
+                  </w:pPr>
+                  <w:r>
+                    <w:rPr>
+                      <w:rFonts w:ascii="Century Schoolbook" w:eastAsia="Times New Roman" w:hAnsi="Century Schoolbook" w:cs="Times New Roman"/>
+                      <w:sz w:val="20"/>
+                      <w:szCs w:val="20"/>
+                      <w:lang w:eastAsia="en-IN"/>
+                    </w:rPr>
+                    <w:t>4-2</w:t>
+                  </w:r>
+                </w:p>
+              </w:tc>
+              <w:tc>
+                <w:tcPr>
+                  <w:tcW w:w="1971" w:type="dxa"/>
+                  <w:vAlign w:val="center"/>
+                  <w:hideMark/>
+                </w:tcPr>
+                <w:p>
+                  <w:pPr>
+                    <w:spacing w:after="0" w:line="240" w:lineRule="auto"/>
+                    <w:rPr>
+                      <w:rFonts w:ascii="Century Schoolbook" w:eastAsia="Times New Roman" w:hAnsi="Century Schoolbook" w:cs="Times New Roman"/>
+                      <w:sz w:val="20"/>
+                      <w:szCs w:val="20"/>
+                      <w:lang w:eastAsia="en-IN"/>
+                    </w:rPr>
+                  </w:pPr>
+                  <w:r>
+                    <w:rPr>
+                      <w:rFonts w:ascii="Century Schoolbook" w:eastAsia="Times New Roman" w:hAnsi="Century Schoolbook" w:cs="Times New Roman"/>
+                      <w:sz w:val="20"/>
+                      <w:szCs w:val="20"/>
+                      <w:lang w:eastAsia="en-IN"/>
+                    </w:rPr>
+                    <w:t>{2, {4, 2}}</w:t>
+                  </w:r>
+                </w:p>
+              </w:tc>
+            </w:tr>
+            <w:tr>
+              <w:trPr>
+                <w:tblCellSpacing w:w="15" w:type="dxa"/>
+              </w:trPr>
+              <w:tc>
+                <w:tcPr>
+                  <w:tcW w:w="3578" w:type="dxa"/>
+                  <w:vAlign w:val="center"/>
+                  <w:hideMark/>
+                </w:tcPr>
+                <w:p>
+                  <w:pPr>
+                    <w:spacing w:after="0" w:line="240" w:lineRule="auto"/>
+                    <w:rPr>
+                      <w:rFonts w:ascii="Century Schoolbook" w:eastAsia="Times New Roman" w:hAnsi="Century Schoolbook" w:cs="Times New Roman"/>
+                      <w:sz w:val="20"/>
+                      <w:szCs w:val="20"/>
+                      <w:lang w:eastAsia="en-IN"/>
+                    </w:rPr>
+                  </w:pPr>
+                  <w:r>
+                    <w:rPr>
+                      <w:rFonts w:ascii="Segoe UI Symbol" w:eastAsia="Times New Roman" w:hAnsi="Segoe UI Symbol" w:cs="Segoe UI Symbol"/>
+                      <w:sz w:val="20"/>
+                      <w:szCs w:val="20"/>
+                      <w:lang w:eastAsia="en-IN"/>
+                    </w:rPr>
+                    <w:t>🔁</w:t>
+                  </w:r>
+                  <w:r>
+                    <w:rPr>
+                      <w:rFonts w:ascii="Century Schoolbook" w:eastAsia="Times New Roman" w:hAnsi="Century Schoolbook" w:cs="Times New Roman"/>
+                      <w:sz w:val="20"/>
+                      <w:szCs w:val="20"/>
+                      <w:lang w:eastAsia="en-IN"/>
+                    </w:rPr>
+                    <w:t xml:space="preserve"> duplicates (undirected, so reverse edges too!)</w:t>
+                  </w:r>
+                </w:p>
+              </w:tc>
+              <w:tc>
+                <w:tcPr>
+                  <w:tcW w:w="1971" w:type="dxa"/>
+                  <w:vAlign w:val="center"/>
+                  <w:hideMark/>
+                </w:tcPr>
+                <w:p>
+                  <w:pPr>
+                    <w:spacing w:after="0" w:line="240" w:lineRule="auto"/>
+                    <w:rPr>
+                      <w:rFonts w:ascii="Century Schoolbook" w:eastAsia="Times New Roman" w:hAnsi="Century Schoolbook" w:cs="Times New Roman"/>
+                      <w:sz w:val="20"/>
+                      <w:szCs w:val="20"/>
+                      <w:lang w:eastAsia="en-IN"/>
+                    </w:rPr>
+                  </w:pPr>
+                </w:p>
+              </w:tc>
+            </w:tr>
+          </w:tbl>
+          <w:p>
+            <w:pPr>
+              <w:rPr>
+                <w:rFonts w:ascii="Century Schoolbook" w:eastAsia="Times New Roman" w:hAnsi="Century Schoolbook" w:cs="Times New Roman"/>
+                <w:sz w:val="20"/>
+                <w:szCs w:val="20"/>
+                <w:lang w:eastAsia="en-IN"/>
+              </w:rPr>
+            </w:pPr>
+            <w:r>
+              <w:rPr>
+                <w:rFonts w:ascii="Century Schoolbook" w:eastAsia="Times New Roman" w:hAnsi="Century Schoolbook" w:cs="Times New Roman"/>
+                <w:sz w:val="20"/>
+                <w:szCs w:val="20"/>
+                <w:lang w:eastAsia="en-IN"/>
+              </w:rPr>
+              <w:pict>
+                <v:rect id="_x0000_i1027" style="width:0;height:1.5pt" o:hralign="center" o:hrstd="t" o:hr="t" fillcolor="#a0a0a0" stroked="f"/>
+              </w:pict>
+            </w:r>
+          </w:p>
+          <w:p>
+            <w:pPr>
+              <w:spacing w:before="100" w:beforeAutospacing="1" w:after="100" w:afterAutospacing="1"/>
+              <w:outlineLvl w:val="2"/>
+              <w:rPr>
+                <w:rFonts w:ascii="Century Schoolbook" w:eastAsia="Times New Roman" w:hAnsi="Century Schoolbook" w:cs="Times New Roman"/>
+                <w:b/>
+                <w:bCs/>
+                <w:sz w:val="20"/>
+                <w:szCs w:val="20"/>
+                <w:lang w:eastAsia="en-IN"/>
+              </w:rPr>
+            </w:pPr>
+            <w:r>
+              <w:rPr>
+                <w:rFonts w:ascii="Segoe UI Symbol" w:eastAsia="Times New Roman" w:hAnsi="Segoe UI Symbol" w:cs="Segoe UI Symbol"/>
+                <w:b/>
+                <w:bCs/>
+                <w:sz w:val="20"/>
+                <w:szCs w:val="20"/>
+                <w:lang w:eastAsia="en-IN"/>
+              </w:rPr>
+              <w:t>🔽</w:t>
+            </w:r>
+            <w:r>
+              <w:rPr>
+                <w:rFonts w:ascii="Century Schoolbook" w:eastAsia="Times New Roman" w:hAnsi="Century Schoolbook" w:cs="Times New Roman"/>
+                <w:b/>
+                <w:bCs/>
+                <w:sz w:val="20"/>
+                <w:szCs w:val="20"/>
+                <w:lang w:eastAsia="en-IN"/>
+              </w:rPr>
+              <w:t xml:space="preserve"> Step 3: Sort Edges by Weight</w:t>
+            </w:r>
+          </w:p>
+          <w:p>
+            <w:pPr>
+              <w:spacing w:before="100" w:beforeAutospacing="1" w:after="100" w:afterAutospacing="1"/>
+              <w:rPr>
+                <w:rFonts w:ascii="Century Schoolbook" w:eastAsia="Times New Roman" w:hAnsi="Century Schoolbook" w:cs="Times New Roman"/>
+                <w:sz w:val="20"/>
+                <w:szCs w:val="20"/>
+                <w:lang w:eastAsia="en-IN"/>
+              </w:rPr>
+            </w:pPr>
+            <w:r>
+              <w:rPr>
+                <w:rFonts w:ascii="Century Schoolbook" w:eastAsia="Times New Roman" w:hAnsi="Century Schoolbook" w:cs="Times New Roman"/>
+                <w:sz w:val="20"/>
+                <w:szCs w:val="20"/>
+                <w:lang w:eastAsia="en-IN"/>
+              </w:rPr>
+              <w:t>Sorted edges:</w:t>
+            </w:r>
+          </w:p>
+          <w:p>
+            <w:pPr>
+              <w:tabs>
+                <w:tab w:val="left" w:pos="916"/>
+                <w:tab w:val="left" w:pos="1832"/>
+                <w:tab w:val="left" w:pos="2748"/>
+                <w:tab w:val="left" w:pos="3664"/>
+                <w:tab w:val="left" w:pos="4580"/>
+                <w:tab w:val="left" w:pos="5496"/>
+                <w:tab w:val="left" w:pos="6412"/>
+                <w:tab w:val="left" w:pos="7328"/>
+                <w:tab w:val="left" w:pos="8244"/>
+                <w:tab w:val="left" w:pos="9160"/>
+                <w:tab w:val="left" w:pos="10076"/>
+                <w:tab w:val="left" w:pos="10992"/>
+                <w:tab w:val="left" w:pos="11908"/>
+                <w:tab w:val="left" w:pos="12824"/>
+                <w:tab w:val="left" w:pos="13740"/>
+                <w:tab w:val="left" w:pos="14656"/>
+              </w:tabs>
+              <w:rPr>
+                <w:rFonts w:ascii="Century Schoolbook" w:eastAsia="Times New Roman" w:hAnsi="Century Schoolbook" w:cs="Courier New"/>
+                <w:sz w:val="20"/>
+                <w:szCs w:val="20"/>
+                <w:lang w:eastAsia="en-IN"/>
+              </w:rPr>
+            </w:pPr>
+            <w:r>
+              <w:rPr>
+                <w:rFonts w:ascii="Century Schoolbook" w:eastAsia="Times New Roman" w:hAnsi="Century Schoolbook" w:cs="Courier New"/>
+                <w:sz w:val="20"/>
+                <w:szCs w:val="20"/>
+                <w:lang w:eastAsia="en-IN"/>
+              </w:rPr>
+              <w:t>edges = {</w:t>
+            </w:r>
+          </w:p>
+          <w:p>
+            <w:pPr>
+              <w:tabs>
+                <w:tab w:val="left" w:pos="916"/>
+                <w:tab w:val="left" w:pos="1832"/>
+                <w:tab w:val="left" w:pos="2748"/>
+                <w:tab w:val="left" w:pos="3664"/>
+                <w:tab w:val="left" w:pos="4580"/>
+                <w:tab w:val="left" w:pos="5496"/>
+                <w:tab w:val="left" w:pos="6412"/>
+                <w:tab w:val="left" w:pos="7328"/>
+                <w:tab w:val="left" w:pos="8244"/>
+                <w:tab w:val="left" w:pos="9160"/>
+                <w:tab w:val="left" w:pos="10076"/>
+                <w:tab w:val="left" w:pos="10992"/>
+                <w:tab w:val="left" w:pos="11908"/>
+                <w:tab w:val="left" w:pos="12824"/>
+                <w:tab w:val="left" w:pos="13740"/>
+                <w:tab w:val="left" w:pos="14656"/>
+              </w:tabs>
+              <w:rPr>
+                <w:rFonts w:ascii="Century Schoolbook" w:eastAsia="Times New Roman" w:hAnsi="Century Schoolbook" w:cs="Courier New"/>
+                <w:sz w:val="20"/>
+                <w:szCs w:val="20"/>
+                <w:lang w:eastAsia="en-IN"/>
+              </w:rPr>
+            </w:pPr>
+            <w:r>
+              <w:rPr>
+                <w:rFonts w:ascii="Century Schoolbook" w:eastAsia="Times New Roman" w:hAnsi="Century Schoolbook" w:cs="Courier New"/>
+                <w:sz w:val="20"/>
+                <w:szCs w:val="20"/>
+                <w:lang w:eastAsia="en-IN"/>
+              </w:rPr>
+              <w:t xml:space="preserve">  {1, {0, 2}},</w:t>
+            </w:r>
+          </w:p>
+          <w:p>
+            <w:pPr>
+              <w:tabs>
+                <w:tab w:val="left" w:pos="916"/>
+                <w:tab w:val="left" w:pos="1832"/>
+                <w:tab w:val="left" w:pos="2748"/>
+                <w:tab w:val="left" w:pos="3664"/>
+                <w:tab w:val="left" w:pos="4580"/>
+                <w:tab w:val="left" w:pos="5496"/>
+                <w:tab w:val="left" w:pos="6412"/>
+                <w:tab w:val="left" w:pos="7328"/>
+                <w:tab w:val="left" w:pos="8244"/>
+                <w:tab w:val="left" w:pos="9160"/>
+                <w:tab w:val="left" w:pos="10076"/>
+                <w:tab w:val="left" w:pos="10992"/>
+                <w:tab w:val="left" w:pos="11908"/>
+                <w:tab w:val="left" w:pos="12824"/>
+                <w:tab w:val="left" w:pos="13740"/>
+                <w:tab w:val="left" w:pos="14656"/>
+              </w:tabs>
+              <w:rPr>
+                <w:rFonts w:ascii="Century Schoolbook" w:eastAsia="Times New Roman" w:hAnsi="Century Schoolbook" w:cs="Courier New"/>
+                <w:sz w:val="20"/>
+                <w:szCs w:val="20"/>
+                <w:lang w:eastAsia="en-IN"/>
+              </w:rPr>
+            </w:pPr>
+            <w:r>
+              <w:rPr>
+                <w:rFonts w:ascii="Century Schoolbook" w:eastAsia="Times New Roman" w:hAnsi="Century Schoolbook" w:cs="Courier New"/>
+                <w:sz w:val="20"/>
+                <w:szCs w:val="20"/>
+                <w:lang w:eastAsia="en-IN"/>
+              </w:rPr>
+              <w:t xml:space="preserve">  {1, {1, 2}},</w:t>
+            </w:r>
+          </w:p>
+          <w:p>
+            <w:pPr>
+              <w:tabs>
+                <w:tab w:val="left" w:pos="916"/>
+                <w:tab w:val="left" w:pos="1832"/>
+                <w:tab w:val="left" w:pos="2748"/>
+                <w:tab w:val="left" w:pos="3664"/>
+                <w:tab w:val="left" w:pos="4580"/>
+                <w:tab w:val="left" w:pos="5496"/>
+                <w:tab w:val="left" w:pos="6412"/>
+                <w:tab w:val="left" w:pos="7328"/>
+                <w:tab w:val="left" w:pos="8244"/>
+                <w:tab w:val="left" w:pos="9160"/>
+                <w:tab w:val="left" w:pos="10076"/>
+                <w:tab w:val="left" w:pos="10992"/>
+                <w:tab w:val="left" w:pos="11908"/>
+                <w:tab w:val="left" w:pos="12824"/>
+                <w:tab w:val="left" w:pos="13740"/>
+                <w:tab w:val="left" w:pos="14656"/>
+              </w:tabs>
+              <w:rPr>
+                <w:rFonts w:ascii="Century Schoolbook" w:eastAsia="Times New Roman" w:hAnsi="Century Schoolbook" w:cs="Courier New"/>
+                <w:sz w:val="20"/>
+                <w:szCs w:val="20"/>
+                <w:lang w:eastAsia="en-IN"/>
+              </w:rPr>
+            </w:pPr>
+            <w:r>
+              <w:rPr>
+                <w:rFonts w:ascii="Century Schoolbook" w:eastAsia="Times New Roman" w:hAnsi="Century Schoolbook" w:cs="Courier New"/>
+                <w:sz w:val="20"/>
+                <w:szCs w:val="20"/>
+                <w:lang w:eastAsia="en-IN"/>
+              </w:rPr>
+              <w:t xml:space="preserve">  {1, {3, 4}},</w:t>
+            </w:r>
+          </w:p>
+          <w:p>
+            <w:pPr>
+              <w:tabs>
+                <w:tab w:val="left" w:pos="916"/>
+                <w:tab w:val="left" w:pos="1832"/>
+                <w:tab w:val="left" w:pos="2748"/>
+                <w:tab w:val="left" w:pos="3664"/>
+                <w:tab w:val="left" w:pos="4580"/>
+                <w:tab w:val="left" w:pos="5496"/>
+                <w:tab w:val="left" w:pos="6412"/>
+                <w:tab w:val="left" w:pos="7328"/>
+                <w:tab w:val="left" w:pos="8244"/>
+                <w:tab w:val="left" w:pos="9160"/>
+                <w:tab w:val="left" w:pos="10076"/>
+                <w:tab w:val="left" w:pos="10992"/>
+                <w:tab w:val="left" w:pos="11908"/>
+                <w:tab w:val="left" w:pos="12824"/>
+                <w:tab w:val="left" w:pos="13740"/>
+                <w:tab w:val="left" w:pos="14656"/>
+              </w:tabs>
+              <w:rPr>
+                <w:rFonts w:ascii="Century Schoolbook" w:eastAsia="Times New Roman" w:hAnsi="Century Schoolbook" w:cs="Courier New"/>
+                <w:sz w:val="20"/>
+                <w:szCs w:val="20"/>
+                <w:lang w:eastAsia="en-IN"/>
+              </w:rPr>
+            </w:pPr>
+            <w:r>
+              <w:rPr>
+                <w:rFonts w:ascii="Century Schoolbook" w:eastAsia="Times New Roman" w:hAnsi="Century Schoolbook" w:cs="Courier New"/>
+                <w:sz w:val="20"/>
+                <w:szCs w:val="20"/>
+                <w:lang w:eastAsia="en-IN"/>
+              </w:rPr>
+              <w:t xml:space="preserve">  {2, {0, 1}},</w:t>
+            </w:r>
+          </w:p>
+          <w:p>
+            <w:pPr>
+              <w:tabs>
+                <w:tab w:val="left" w:pos="916"/>
+                <w:tab w:val="left" w:pos="1832"/>
+                <w:tab w:val="left" w:pos="2748"/>
+                <w:tab w:val="left" w:pos="3664"/>
+                <w:tab w:val="left" w:pos="4580"/>
+                <w:tab w:val="left" w:pos="5496"/>
+                <w:tab w:val="left" w:pos="6412"/>
+                <w:tab w:val="left" w:pos="7328"/>
+                <w:tab w:val="left" w:pos="8244"/>
+                <w:tab w:val="left" w:pos="9160"/>
+                <w:tab w:val="left" w:pos="10076"/>
+                <w:tab w:val="left" w:pos="10992"/>
+                <w:tab w:val="left" w:pos="11908"/>
+                <w:tab w:val="left" w:pos="12824"/>
+                <w:tab w:val="left" w:pos="13740"/>
+                <w:tab w:val="left" w:pos="14656"/>
+              </w:tabs>
+              <w:rPr>
+                <w:rFonts w:ascii="Century Schoolbook" w:eastAsia="Times New Roman" w:hAnsi="Century Schoolbook" w:cs="Courier New"/>
+                <w:sz w:val="20"/>
+                <w:szCs w:val="20"/>
+                <w:lang w:eastAsia="en-IN"/>
+              </w:rPr>
+            </w:pPr>
+            <w:r>
+              <w:rPr>
+                <w:rFonts w:ascii="Century Schoolbook" w:eastAsia="Times New Roman" w:hAnsi="Century Schoolbook" w:cs="Courier New"/>
+                <w:sz w:val="20"/>
+                <w:szCs w:val="20"/>
+                <w:lang w:eastAsia="en-IN"/>
+              </w:rPr>
+              <w:t xml:space="preserve">  {2, {2, 3}},</w:t>
+            </w:r>
+          </w:p>
+          <w:p>
+            <w:pPr>
+              <w:tabs>
+                <w:tab w:val="left" w:pos="916"/>
+                <w:tab w:val="left" w:pos="1832"/>
+                <w:tab w:val="left" w:pos="2748"/>
+                <w:tab w:val="left" w:pos="3664"/>
+                <w:tab w:val="left" w:pos="4580"/>
+                <w:tab w:val="left" w:pos="5496"/>
+                <w:tab w:val="left" w:pos="6412"/>
+                <w:tab w:val="left" w:pos="7328"/>
+                <w:tab w:val="left" w:pos="8244"/>
+                <w:tab w:val="left" w:pos="9160"/>
+                <w:tab w:val="left" w:pos="10076"/>
+                <w:tab w:val="left" w:pos="10992"/>
+                <w:tab w:val="left" w:pos="11908"/>
+                <w:tab w:val="left" w:pos="12824"/>
+                <w:tab w:val="left" w:pos="13740"/>
+                <w:tab w:val="left" w:pos="14656"/>
+              </w:tabs>
+              <w:rPr>
+                <w:rFonts w:ascii="Century Schoolbook" w:eastAsia="Times New Roman" w:hAnsi="Century Schoolbook" w:cs="Courier New"/>
+                <w:sz w:val="20"/>
+                <w:szCs w:val="20"/>
+                <w:lang w:eastAsia="en-IN"/>
+              </w:rPr>
+            </w:pPr>
+            <w:r>
+              <w:rPr>
+                <w:rFonts w:ascii="Century Schoolbook" w:eastAsia="Times New Roman" w:hAnsi="Century Schoolbook" w:cs="Courier New"/>
+                <w:sz w:val="20"/>
+                <w:szCs w:val="20"/>
+                <w:lang w:eastAsia="en-IN"/>
+              </w:rPr>
+              <w:t xml:space="preserve">  {2, {4, 2}}</w:t>
+            </w:r>
+          </w:p>
+          <w:p>
+            <w:pPr>
+              <w:tabs>
+                <w:tab w:val="left" w:pos="916"/>
+                <w:tab w:val="left" w:pos="1832"/>
+                <w:tab w:val="left" w:pos="2748"/>
+                <w:tab w:val="left" w:pos="3664"/>
+                <w:tab w:val="left" w:pos="4580"/>
+                <w:tab w:val="left" w:pos="5496"/>
+                <w:tab w:val="left" w:pos="6412"/>
+                <w:tab w:val="left" w:pos="7328"/>
+                <w:tab w:val="left" w:pos="8244"/>
+                <w:tab w:val="left" w:pos="9160"/>
+                <w:tab w:val="left" w:pos="10076"/>
+                <w:tab w:val="left" w:pos="10992"/>
+                <w:tab w:val="left" w:pos="11908"/>
+                <w:tab w:val="left" w:pos="12824"/>
+                <w:tab w:val="left" w:pos="13740"/>
+                <w:tab w:val="left" w:pos="14656"/>
+              </w:tabs>
+              <w:rPr>
+                <w:rFonts w:ascii="Century Schoolbook" w:eastAsia="Times New Roman" w:hAnsi="Century Schoolbook" w:cs="Courier New"/>
+                <w:sz w:val="20"/>
+                <w:szCs w:val="20"/>
+                <w:lang w:eastAsia="en-IN"/>
+              </w:rPr>
+            </w:pPr>
+            <w:r>
+              <w:rPr>
+                <w:rFonts w:ascii="Century Schoolbook" w:eastAsia="Times New Roman" w:hAnsi="Century Schoolbook" w:cs="Courier New"/>
+                <w:sz w:val="20"/>
+                <w:szCs w:val="20"/>
+                <w:lang w:eastAsia="en-IN"/>
+              </w:rPr>
+              <w:t>}</w:t>
+            </w:r>
+          </w:p>
+          <w:p>
+            <w:pPr>
+              <w:rPr>
+                <w:rFonts w:ascii="Century Schoolbook" w:eastAsia="Times New Roman" w:hAnsi="Century Schoolbook" w:cs="Times New Roman"/>
+                <w:sz w:val="20"/>
+                <w:szCs w:val="20"/>
+                <w:lang w:eastAsia="en-IN"/>
+              </w:rPr>
+            </w:pPr>
+            <w:r>
+              <w:rPr>
+                <w:rFonts w:ascii="Century Schoolbook" w:eastAsia="Times New Roman" w:hAnsi="Century Schoolbook" w:cs="Times New Roman"/>
+                <w:sz w:val="20"/>
+                <w:szCs w:val="20"/>
+                <w:lang w:eastAsia="en-IN"/>
+              </w:rPr>
+              <w:lastRenderedPageBreak/>
+              <w:pict>
+                <v:rect id="_x0000_i1028" style="width:0;height:1.5pt" o:hralign="center" o:hrstd="t" o:hr="t" fillcolor="#a0a0a0" stroked="f"/>
+              </w:pict>
+            </w:r>
+          </w:p>
+          <w:p>
+            <w:pPr>
+              <w:spacing w:before="100" w:beforeAutospacing="1" w:after="100" w:afterAutospacing="1"/>
+              <w:outlineLvl w:val="2"/>
+              <w:rPr>
+                <w:rFonts w:ascii="Century Schoolbook" w:eastAsia="Times New Roman" w:hAnsi="Century Schoolbook" w:cs="Times New Roman"/>
+                <w:b/>
+                <w:bCs/>
+                <w:sz w:val="20"/>
+                <w:szCs w:val="20"/>
+                <w:lang w:eastAsia="en-IN"/>
+              </w:rPr>
+            </w:pPr>
+            <w:r>
+              <w:rPr>
+                <w:rFonts w:ascii="Segoe UI Symbol" w:eastAsia="Times New Roman" w:hAnsi="Segoe UI Symbol" w:cs="Segoe UI Symbol"/>
+                <w:b/>
+                <w:bCs/>
+                <w:sz w:val="20"/>
+                <w:szCs w:val="20"/>
+                <w:lang w:eastAsia="en-IN"/>
+              </w:rPr>
+              <w:t>🛠</w:t>
+            </w:r>
+            <w:r>
+              <w:rPr>
+                <w:rFonts w:ascii="Century Schoolbook" w:eastAsia="Times New Roman" w:hAnsi="Century Schoolbook" w:cs="Times New Roman"/>
+                <w:b/>
+                <w:bCs/>
+                <w:sz w:val="20"/>
+                <w:szCs w:val="20"/>
+                <w:lang w:eastAsia="en-IN"/>
+              </w:rPr>
+              <w:t xml:space="preserve"> Step 4: Disjoint Set Initialization</w:t>
             </w:r>
           </w:p>
           <w:p>
             <w:pPr>
               <w:numPr>
                 <w:ilvl w:val="0"/>
-                <w:numId w:val="5"/>
+                <w:numId w:val="6"/>
               </w:numPr>
               <w:spacing w:before="100" w:beforeAutospacing="1" w:after="100" w:afterAutospacing="1"/>
               <w:rPr>
-                <w:rFonts w:ascii="Times New Roman" w:eastAsia="Times New Roman" w:hAnsi="Times New Roman" w:cs="Times New Roman"/>
-                <w:sz w:val="24"/>
-                <w:szCs w:val="24"/>
+                <w:rFonts w:ascii="Century Schoolbook" w:eastAsia="Times New Roman" w:hAnsi="Century Schoolbook" w:cs="Times New Roman"/>
+                <w:sz w:val="20"/>
+                <w:szCs w:val="20"/>
                 <w:lang w:eastAsia="en-IN"/>
               </w:rPr>
             </w:pPr>
             <w:r>
               <w:rPr>
-                <w:rFonts w:ascii="Times New Roman" w:eastAsia="Times New Roman" w:hAnsi="Times New Roman" w:cs="Times New Roman"/>
-                <w:sz w:val="24"/>
-                <w:szCs w:val="24"/>
+                <w:rFonts w:ascii="Century Schoolbook" w:eastAsia="Times New Roman" w:hAnsi="Century Schoolbook" w:cs="Times New Roman"/>
+                <w:sz w:val="20"/>
+                <w:szCs w:val="20"/>
                 <w:lang w:eastAsia="en-IN"/>
               </w:rPr>
-              <w:t xml:space="preserve">Initialize the Disjoint Set for 5 vertices: </w:t>
-            </w:r>
-            <w:r>
-              <w:rPr>
-                <w:rFonts w:ascii="Courier New" w:eastAsia="Times New Roman" w:hAnsi="Courier New" w:cs="Courier New"/>
-                <w:sz w:val="20"/>
-                <w:szCs w:val="20"/>
-                <w:lang w:eastAsia="en-IN"/>
-              </w:rPr>
-              <w:t>parent = [0, 1, 2, 3, 4]</w:t>
-            </w:r>
-            <w:r>
-              <w:rPr>
-                <w:rFonts w:ascii="Times New Roman" w:eastAsia="Times New Roman" w:hAnsi="Times New Roman" w:cs="Times New Roman"/>
-                <w:sz w:val="24"/>
-                <w:szCs w:val="24"/>
-                <w:lang w:eastAsia="en-IN"/>
-              </w:rPr>
-              <w:t xml:space="preserve">, </w:t>
-            </w:r>
-            <w:r>
-              <w:rPr>
-                <w:rFonts w:ascii="Courier New" w:eastAsia="Times New Roman" w:hAnsi="Courier New" w:cs="Courier New"/>
-                <w:sz w:val="20"/>
-                <w:szCs w:val="20"/>
-                <w:lang w:eastAsia="en-IN"/>
-              </w:rPr>
-              <w:t>size = [1, 1, 1, 1, 1]</w:t>
-            </w:r>
-            <w:r>
-              <w:rPr>
-                <w:rFonts w:ascii="Times New Roman" w:eastAsia="Times New Roman" w:hAnsi="Times New Roman" w:cs="Times New Roman"/>
-                <w:sz w:val="24"/>
-                <w:szCs w:val="24"/>
-                <w:lang w:eastAsia="en-IN"/>
-              </w:rPr>
-              <w:t>.</w:t>
+              <w:t>Each node starts as its own parent.</w:t>
             </w:r>
           </w:p>
           <w:p>
             <w:pPr>
               <w:numPr>
                 <w:ilvl w:val="0"/>
-                <w:numId w:val="5"/>
+                <w:numId w:val="6"/>
               </w:numPr>
               <w:spacing w:before="100" w:beforeAutospacing="1" w:after="100" w:afterAutospacing="1"/>
               <w:rPr>
-                <w:rFonts w:ascii="Times New Roman" w:eastAsia="Times New Roman" w:hAnsi="Times New Roman" w:cs="Times New Roman"/>
-                <w:sz w:val="24"/>
-                <w:szCs w:val="24"/>
+                <w:rFonts w:ascii="Century Schoolbook" w:eastAsia="Times New Roman" w:hAnsi="Century Schoolbook" w:cs="Times New Roman"/>
+                <w:sz w:val="20"/>
+                <w:szCs w:val="20"/>
                 <w:lang w:eastAsia="en-IN"/>
               </w:rPr>
             </w:pPr>
-            <w:r>
-              <w:rPr>
-                <w:rFonts w:ascii="Times New Roman" w:eastAsia="Times New Roman" w:hAnsi="Times New Roman" w:cs="Times New Roman"/>
-                <w:sz w:val="24"/>
-                <w:szCs w:val="24"/>
+            <w:proofErr w:type="gramStart"/>
+            <w:r>
+              <w:rPr>
+                <w:rFonts w:ascii="Century Schoolbook" w:eastAsia="Times New Roman" w:hAnsi="Century Schoolbook" w:cs="Courier New"/>
+                <w:sz w:val="20"/>
+                <w:szCs w:val="20"/>
                 <w:lang w:eastAsia="en-IN"/>
               </w:rPr>
-              <w:t>Process each edge:</w:t>
+              <w:t>parent[</w:t>
+            </w:r>
+            <w:proofErr w:type="gramEnd"/>
+            <w:r>
+              <w:rPr>
+                <w:rFonts w:ascii="Century Schoolbook" w:eastAsia="Times New Roman" w:hAnsi="Century Schoolbook" w:cs="Courier New"/>
+                <w:sz w:val="20"/>
+                <w:szCs w:val="20"/>
+                <w:lang w:eastAsia="en-IN"/>
+              </w:rPr>
+              <w:t>] = {0, 1, 2, 3, 4}</w:t>
             </w:r>
           </w:p>
           <w:p>
             <w:pPr>
               <w:numPr>
-                <w:ilvl w:val="1"/>
-                <w:numId w:val="5"/>
+                <w:ilvl w:val="0"/>
+                <w:numId w:val="6"/>
               </w:numPr>
               <w:spacing w:before="100" w:beforeAutospacing="1" w:after="100" w:afterAutospacing="1"/>
               <w:rPr>
-                <w:rFonts w:ascii="Times New Roman" w:eastAsia="Times New Roman" w:hAnsi="Times New Roman" w:cs="Times New Roman"/>
-                <w:sz w:val="24"/>
-                <w:szCs w:val="24"/>
+                <w:rFonts w:ascii="Century Schoolbook" w:eastAsia="Times New Roman" w:hAnsi="Century Schoolbook" w:cs="Times New Roman"/>
+                <w:sz w:val="20"/>
+                <w:szCs w:val="20"/>
                 <w:lang w:eastAsia="en-IN"/>
               </w:rPr>
             </w:pPr>
-            <w:r>
-              <w:rPr>
-                <w:rFonts w:ascii="Times New Roman" w:eastAsia="Times New Roman" w:hAnsi="Times New Roman" w:cs="Times New Roman"/>
+            <w:proofErr w:type="gramStart"/>
+            <w:r>
+              <w:rPr>
+                <w:rFonts w:ascii="Century Schoolbook" w:eastAsia="Times New Roman" w:hAnsi="Century Schoolbook" w:cs="Courier New"/>
+                <w:sz w:val="20"/>
+                <w:szCs w:val="20"/>
+                <w:lang w:eastAsia="en-IN"/>
+              </w:rPr>
+              <w:t>size[</w:t>
+            </w:r>
+            <w:proofErr w:type="gramEnd"/>
+            <w:r>
+              <w:rPr>
+                <w:rFonts w:ascii="Century Schoolbook" w:eastAsia="Times New Roman" w:hAnsi="Century Schoolbook" w:cs="Courier New"/>
+                <w:sz w:val="20"/>
+                <w:szCs w:val="20"/>
+                <w:lang w:eastAsia="en-IN"/>
+              </w:rPr>
+              <w:t>] = {1, 1, 1, 1, 1}</w:t>
+            </w:r>
+          </w:p>
+          <w:p>
+            <w:pPr>
+              <w:rPr>
+                <w:rFonts w:ascii="Century Schoolbook" w:eastAsia="Times New Roman" w:hAnsi="Century Schoolbook" w:cs="Times New Roman"/>
+                <w:sz w:val="20"/>
+                <w:szCs w:val="20"/>
+                <w:lang w:eastAsia="en-IN"/>
+              </w:rPr>
+            </w:pPr>
+            <w:r>
+              <w:rPr>
+                <w:rFonts w:ascii="Century Schoolbook" w:eastAsia="Times New Roman" w:hAnsi="Century Schoolbook" w:cs="Times New Roman"/>
+                <w:sz w:val="20"/>
+                <w:szCs w:val="20"/>
+                <w:lang w:eastAsia="en-IN"/>
+              </w:rPr>
+              <w:pict>
+                <v:rect id="_x0000_i1029" style="width:0;height:1.5pt" o:hralign="center" o:hrstd="t" o:hr="t" fillcolor="#a0a0a0" stroked="f"/>
+              </w:pict>
+            </w:r>
+          </w:p>
+          <w:p>
+            <w:pPr>
+              <w:spacing w:before="100" w:beforeAutospacing="1" w:after="100" w:afterAutospacing="1"/>
+              <w:outlineLvl w:val="2"/>
+              <w:rPr>
+                <w:rFonts w:ascii="Century Schoolbook" w:eastAsia="Times New Roman" w:hAnsi="Century Schoolbook" w:cs="Times New Roman"/>
                 <w:b/>
                 <w:bCs/>
-                <w:sz w:val="24"/>
-                <w:szCs w:val="24"/>
+                <w:sz w:val="20"/>
+                <w:szCs w:val="20"/>
                 <w:lang w:eastAsia="en-IN"/>
               </w:rPr>
-              <w:t>Edge (0, 2, 1)</w:t>
-            </w:r>
-            <w:r>
-              <w:rPr>
-                <w:rFonts w:ascii="Times New Roman" w:eastAsia="Times New Roman" w:hAnsi="Times New Roman" w:cs="Times New Roman"/>
-                <w:sz w:val="24"/>
-                <w:szCs w:val="24"/>
-                <w:lang w:eastAsia="en-IN"/>
-              </w:rPr>
-              <w:t>:</w:t>
-            </w:r>
-          </w:p>
-          <w:p>
-            <w:pPr>
-              <w:numPr>
-                <w:ilvl w:val="2"/>
-                <w:numId w:val="5"/>
-              </w:numPr>
-              <w:spacing w:before="100" w:beforeAutospacing="1" w:after="100" w:afterAutospacing="1"/>
-              <w:rPr>
-                <w:rFonts w:ascii="Times New Roman" w:eastAsia="Times New Roman" w:hAnsi="Times New Roman" w:cs="Times New Roman"/>
-                <w:sz w:val="24"/>
-                <w:szCs w:val="24"/>
-                <w:lang w:eastAsia="en-IN"/>
-              </w:rPr>
-            </w:pPr>
-            <w:proofErr w:type="gramStart"/>
-            <w:r>
-              <w:rPr>
-                <w:rFonts w:ascii="Courier New" w:eastAsia="Times New Roman" w:hAnsi="Courier New" w:cs="Courier New"/>
-                <w:sz w:val="20"/>
-                <w:szCs w:val="20"/>
-                <w:lang w:eastAsia="en-IN"/>
-              </w:rPr>
-              <w:t>find(</w:t>
-            </w:r>
-            <w:proofErr w:type="gramEnd"/>
-            <w:r>
-              <w:rPr>
-                <w:rFonts w:ascii="Courier New" w:eastAsia="Times New Roman" w:hAnsi="Courier New" w:cs="Courier New"/>
-                <w:sz w:val="20"/>
-                <w:szCs w:val="20"/>
-                <w:lang w:eastAsia="en-IN"/>
-              </w:rPr>
-              <w:t>0) != find(2)</w:t>
-            </w:r>
-            <w:r>
-              <w:rPr>
-                <w:rFonts w:ascii="Times New Roman" w:eastAsia="Times New Roman" w:hAnsi="Times New Roman" w:cs="Times New Roman"/>
-                <w:sz w:val="24"/>
-                <w:szCs w:val="24"/>
-                <w:lang w:eastAsia="en-IN"/>
-              </w:rPr>
-              <w:t>, so add the edge to MST.</w:t>
-            </w:r>
-          </w:p>
-          <w:p>
-            <w:pPr>
-              <w:numPr>
-                <w:ilvl w:val="2"/>
-                <w:numId w:val="5"/>
-              </w:numPr>
-              <w:spacing w:before="100" w:beforeAutospacing="1" w:after="100" w:afterAutospacing="1"/>
-              <w:rPr>
-                <w:rFonts w:ascii="Times New Roman" w:eastAsia="Times New Roman" w:hAnsi="Times New Roman" w:cs="Times New Roman"/>
-                <w:sz w:val="24"/>
-                <w:szCs w:val="24"/>
-                <w:lang w:eastAsia="en-IN"/>
-              </w:rPr>
-            </w:pPr>
-            <w:proofErr w:type="gramStart"/>
-            <w:r>
-              <w:rPr>
-                <w:rFonts w:ascii="Courier New" w:eastAsia="Times New Roman" w:hAnsi="Courier New" w:cs="Courier New"/>
-                <w:sz w:val="20"/>
-                <w:szCs w:val="20"/>
-                <w:lang w:eastAsia="en-IN"/>
-              </w:rPr>
-              <w:t>parent[</w:t>
-            </w:r>
-            <w:proofErr w:type="gramEnd"/>
-            <w:r>
-              <w:rPr>
-                <w:rFonts w:ascii="Courier New" w:eastAsia="Times New Roman" w:hAnsi="Courier New" w:cs="Courier New"/>
-                <w:sz w:val="20"/>
-                <w:szCs w:val="20"/>
-                <w:lang w:eastAsia="en-IN"/>
-              </w:rPr>
-              <w:t>2] = 0</w:t>
-            </w:r>
-            <w:r>
-              <w:rPr>
-                <w:rFonts w:ascii="Times New Roman" w:eastAsia="Times New Roman" w:hAnsi="Times New Roman" w:cs="Times New Roman"/>
-                <w:sz w:val="24"/>
-                <w:szCs w:val="24"/>
-                <w:lang w:eastAsia="en-IN"/>
-              </w:rPr>
-              <w:t xml:space="preserve">, </w:t>
-            </w:r>
-            <w:r>
-              <w:rPr>
-                <w:rFonts w:ascii="Courier New" w:eastAsia="Times New Roman" w:hAnsi="Courier New" w:cs="Courier New"/>
-                <w:sz w:val="20"/>
-                <w:szCs w:val="20"/>
-                <w:lang w:eastAsia="en-IN"/>
-              </w:rPr>
-              <w:t>size[0] = 2</w:t>
-            </w:r>
-            <w:r>
-              <w:rPr>
-                <w:rFonts w:ascii="Times New Roman" w:eastAsia="Times New Roman" w:hAnsi="Times New Roman" w:cs="Times New Roman"/>
-                <w:sz w:val="24"/>
-                <w:szCs w:val="24"/>
-                <w:lang w:eastAsia="en-IN"/>
-              </w:rPr>
-              <w:t>.</w:t>
-            </w:r>
-          </w:p>
-          <w:p>
-            <w:pPr>
-              <w:numPr>
-                <w:ilvl w:val="2"/>
-                <w:numId w:val="5"/>
-              </w:numPr>
-              <w:spacing w:before="100" w:beforeAutospacing="1" w:after="100" w:afterAutospacing="1"/>
-              <w:rPr>
-                <w:rFonts w:ascii="Times New Roman" w:eastAsia="Times New Roman" w:hAnsi="Times New Roman" w:cs="Times New Roman"/>
-                <w:sz w:val="24"/>
-                <w:szCs w:val="24"/>
-                <w:lang w:eastAsia="en-IN"/>
-              </w:rPr>
-            </w:pPr>
-            <w:r>
-              <w:rPr>
-                <w:rFonts w:ascii="Times New Roman" w:eastAsia="Times New Roman" w:hAnsi="Times New Roman" w:cs="Times New Roman"/>
-                <w:sz w:val="24"/>
-                <w:szCs w:val="24"/>
-                <w:lang w:eastAsia="en-IN"/>
-              </w:rPr>
-              <w:t xml:space="preserve">Add </w:t>
-            </w:r>
-            <w:r>
-              <w:rPr>
-                <w:rFonts w:ascii="Courier New" w:eastAsia="Times New Roman" w:hAnsi="Courier New" w:cs="Courier New"/>
-                <w:sz w:val="20"/>
-                <w:szCs w:val="20"/>
-                <w:lang w:eastAsia="en-IN"/>
-              </w:rPr>
-              <w:t>1</w:t>
-            </w:r>
-            <w:r>
-              <w:rPr>
-                <w:rFonts w:ascii="Times New Roman" w:eastAsia="Times New Roman" w:hAnsi="Times New Roman" w:cs="Times New Roman"/>
-                <w:sz w:val="24"/>
-                <w:szCs w:val="24"/>
-                <w:lang w:eastAsia="en-IN"/>
-              </w:rPr>
-              <w:t xml:space="preserve"> to </w:t>
-            </w:r>
-            <w:proofErr w:type="spellStart"/>
-            <w:r>
-              <w:rPr>
-                <w:rFonts w:ascii="Courier New" w:eastAsia="Times New Roman" w:hAnsi="Courier New" w:cs="Courier New"/>
-                <w:sz w:val="20"/>
-                <w:szCs w:val="20"/>
-                <w:lang w:eastAsia="en-IN"/>
-              </w:rPr>
-              <w:t>mstWt</w:t>
-            </w:r>
-            <w:proofErr w:type="spellEnd"/>
-            <w:r>
-              <w:rPr>
-                <w:rFonts w:ascii="Times New Roman" w:eastAsia="Times New Roman" w:hAnsi="Times New Roman" w:cs="Times New Roman"/>
-                <w:sz w:val="24"/>
-                <w:szCs w:val="24"/>
-                <w:lang w:eastAsia="en-IN"/>
-              </w:rPr>
-              <w:t xml:space="preserve">. Now </w:t>
-            </w:r>
-            <w:proofErr w:type="spellStart"/>
-            <w:r>
-              <w:rPr>
-                <w:rFonts w:ascii="Courier New" w:eastAsia="Times New Roman" w:hAnsi="Courier New" w:cs="Courier New"/>
-                <w:sz w:val="20"/>
-                <w:szCs w:val="20"/>
-                <w:lang w:eastAsia="en-IN"/>
-              </w:rPr>
-              <w:t>mstWt</w:t>
-            </w:r>
-            <w:proofErr w:type="spellEnd"/>
-            <w:r>
-              <w:rPr>
-                <w:rFonts w:ascii="Courier New" w:eastAsia="Times New Roman" w:hAnsi="Courier New" w:cs="Courier New"/>
-                <w:sz w:val="20"/>
-                <w:szCs w:val="20"/>
-                <w:lang w:eastAsia="en-IN"/>
-              </w:rPr>
-              <w:t xml:space="preserve"> = 1</w:t>
-            </w:r>
-            <w:r>
-              <w:rPr>
-                <w:rFonts w:ascii="Times New Roman" w:eastAsia="Times New Roman" w:hAnsi="Times New Roman" w:cs="Times New Roman"/>
-                <w:sz w:val="24"/>
-                <w:szCs w:val="24"/>
-                <w:lang w:eastAsia="en-IN"/>
-              </w:rPr>
-              <w:t>.</w:t>
-            </w:r>
-          </w:p>
-          <w:p>
-            <w:pPr>
-              <w:numPr>
-                <w:ilvl w:val="1"/>
-                <w:numId w:val="5"/>
-              </w:numPr>
-              <w:spacing w:before="100" w:beforeAutospacing="1" w:after="100" w:afterAutospacing="1"/>
-              <w:rPr>
-                <w:rFonts w:ascii="Times New Roman" w:eastAsia="Times New Roman" w:hAnsi="Times New Roman" w:cs="Times New Roman"/>
-                <w:sz w:val="24"/>
-                <w:szCs w:val="24"/>
-                <w:lang w:eastAsia="en-IN"/>
-              </w:rPr>
-            </w:pPr>
-            <w:r>
-              <w:rPr>
-                <w:rFonts w:ascii="Times New Roman" w:eastAsia="Times New Roman" w:hAnsi="Times New Roman" w:cs="Times New Roman"/>
+            </w:pPr>
+            <w:r>
+              <w:rPr>
+                <w:rFonts w:ascii="Segoe UI Symbol" w:eastAsia="Times New Roman" w:hAnsi="Segoe UI Symbol" w:cs="Segoe UI Symbol"/>
                 <w:b/>
                 <w:bCs/>
-                <w:sz w:val="24"/>
-                <w:szCs w:val="24"/>
+                <w:sz w:val="20"/>
+                <w:szCs w:val="20"/>
                 <w:lang w:eastAsia="en-IN"/>
               </w:rPr>
-              <w:t>Edge (1, 2, 1)</w:t>
-            </w:r>
-            <w:r>
-              <w:rPr>
-                <w:rFonts w:ascii="Times New Roman" w:eastAsia="Times New Roman" w:hAnsi="Times New Roman" w:cs="Times New Roman"/>
-                <w:sz w:val="24"/>
-                <w:szCs w:val="24"/>
-                <w:lang w:eastAsia="en-IN"/>
-              </w:rPr>
-              <w:t>:</w:t>
-            </w:r>
-          </w:p>
-          <w:p>
-            <w:pPr>
-              <w:numPr>
-                <w:ilvl w:val="2"/>
-                <w:numId w:val="5"/>
-              </w:numPr>
-              <w:spacing w:before="100" w:beforeAutospacing="1" w:after="100" w:afterAutospacing="1"/>
-              <w:rPr>
-                <w:rFonts w:ascii="Times New Roman" w:eastAsia="Times New Roman" w:hAnsi="Times New Roman" w:cs="Times New Roman"/>
-                <w:sz w:val="24"/>
-                <w:szCs w:val="24"/>
-                <w:lang w:eastAsia="en-IN"/>
-              </w:rPr>
-            </w:pPr>
-            <w:proofErr w:type="gramStart"/>
-            <w:r>
-              <w:rPr>
-                <w:rFonts w:ascii="Courier New" w:eastAsia="Times New Roman" w:hAnsi="Courier New" w:cs="Courier New"/>
-                <w:sz w:val="20"/>
-                <w:szCs w:val="20"/>
-                <w:lang w:eastAsia="en-IN"/>
-              </w:rPr>
-              <w:t>find(</w:t>
-            </w:r>
-            <w:proofErr w:type="gramEnd"/>
-            <w:r>
-              <w:rPr>
-                <w:rFonts w:ascii="Courier New" w:eastAsia="Times New Roman" w:hAnsi="Courier New" w:cs="Courier New"/>
-                <w:sz w:val="20"/>
-                <w:szCs w:val="20"/>
-                <w:lang w:eastAsia="en-IN"/>
-              </w:rPr>
-              <w:t>1) != find(2)</w:t>
-            </w:r>
-            <w:r>
-              <w:rPr>
-                <w:rFonts w:ascii="Times New Roman" w:eastAsia="Times New Roman" w:hAnsi="Times New Roman" w:cs="Times New Roman"/>
-                <w:sz w:val="24"/>
-                <w:szCs w:val="24"/>
-                <w:lang w:eastAsia="en-IN"/>
-              </w:rPr>
-              <w:t>, so add the edge to MST.</w:t>
-            </w:r>
-          </w:p>
-          <w:p>
-            <w:pPr>
-              <w:numPr>
-                <w:ilvl w:val="2"/>
-                <w:numId w:val="5"/>
-              </w:numPr>
-              <w:spacing w:before="100" w:beforeAutospacing="1" w:after="100" w:afterAutospacing="1"/>
-              <w:rPr>
-                <w:rFonts w:ascii="Times New Roman" w:eastAsia="Times New Roman" w:hAnsi="Times New Roman" w:cs="Times New Roman"/>
-                <w:sz w:val="24"/>
-                <w:szCs w:val="24"/>
-                <w:lang w:eastAsia="en-IN"/>
-              </w:rPr>
-            </w:pPr>
-            <w:proofErr w:type="gramStart"/>
-            <w:r>
-              <w:rPr>
-                <w:rFonts w:ascii="Courier New" w:eastAsia="Times New Roman" w:hAnsi="Courier New" w:cs="Courier New"/>
-                <w:sz w:val="20"/>
-                <w:szCs w:val="20"/>
-                <w:lang w:eastAsia="en-IN"/>
-              </w:rPr>
-              <w:t>parent[</w:t>
-            </w:r>
-            <w:proofErr w:type="gramEnd"/>
-            <w:r>
-              <w:rPr>
-                <w:rFonts w:ascii="Courier New" w:eastAsia="Times New Roman" w:hAnsi="Courier New" w:cs="Courier New"/>
-                <w:sz w:val="20"/>
-                <w:szCs w:val="20"/>
-                <w:lang w:eastAsia="en-IN"/>
-              </w:rPr>
-              <w:t>2] = 1</w:t>
-            </w:r>
-            <w:r>
-              <w:rPr>
-                <w:rFonts w:ascii="Times New Roman" w:eastAsia="Times New Roman" w:hAnsi="Times New Roman" w:cs="Times New Roman"/>
-                <w:sz w:val="24"/>
-                <w:szCs w:val="24"/>
-                <w:lang w:eastAsia="en-IN"/>
-              </w:rPr>
-              <w:t xml:space="preserve">, </w:t>
-            </w:r>
-            <w:r>
-              <w:rPr>
-                <w:rFonts w:ascii="Courier New" w:eastAsia="Times New Roman" w:hAnsi="Courier New" w:cs="Courier New"/>
-                <w:sz w:val="20"/>
-                <w:szCs w:val="20"/>
-                <w:lang w:eastAsia="en-IN"/>
-              </w:rPr>
-              <w:t>size[1] = 2</w:t>
-            </w:r>
-            <w:r>
-              <w:rPr>
-                <w:rFonts w:ascii="Times New Roman" w:eastAsia="Times New Roman" w:hAnsi="Times New Roman" w:cs="Times New Roman"/>
-                <w:sz w:val="24"/>
-                <w:szCs w:val="24"/>
-                <w:lang w:eastAsia="en-IN"/>
-              </w:rPr>
-              <w:t>.</w:t>
-            </w:r>
-          </w:p>
-          <w:p>
-            <w:pPr>
-              <w:numPr>
-                <w:ilvl w:val="2"/>
-                <w:numId w:val="5"/>
-              </w:numPr>
-              <w:spacing w:before="100" w:beforeAutospacing="1" w:after="100" w:afterAutospacing="1"/>
-              <w:rPr>
-                <w:rFonts w:ascii="Times New Roman" w:eastAsia="Times New Roman" w:hAnsi="Times New Roman" w:cs="Times New Roman"/>
-                <w:sz w:val="24"/>
-                <w:szCs w:val="24"/>
-                <w:lang w:eastAsia="en-IN"/>
-              </w:rPr>
-            </w:pPr>
-            <w:r>
-              <w:rPr>
-                <w:rFonts w:ascii="Times New Roman" w:eastAsia="Times New Roman" w:hAnsi="Times New Roman" w:cs="Times New Roman"/>
-                <w:sz w:val="24"/>
-                <w:szCs w:val="24"/>
-                <w:lang w:eastAsia="en-IN"/>
-              </w:rPr>
-              <w:t xml:space="preserve">Add </w:t>
-            </w:r>
-            <w:r>
-              <w:rPr>
-                <w:rFonts w:ascii="Courier New" w:eastAsia="Times New Roman" w:hAnsi="Courier New" w:cs="Courier New"/>
-                <w:sz w:val="20"/>
-                <w:szCs w:val="20"/>
-                <w:lang w:eastAsia="en-IN"/>
-              </w:rPr>
-              <w:t>1</w:t>
-            </w:r>
-            <w:r>
-              <w:rPr>
-                <w:rFonts w:ascii="Times New Roman" w:eastAsia="Times New Roman" w:hAnsi="Times New Roman" w:cs="Times New Roman"/>
-                <w:sz w:val="24"/>
-                <w:szCs w:val="24"/>
-                <w:lang w:eastAsia="en-IN"/>
-              </w:rPr>
-              <w:t xml:space="preserve"> to </w:t>
-            </w:r>
-            <w:proofErr w:type="spellStart"/>
-            <w:r>
-              <w:rPr>
-                <w:rFonts w:ascii="Courier New" w:eastAsia="Times New Roman" w:hAnsi="Courier New" w:cs="Courier New"/>
-                <w:sz w:val="20"/>
-                <w:szCs w:val="20"/>
-                <w:lang w:eastAsia="en-IN"/>
-              </w:rPr>
-              <w:t>mstWt</w:t>
-            </w:r>
-            <w:proofErr w:type="spellEnd"/>
-            <w:r>
-              <w:rPr>
-                <w:rFonts w:ascii="Times New Roman" w:eastAsia="Times New Roman" w:hAnsi="Times New Roman" w:cs="Times New Roman"/>
-                <w:sz w:val="24"/>
-                <w:szCs w:val="24"/>
-                <w:lang w:eastAsia="en-IN"/>
-              </w:rPr>
-              <w:t xml:space="preserve">. Now </w:t>
-            </w:r>
-            <w:proofErr w:type="spellStart"/>
-            <w:r>
-              <w:rPr>
-                <w:rFonts w:ascii="Courier New" w:eastAsia="Times New Roman" w:hAnsi="Courier New" w:cs="Courier New"/>
-                <w:sz w:val="20"/>
-                <w:szCs w:val="20"/>
-                <w:lang w:eastAsia="en-IN"/>
-              </w:rPr>
-              <w:t>mstWt</w:t>
-            </w:r>
-            <w:proofErr w:type="spellEnd"/>
-            <w:r>
-              <w:rPr>
-                <w:rFonts w:ascii="Courier New" w:eastAsia="Times New Roman" w:hAnsi="Courier New" w:cs="Courier New"/>
-                <w:sz w:val="20"/>
-                <w:szCs w:val="20"/>
-                <w:lang w:eastAsia="en-IN"/>
-              </w:rPr>
-              <w:t xml:space="preserve"> = 2</w:t>
-            </w:r>
-            <w:r>
-              <w:rPr>
-                <w:rFonts w:ascii="Times New Roman" w:eastAsia="Times New Roman" w:hAnsi="Times New Roman" w:cs="Times New Roman"/>
-                <w:sz w:val="24"/>
-                <w:szCs w:val="24"/>
-                <w:lang w:eastAsia="en-IN"/>
-              </w:rPr>
-              <w:t>.</w:t>
-            </w:r>
-          </w:p>
-          <w:p>
-            <w:pPr>
-              <w:numPr>
-                <w:ilvl w:val="1"/>
-                <w:numId w:val="5"/>
-              </w:numPr>
-              <w:spacing w:before="100" w:beforeAutospacing="1" w:after="100" w:afterAutospacing="1"/>
-              <w:rPr>
-                <w:rFonts w:ascii="Times New Roman" w:eastAsia="Times New Roman" w:hAnsi="Times New Roman" w:cs="Times New Roman"/>
-                <w:sz w:val="24"/>
-                <w:szCs w:val="24"/>
-                <w:lang w:eastAsia="en-IN"/>
-              </w:rPr>
-            </w:pPr>
-            <w:r>
-              <w:rPr>
-                <w:rFonts w:ascii="Times New Roman" w:eastAsia="Times New Roman" w:hAnsi="Times New Roman" w:cs="Times New Roman"/>
+              <w:t>🔁</w:t>
+            </w:r>
+            <w:r>
+              <w:rPr>
+                <w:rFonts w:ascii="Century Schoolbook" w:eastAsia="Times New Roman" w:hAnsi="Century Schoolbook" w:cs="Times New Roman"/>
                 <w:b/>
                 <w:bCs/>
-                <w:sz w:val="24"/>
-                <w:szCs w:val="24"/>
+                <w:sz w:val="20"/>
+                <w:szCs w:val="20"/>
                 <w:lang w:eastAsia="en-IN"/>
               </w:rPr>
-              <w:t>Edge (3, 4, 1)</w:t>
-            </w:r>
-            <w:r>
-              <w:rPr>
-                <w:rFonts w:ascii="Times New Roman" w:eastAsia="Times New Roman" w:hAnsi="Times New Roman" w:cs="Times New Roman"/>
-                <w:sz w:val="24"/>
-                <w:szCs w:val="24"/>
+              <w:t xml:space="preserve"> Step 5: Process Edges</w:t>
+            </w:r>
+          </w:p>
+          <w:tbl>
+            <w:tblPr>
+              <w:tblW w:w="0" w:type="auto"/>
+              <w:tblCellSpacing w:w="15" w:type="dxa"/>
+              <w:tblBorders>
+                <w:top w:val="single" w:sz="4" w:space="0" w:color="auto"/>
+                <w:left w:val="single" w:sz="4" w:space="0" w:color="auto"/>
+                <w:bottom w:val="single" w:sz="4" w:space="0" w:color="auto"/>
+                <w:right w:val="single" w:sz="4" w:space="0" w:color="auto"/>
+                <w:insideH w:val="single" w:sz="4" w:space="0" w:color="auto"/>
+                <w:insideV w:val="single" w:sz="4" w:space="0" w:color="auto"/>
+              </w:tblBorders>
+              <w:tblCellMar>
+                <w:top w:w="15" w:type="dxa"/>
+                <w:left w:w="15" w:type="dxa"/>
+                <w:bottom w:w="15" w:type="dxa"/>
+                <w:right w:w="15" w:type="dxa"/>
+              </w:tblCellMar>
+              <w:tblLook w:val="04A0" w:firstRow="1" w:lastRow="0" w:firstColumn="1" w:lastColumn="0" w:noHBand="0" w:noVBand="1"/>
+            </w:tblPr>
+            <w:tblGrid>
+              <w:gridCol w:w="618"/>
+              <w:gridCol w:w="1255"/>
+              <w:gridCol w:w="1240"/>
+              <w:gridCol w:w="755"/>
+              <w:gridCol w:w="884"/>
+              <w:gridCol w:w="825"/>
+            </w:tblGrid>
+            <w:tr>
+              <w:trPr>
+                <w:tblHeader/>
+                <w:tblCellSpacing w:w="15" w:type="dxa"/>
+              </w:trPr>
+              <w:tc>
+                <w:tcPr>
+                  <w:tcW w:w="0" w:type="auto"/>
+                  <w:vAlign w:val="center"/>
+                  <w:hideMark/>
+                </w:tcPr>
+                <w:p>
+                  <w:pPr>
+                    <w:spacing w:after="0" w:line="240" w:lineRule="auto"/>
+                    <w:jc w:val="center"/>
+                    <w:rPr>
+                      <w:rFonts w:ascii="Century Schoolbook" w:eastAsia="Times New Roman" w:hAnsi="Century Schoolbook" w:cs="Times New Roman"/>
+                      <w:b/>
+                      <w:bCs/>
+                      <w:sz w:val="20"/>
+                      <w:szCs w:val="20"/>
+                      <w:lang w:eastAsia="en-IN"/>
+                    </w:rPr>
+                  </w:pPr>
+                  <w:r>
+                    <w:rPr>
+                      <w:rFonts w:ascii="Century Schoolbook" w:eastAsia="Times New Roman" w:hAnsi="Century Schoolbook" w:cs="Times New Roman"/>
+                      <w:b/>
+                      <w:bCs/>
+                      <w:sz w:val="20"/>
+                      <w:szCs w:val="20"/>
+                      <w:lang w:eastAsia="en-IN"/>
+                    </w:rPr>
+                    <w:t>Edge</w:t>
+                  </w:r>
+                </w:p>
+              </w:tc>
+              <w:tc>
+                <w:tcPr>
+                  <w:tcW w:w="0" w:type="auto"/>
+                  <w:vAlign w:val="center"/>
+                  <w:hideMark/>
+                </w:tcPr>
+                <w:p>
+                  <w:pPr>
+                    <w:spacing w:after="0" w:line="240" w:lineRule="auto"/>
+                    <w:jc w:val="center"/>
+                    <w:rPr>
+                      <w:rFonts w:ascii="Century Schoolbook" w:eastAsia="Times New Roman" w:hAnsi="Century Schoolbook" w:cs="Times New Roman"/>
+                      <w:b/>
+                      <w:bCs/>
+                      <w:sz w:val="20"/>
+                      <w:szCs w:val="20"/>
+                      <w:lang w:eastAsia="en-IN"/>
+                    </w:rPr>
+                  </w:pPr>
+                  <w:r>
+                    <w:rPr>
+                      <w:rFonts w:ascii="Century Schoolbook" w:eastAsia="Times New Roman" w:hAnsi="Century Schoolbook" w:cs="Times New Roman"/>
+                      <w:b/>
+                      <w:bCs/>
+                      <w:sz w:val="20"/>
+                      <w:szCs w:val="20"/>
+                      <w:lang w:eastAsia="en-IN"/>
+                    </w:rPr>
+                    <w:t xml:space="preserve">Find </w:t>
+                  </w:r>
+                  <w:proofErr w:type="spellStart"/>
+                  <w:r>
+                    <w:rPr>
+                      <w:rFonts w:ascii="Century Schoolbook" w:eastAsia="Times New Roman" w:hAnsi="Century Schoolbook" w:cs="Times New Roman"/>
+                      <w:b/>
+                      <w:bCs/>
+                      <w:sz w:val="20"/>
+                      <w:szCs w:val="20"/>
+                      <w:lang w:eastAsia="en-IN"/>
+                    </w:rPr>
+                    <w:t>UParent</w:t>
+                  </w:r>
+                  <w:proofErr w:type="spellEnd"/>
+                  <w:r>
+                    <w:rPr>
+                      <w:rFonts w:ascii="Century Schoolbook" w:eastAsia="Times New Roman" w:hAnsi="Century Schoolbook" w:cs="Times New Roman"/>
+                      <w:b/>
+                      <w:bCs/>
+                      <w:sz w:val="20"/>
+                      <w:szCs w:val="20"/>
+                      <w:lang w:eastAsia="en-IN"/>
+                    </w:rPr>
+                    <w:t>(u)</w:t>
+                  </w:r>
+                </w:p>
+              </w:tc>
+              <w:tc>
+                <w:tcPr>
+                  <w:tcW w:w="0" w:type="auto"/>
+                  <w:vAlign w:val="center"/>
+                  <w:hideMark/>
+                </w:tcPr>
+                <w:p>
+                  <w:pPr>
+                    <w:spacing w:after="0" w:line="240" w:lineRule="auto"/>
+                    <w:jc w:val="center"/>
+                    <w:rPr>
+                      <w:rFonts w:ascii="Century Schoolbook" w:eastAsia="Times New Roman" w:hAnsi="Century Schoolbook" w:cs="Times New Roman"/>
+                      <w:b/>
+                      <w:bCs/>
+                      <w:sz w:val="20"/>
+                      <w:szCs w:val="20"/>
+                      <w:lang w:eastAsia="en-IN"/>
+                    </w:rPr>
+                  </w:pPr>
+                  <w:r>
+                    <w:rPr>
+                      <w:rFonts w:ascii="Century Schoolbook" w:eastAsia="Times New Roman" w:hAnsi="Century Schoolbook" w:cs="Times New Roman"/>
+                      <w:b/>
+                      <w:bCs/>
+                      <w:sz w:val="20"/>
+                      <w:szCs w:val="20"/>
+                      <w:lang w:eastAsia="en-IN"/>
+                    </w:rPr>
+                    <w:t xml:space="preserve">Find </w:t>
+                  </w:r>
+                  <w:proofErr w:type="spellStart"/>
+                  <w:r>
+                    <w:rPr>
+                      <w:rFonts w:ascii="Century Schoolbook" w:eastAsia="Times New Roman" w:hAnsi="Century Schoolbook" w:cs="Times New Roman"/>
+                      <w:b/>
+                      <w:bCs/>
+                      <w:sz w:val="20"/>
+                      <w:szCs w:val="20"/>
+                      <w:lang w:eastAsia="en-IN"/>
+                    </w:rPr>
+                    <w:t>UParent</w:t>
+                  </w:r>
+                  <w:proofErr w:type="spellEnd"/>
+                  <w:r>
+                    <w:rPr>
+                      <w:rFonts w:ascii="Century Schoolbook" w:eastAsia="Times New Roman" w:hAnsi="Century Schoolbook" w:cs="Times New Roman"/>
+                      <w:b/>
+                      <w:bCs/>
+                      <w:sz w:val="20"/>
+                      <w:szCs w:val="20"/>
+                      <w:lang w:eastAsia="en-IN"/>
+                    </w:rPr>
+                    <w:t>(v)</w:t>
+                  </w:r>
+                </w:p>
+              </w:tc>
+              <w:tc>
+                <w:tcPr>
+                  <w:tcW w:w="0" w:type="auto"/>
+                  <w:vAlign w:val="center"/>
+                  <w:hideMark/>
+                </w:tcPr>
+                <w:p>
+                  <w:pPr>
+                    <w:spacing w:after="0" w:line="240" w:lineRule="auto"/>
+                    <w:jc w:val="center"/>
+                    <w:rPr>
+                      <w:rFonts w:ascii="Century Schoolbook" w:eastAsia="Times New Roman" w:hAnsi="Century Schoolbook" w:cs="Times New Roman"/>
+                      <w:b/>
+                      <w:bCs/>
+                      <w:sz w:val="20"/>
+                      <w:szCs w:val="20"/>
+                      <w:lang w:eastAsia="en-IN"/>
+                    </w:rPr>
+                  </w:pPr>
+                  <w:r>
+                    <w:rPr>
+                      <w:rFonts w:ascii="Century Schoolbook" w:eastAsia="Times New Roman" w:hAnsi="Century Schoolbook" w:cs="Times New Roman"/>
+                      <w:b/>
+                      <w:bCs/>
+                      <w:sz w:val="20"/>
+                      <w:szCs w:val="20"/>
+                      <w:lang w:eastAsia="en-IN"/>
+                    </w:rPr>
+                    <w:t>Cycle?</w:t>
+                  </w:r>
+                </w:p>
+              </w:tc>
+              <w:tc>
+                <w:tcPr>
+                  <w:tcW w:w="0" w:type="auto"/>
+                  <w:vAlign w:val="center"/>
+                  <w:hideMark/>
+                </w:tcPr>
+                <w:p>
+                  <w:pPr>
+                    <w:spacing w:after="0" w:line="240" w:lineRule="auto"/>
+                    <w:jc w:val="center"/>
+                    <w:rPr>
+                      <w:rFonts w:ascii="Century Schoolbook" w:eastAsia="Times New Roman" w:hAnsi="Century Schoolbook" w:cs="Times New Roman"/>
+                      <w:b/>
+                      <w:bCs/>
+                      <w:sz w:val="20"/>
+                      <w:szCs w:val="20"/>
+                      <w:lang w:eastAsia="en-IN"/>
+                    </w:rPr>
+                  </w:pPr>
+                  <w:r>
+                    <w:rPr>
+                      <w:rFonts w:ascii="Century Schoolbook" w:eastAsia="Times New Roman" w:hAnsi="Century Schoolbook" w:cs="Times New Roman"/>
+                      <w:b/>
+                      <w:bCs/>
+                      <w:sz w:val="20"/>
+                      <w:szCs w:val="20"/>
+                      <w:lang w:eastAsia="en-IN"/>
+                    </w:rPr>
+                    <w:t>Union?</w:t>
+                  </w:r>
+                </w:p>
+              </w:tc>
+              <w:tc>
+                <w:tcPr>
+                  <w:tcW w:w="0" w:type="auto"/>
+                  <w:vAlign w:val="center"/>
+                  <w:hideMark/>
+                </w:tcPr>
+                <w:p>
+                  <w:pPr>
+                    <w:spacing w:after="0" w:line="240" w:lineRule="auto"/>
+                    <w:jc w:val="center"/>
+                    <w:rPr>
+                      <w:rFonts w:ascii="Century Schoolbook" w:eastAsia="Times New Roman" w:hAnsi="Century Schoolbook" w:cs="Times New Roman"/>
+                      <w:b/>
+                      <w:bCs/>
+                      <w:sz w:val="20"/>
+                      <w:szCs w:val="20"/>
+                      <w:lang w:eastAsia="en-IN"/>
+                    </w:rPr>
+                  </w:pPr>
+                  <w:r>
+                    <w:rPr>
+                      <w:rFonts w:ascii="Century Schoolbook" w:eastAsia="Times New Roman" w:hAnsi="Century Schoolbook" w:cs="Times New Roman"/>
+                      <w:b/>
+                      <w:bCs/>
+                      <w:sz w:val="20"/>
+                      <w:szCs w:val="20"/>
+                      <w:lang w:eastAsia="en-IN"/>
+                    </w:rPr>
+                    <w:t>MST Weight</w:t>
+                  </w:r>
+                </w:p>
+              </w:tc>
+            </w:tr>
+            <w:tr>
+              <w:trPr>
+                <w:tblCellSpacing w:w="15" w:type="dxa"/>
+              </w:trPr>
+              <w:tc>
+                <w:tcPr>
+                  <w:tcW w:w="0" w:type="auto"/>
+                  <w:vAlign w:val="center"/>
+                  <w:hideMark/>
+                </w:tcPr>
+                <w:p>
+                  <w:pPr>
+                    <w:spacing w:after="0" w:line="240" w:lineRule="auto"/>
+                    <w:rPr>
+                      <w:rFonts w:ascii="Century Schoolbook" w:eastAsia="Times New Roman" w:hAnsi="Century Schoolbook" w:cs="Times New Roman"/>
+                      <w:sz w:val="20"/>
+                      <w:szCs w:val="20"/>
+                      <w:lang w:eastAsia="en-IN"/>
+                    </w:rPr>
+                  </w:pPr>
+                  <w:r>
+                    <w:rPr>
+                      <w:rFonts w:ascii="Century Schoolbook" w:eastAsia="Times New Roman" w:hAnsi="Century Schoolbook" w:cs="Times New Roman"/>
+                      <w:sz w:val="20"/>
+                      <w:szCs w:val="20"/>
+                      <w:lang w:eastAsia="en-IN"/>
+                    </w:rPr>
+                    <w:t>{1, {0, 2}}</w:t>
+                  </w:r>
+                </w:p>
+              </w:tc>
+              <w:tc>
+                <w:tcPr>
+                  <w:tcW w:w="0" w:type="auto"/>
+                  <w:vAlign w:val="center"/>
+                  <w:hideMark/>
+                </w:tcPr>
+                <w:p>
+                  <w:pPr>
+                    <w:spacing w:after="0" w:line="240" w:lineRule="auto"/>
+                    <w:rPr>
+                      <w:rFonts w:ascii="Century Schoolbook" w:eastAsia="Times New Roman" w:hAnsi="Century Schoolbook" w:cs="Times New Roman"/>
+                      <w:sz w:val="20"/>
+                      <w:szCs w:val="20"/>
+                      <w:lang w:eastAsia="en-IN"/>
+                    </w:rPr>
+                  </w:pPr>
+                  <w:r>
+                    <w:rPr>
+                      <w:rFonts w:ascii="Century Schoolbook" w:eastAsia="Times New Roman" w:hAnsi="Century Schoolbook" w:cs="Times New Roman"/>
+                      <w:sz w:val="20"/>
+                      <w:szCs w:val="20"/>
+                      <w:lang w:eastAsia="en-IN"/>
+                    </w:rPr>
+                    <w:t>0</w:t>
+                  </w:r>
+                </w:p>
+              </w:tc>
+              <w:tc>
+                <w:tcPr>
+                  <w:tcW w:w="0" w:type="auto"/>
+                  <w:vAlign w:val="center"/>
+                  <w:hideMark/>
+                </w:tcPr>
+                <w:p>
+                  <w:pPr>
+                    <w:spacing w:after="0" w:line="240" w:lineRule="auto"/>
+                    <w:rPr>
+                      <w:rFonts w:ascii="Century Schoolbook" w:eastAsia="Times New Roman" w:hAnsi="Century Schoolbook" w:cs="Times New Roman"/>
+                      <w:sz w:val="20"/>
+                      <w:szCs w:val="20"/>
+                      <w:lang w:eastAsia="en-IN"/>
+                    </w:rPr>
+                  </w:pPr>
+                  <w:r>
+                    <w:rPr>
+                      <w:rFonts w:ascii="Century Schoolbook" w:eastAsia="Times New Roman" w:hAnsi="Century Schoolbook" w:cs="Times New Roman"/>
+                      <w:sz w:val="20"/>
+                      <w:szCs w:val="20"/>
+                      <w:lang w:eastAsia="en-IN"/>
+                    </w:rPr>
+                    <w:t>2</w:t>
+                  </w:r>
+                </w:p>
+              </w:tc>
+              <w:tc>
+                <w:tcPr>
+                  <w:tcW w:w="0" w:type="auto"/>
+                  <w:vAlign w:val="center"/>
+                  <w:hideMark/>
+                </w:tcPr>
+                <w:p>
+                  <w:pPr>
+                    <w:spacing w:after="0" w:line="240" w:lineRule="auto"/>
+                    <w:rPr>
+                      <w:rFonts w:ascii="Century Schoolbook" w:eastAsia="Times New Roman" w:hAnsi="Century Schoolbook" w:cs="Times New Roman"/>
+                      <w:sz w:val="20"/>
+                      <w:szCs w:val="20"/>
+                      <w:lang w:eastAsia="en-IN"/>
+                    </w:rPr>
+                  </w:pPr>
+                  <w:r>
+                    <w:rPr>
+                      <w:rFonts w:ascii="Century Schoolbook" w:eastAsia="Times New Roman" w:hAnsi="Century Schoolbook" w:cs="Times New Roman"/>
+                      <w:sz w:val="20"/>
+                      <w:szCs w:val="20"/>
+                      <w:lang w:eastAsia="en-IN"/>
+                    </w:rPr>
+                    <w:t>No</w:t>
+                  </w:r>
+                </w:p>
+              </w:tc>
+              <w:tc>
+                <w:tcPr>
+                  <w:tcW w:w="0" w:type="auto"/>
+                  <w:vAlign w:val="center"/>
+                  <w:hideMark/>
+                </w:tcPr>
+                <w:p>
+                  <w:pPr>
+                    <w:spacing w:after="0" w:line="240" w:lineRule="auto"/>
+                    <w:rPr>
+                      <w:rFonts w:ascii="Century Schoolbook" w:eastAsia="Times New Roman" w:hAnsi="Century Schoolbook" w:cs="Times New Roman"/>
+                      <w:sz w:val="20"/>
+                      <w:szCs w:val="20"/>
+                      <w:lang w:eastAsia="en-IN"/>
+                    </w:rPr>
+                  </w:pPr>
+                  <w:r>
+                    <w:rPr>
+                      <w:rFonts w:ascii="Century Schoolbook" w:eastAsia="Times New Roman" w:hAnsi="Century Schoolbook" w:cs="Times New Roman"/>
+                      <w:sz w:val="20"/>
+                      <w:szCs w:val="20"/>
+                      <w:lang w:eastAsia="en-IN"/>
+                    </w:rPr>
+                    <w:t>Union(0, 2)</w:t>
+                  </w:r>
+                </w:p>
+              </w:tc>
+              <w:tc>
+                <w:tcPr>
+                  <w:tcW w:w="0" w:type="auto"/>
+                  <w:vAlign w:val="center"/>
+                  <w:hideMark/>
+                </w:tcPr>
+                <w:p>
+                  <w:pPr>
+                    <w:spacing w:after="0" w:line="240" w:lineRule="auto"/>
+                    <w:rPr>
+                      <w:rFonts w:ascii="Century Schoolbook" w:eastAsia="Times New Roman" w:hAnsi="Century Schoolbook" w:cs="Times New Roman"/>
+                      <w:sz w:val="20"/>
+                      <w:szCs w:val="20"/>
+                      <w:lang w:eastAsia="en-IN"/>
+                    </w:rPr>
+                  </w:pPr>
+                  <w:r>
+                    <w:rPr>
+                      <w:rFonts w:ascii="Century Schoolbook" w:eastAsia="Times New Roman" w:hAnsi="Century Schoolbook" w:cs="Times New Roman"/>
+                      <w:sz w:val="20"/>
+                      <w:szCs w:val="20"/>
+                      <w:lang w:eastAsia="en-IN"/>
+                    </w:rPr>
+                    <w:t>1</w:t>
+                  </w:r>
+                </w:p>
+              </w:tc>
+            </w:tr>
+            <w:tr>
+              <w:trPr>
+                <w:tblCellSpacing w:w="15" w:type="dxa"/>
+              </w:trPr>
+              <w:tc>
+                <w:tcPr>
+                  <w:tcW w:w="0" w:type="auto"/>
+                  <w:vAlign w:val="center"/>
+                  <w:hideMark/>
+                </w:tcPr>
+                <w:p>
+                  <w:pPr>
+                    <w:spacing w:after="0" w:line="240" w:lineRule="auto"/>
+                    <w:rPr>
+                      <w:rFonts w:ascii="Century Schoolbook" w:eastAsia="Times New Roman" w:hAnsi="Century Schoolbook" w:cs="Times New Roman"/>
+                      <w:sz w:val="20"/>
+                      <w:szCs w:val="20"/>
+                      <w:lang w:eastAsia="en-IN"/>
+                    </w:rPr>
+                  </w:pPr>
+                  <w:r>
+                    <w:rPr>
+                      <w:rFonts w:ascii="Century Schoolbook" w:eastAsia="Times New Roman" w:hAnsi="Century Schoolbook" w:cs="Times New Roman"/>
+                      <w:sz w:val="20"/>
+                      <w:szCs w:val="20"/>
+                      <w:lang w:eastAsia="en-IN"/>
+                    </w:rPr>
+                    <w:t>{1, {1, 2}}</w:t>
+                  </w:r>
+                </w:p>
+              </w:tc>
+              <w:tc>
+                <w:tcPr>
+                  <w:tcW w:w="0" w:type="auto"/>
+                  <w:vAlign w:val="center"/>
+                  <w:hideMark/>
+                </w:tcPr>
+                <w:p>
+                  <w:pPr>
+                    <w:spacing w:after="0" w:line="240" w:lineRule="auto"/>
+                    <w:rPr>
+                      <w:rFonts w:ascii="Century Schoolbook" w:eastAsia="Times New Roman" w:hAnsi="Century Schoolbook" w:cs="Times New Roman"/>
+                      <w:sz w:val="20"/>
+                      <w:szCs w:val="20"/>
+                      <w:lang w:eastAsia="en-IN"/>
+                    </w:rPr>
+                  </w:pPr>
+                  <w:r>
+                    <w:rPr>
+                      <w:rFonts w:ascii="Century Schoolbook" w:eastAsia="Times New Roman" w:hAnsi="Century Schoolbook" w:cs="Times New Roman"/>
+                      <w:sz w:val="20"/>
+                      <w:szCs w:val="20"/>
+                      <w:lang w:eastAsia="en-IN"/>
+                    </w:rPr>
+                    <w:t>1</w:t>
+                  </w:r>
+                </w:p>
+              </w:tc>
+              <w:tc>
+                <w:tcPr>
+                  <w:tcW w:w="0" w:type="auto"/>
+                  <w:vAlign w:val="center"/>
+                  <w:hideMark/>
+                </w:tcPr>
+                <w:p>
+                  <w:pPr>
+                    <w:spacing w:after="0" w:line="240" w:lineRule="auto"/>
+                    <w:rPr>
+                      <w:rFonts w:ascii="Century Schoolbook" w:eastAsia="Times New Roman" w:hAnsi="Century Schoolbook" w:cs="Times New Roman"/>
+                      <w:sz w:val="20"/>
+                      <w:szCs w:val="20"/>
+                      <w:lang w:eastAsia="en-IN"/>
+                    </w:rPr>
+                  </w:pPr>
+                  <w:r>
+                    <w:rPr>
+                      <w:rFonts w:ascii="Century Schoolbook" w:eastAsia="Times New Roman" w:hAnsi="Century Schoolbook" w:cs="Times New Roman"/>
+                      <w:sz w:val="20"/>
+                      <w:szCs w:val="20"/>
+                      <w:lang w:eastAsia="en-IN"/>
+                    </w:rPr>
+                    <w:t>0 (from 2)</w:t>
+                  </w:r>
+                </w:p>
+              </w:tc>
+              <w:tc>
+                <w:tcPr>
+                  <w:tcW w:w="0" w:type="auto"/>
+                  <w:vAlign w:val="center"/>
+                  <w:hideMark/>
+                </w:tcPr>
+                <w:p>
+                  <w:pPr>
+                    <w:spacing w:after="0" w:line="240" w:lineRule="auto"/>
+                    <w:rPr>
+                      <w:rFonts w:ascii="Century Schoolbook" w:eastAsia="Times New Roman" w:hAnsi="Century Schoolbook" w:cs="Times New Roman"/>
+                      <w:sz w:val="20"/>
+                      <w:szCs w:val="20"/>
+                      <w:lang w:eastAsia="en-IN"/>
+                    </w:rPr>
+                  </w:pPr>
+                  <w:r>
+                    <w:rPr>
+                      <w:rFonts w:ascii="Century Schoolbook" w:eastAsia="Times New Roman" w:hAnsi="Century Schoolbook" w:cs="Times New Roman"/>
+                      <w:sz w:val="20"/>
+                      <w:szCs w:val="20"/>
+                      <w:lang w:eastAsia="en-IN"/>
+                    </w:rPr>
+                    <w:t>No</w:t>
+                  </w:r>
+                </w:p>
+              </w:tc>
+              <w:tc>
+                <w:tcPr>
+                  <w:tcW w:w="0" w:type="auto"/>
+                  <w:vAlign w:val="center"/>
+                  <w:hideMark/>
+                </w:tcPr>
+                <w:p>
+                  <w:pPr>
+                    <w:spacing w:after="0" w:line="240" w:lineRule="auto"/>
+                    <w:rPr>
+                      <w:rFonts w:ascii="Century Schoolbook" w:eastAsia="Times New Roman" w:hAnsi="Century Schoolbook" w:cs="Times New Roman"/>
+                      <w:sz w:val="20"/>
+                      <w:szCs w:val="20"/>
+                      <w:lang w:eastAsia="en-IN"/>
+                    </w:rPr>
+                  </w:pPr>
+                  <w:r>
+                    <w:rPr>
+                      <w:rFonts w:ascii="Century Schoolbook" w:eastAsia="Times New Roman" w:hAnsi="Century Schoolbook" w:cs="Times New Roman"/>
+                      <w:sz w:val="20"/>
+                      <w:szCs w:val="20"/>
+                      <w:lang w:eastAsia="en-IN"/>
+                    </w:rPr>
+                    <w:t>Union(1, 0)</w:t>
+                  </w:r>
+                </w:p>
+              </w:tc>
+              <w:tc>
+                <w:tcPr>
+                  <w:tcW w:w="0" w:type="auto"/>
+                  <w:vAlign w:val="center"/>
+                  <w:hideMark/>
+                </w:tcPr>
+                <w:p>
+                  <w:pPr>
+                    <w:spacing w:after="0" w:line="240" w:lineRule="auto"/>
+                    <w:rPr>
+                      <w:rFonts w:ascii="Century Schoolbook" w:eastAsia="Times New Roman" w:hAnsi="Century Schoolbook" w:cs="Times New Roman"/>
+                      <w:sz w:val="20"/>
+                      <w:szCs w:val="20"/>
+                      <w:lang w:eastAsia="en-IN"/>
+                    </w:rPr>
+                  </w:pPr>
+                  <w:r>
+                    <w:rPr>
+                      <w:rFonts w:ascii="Century Schoolbook" w:eastAsia="Times New Roman" w:hAnsi="Century Schoolbook" w:cs="Times New Roman"/>
+                      <w:sz w:val="20"/>
+                      <w:szCs w:val="20"/>
+                      <w:lang w:eastAsia="en-IN"/>
+                    </w:rPr>
+                    <w:t>2</w:t>
+                  </w:r>
+                </w:p>
+              </w:tc>
+            </w:tr>
+            <w:tr>
+              <w:trPr>
+                <w:tblCellSpacing w:w="15" w:type="dxa"/>
+              </w:trPr>
+              <w:tc>
+                <w:tcPr>
+                  <w:tcW w:w="0" w:type="auto"/>
+                  <w:vAlign w:val="center"/>
+                  <w:hideMark/>
+                </w:tcPr>
+                <w:p>
+                  <w:pPr>
+                    <w:spacing w:after="0" w:line="240" w:lineRule="auto"/>
+                    <w:rPr>
+                      <w:rFonts w:ascii="Century Schoolbook" w:eastAsia="Times New Roman" w:hAnsi="Century Schoolbook" w:cs="Times New Roman"/>
+                      <w:sz w:val="20"/>
+                      <w:szCs w:val="20"/>
+                      <w:lang w:eastAsia="en-IN"/>
+                    </w:rPr>
+                  </w:pPr>
+                  <w:r>
+                    <w:rPr>
+                      <w:rFonts w:ascii="Century Schoolbook" w:eastAsia="Times New Roman" w:hAnsi="Century Schoolbook" w:cs="Times New Roman"/>
+                      <w:sz w:val="20"/>
+                      <w:szCs w:val="20"/>
+                      <w:lang w:eastAsia="en-IN"/>
+                    </w:rPr>
+                    <w:t>{1, {3, 4}}</w:t>
+                  </w:r>
+                </w:p>
+              </w:tc>
+              <w:tc>
+                <w:tcPr>
+                  <w:tcW w:w="0" w:type="auto"/>
+                  <w:vAlign w:val="center"/>
+                  <w:hideMark/>
+                </w:tcPr>
+                <w:p>
+                  <w:pPr>
+                    <w:spacing w:after="0" w:line="240" w:lineRule="auto"/>
+                    <w:rPr>
+                      <w:rFonts w:ascii="Century Schoolbook" w:eastAsia="Times New Roman" w:hAnsi="Century Schoolbook" w:cs="Times New Roman"/>
+                      <w:sz w:val="20"/>
+                      <w:szCs w:val="20"/>
+                      <w:lang w:eastAsia="en-IN"/>
+                    </w:rPr>
+                  </w:pPr>
+                  <w:r>
+                    <w:rPr>
+                      <w:rFonts w:ascii="Century Schoolbook" w:eastAsia="Times New Roman" w:hAnsi="Century Schoolbook" w:cs="Times New Roman"/>
+                      <w:sz w:val="20"/>
+                      <w:szCs w:val="20"/>
+                      <w:lang w:eastAsia="en-IN"/>
+                    </w:rPr>
+                    <w:t>3</w:t>
+                  </w:r>
+                </w:p>
+              </w:tc>
+              <w:tc>
+                <w:tcPr>
+                  <w:tcW w:w="0" w:type="auto"/>
+                  <w:vAlign w:val="center"/>
+                  <w:hideMark/>
+                </w:tcPr>
+                <w:p>
+                  <w:pPr>
+                    <w:spacing w:after="0" w:line="240" w:lineRule="auto"/>
+                    <w:rPr>
+                      <w:rFonts w:ascii="Century Schoolbook" w:eastAsia="Times New Roman" w:hAnsi="Century Schoolbook" w:cs="Times New Roman"/>
+                      <w:sz w:val="20"/>
+                      <w:szCs w:val="20"/>
+                      <w:lang w:eastAsia="en-IN"/>
+                    </w:rPr>
+                  </w:pPr>
+                  <w:r>
+                    <w:rPr>
+                      <w:rFonts w:ascii="Century Schoolbook" w:eastAsia="Times New Roman" w:hAnsi="Century Schoolbook" w:cs="Times New Roman"/>
+                      <w:sz w:val="20"/>
+                      <w:szCs w:val="20"/>
+                      <w:lang w:eastAsia="en-IN"/>
+                    </w:rPr>
+                    <w:t>4</w:t>
+                  </w:r>
+                </w:p>
+              </w:tc>
+              <w:tc>
+                <w:tcPr>
+                  <w:tcW w:w="0" w:type="auto"/>
+                  <w:vAlign w:val="center"/>
+                  <w:hideMark/>
+                </w:tcPr>
+                <w:p>
+                  <w:pPr>
+                    <w:spacing w:after="0" w:line="240" w:lineRule="auto"/>
+                    <w:rPr>
+                      <w:rFonts w:ascii="Century Schoolbook" w:eastAsia="Times New Roman" w:hAnsi="Century Schoolbook" w:cs="Times New Roman"/>
+                      <w:sz w:val="20"/>
+                      <w:szCs w:val="20"/>
+                      <w:lang w:eastAsia="en-IN"/>
+                    </w:rPr>
+                  </w:pPr>
+                  <w:r>
+                    <w:rPr>
+                      <w:rFonts w:ascii="Century Schoolbook" w:eastAsia="Times New Roman" w:hAnsi="Century Schoolbook" w:cs="Times New Roman"/>
+                      <w:sz w:val="20"/>
+                      <w:szCs w:val="20"/>
+                      <w:lang w:eastAsia="en-IN"/>
+                    </w:rPr>
+                    <w:t>No</w:t>
+                  </w:r>
+                </w:p>
+              </w:tc>
+              <w:tc>
+                <w:tcPr>
+                  <w:tcW w:w="0" w:type="auto"/>
+                  <w:vAlign w:val="center"/>
+                  <w:hideMark/>
+                </w:tcPr>
+                <w:p>
+                  <w:pPr>
+                    <w:spacing w:after="0" w:line="240" w:lineRule="auto"/>
+                    <w:rPr>
+                      <w:rFonts w:ascii="Century Schoolbook" w:eastAsia="Times New Roman" w:hAnsi="Century Schoolbook" w:cs="Times New Roman"/>
+                      <w:sz w:val="20"/>
+                      <w:szCs w:val="20"/>
+                      <w:lang w:eastAsia="en-IN"/>
+                    </w:rPr>
+                  </w:pPr>
+                  <w:r>
+                    <w:rPr>
+                      <w:rFonts w:ascii="Century Schoolbook" w:eastAsia="Times New Roman" w:hAnsi="Century Schoolbook" w:cs="Times New Roman"/>
+                      <w:sz w:val="20"/>
+                      <w:szCs w:val="20"/>
+                      <w:lang w:eastAsia="en-IN"/>
+                    </w:rPr>
+                    <w:t>Union(3, 4)</w:t>
+                  </w:r>
+                </w:p>
+              </w:tc>
+              <w:tc>
+                <w:tcPr>
+                  <w:tcW w:w="0" w:type="auto"/>
+                  <w:vAlign w:val="center"/>
+                  <w:hideMark/>
+                </w:tcPr>
+                <w:p>
+                  <w:pPr>
+                    <w:spacing w:after="0" w:line="240" w:lineRule="auto"/>
+                    <w:rPr>
+                      <w:rFonts w:ascii="Century Schoolbook" w:eastAsia="Times New Roman" w:hAnsi="Century Schoolbook" w:cs="Times New Roman"/>
+                      <w:sz w:val="20"/>
+                      <w:szCs w:val="20"/>
+                      <w:lang w:eastAsia="en-IN"/>
+                    </w:rPr>
+                  </w:pPr>
+                  <w:r>
+                    <w:rPr>
+                      <w:rFonts w:ascii="Century Schoolbook" w:eastAsia="Times New Roman" w:hAnsi="Century Schoolbook" w:cs="Times New Roman"/>
+                      <w:sz w:val="20"/>
+                      <w:szCs w:val="20"/>
+                      <w:lang w:eastAsia="en-IN"/>
+                    </w:rPr>
+                    <w:t>3</w:t>
+                  </w:r>
+                </w:p>
+              </w:tc>
+            </w:tr>
+            <w:tr>
+              <w:trPr>
+                <w:tblCellSpacing w:w="15" w:type="dxa"/>
+              </w:trPr>
+              <w:tc>
+                <w:tcPr>
+                  <w:tcW w:w="0" w:type="auto"/>
+                  <w:vAlign w:val="center"/>
+                  <w:hideMark/>
+                </w:tcPr>
+                <w:p>
+                  <w:pPr>
+                    <w:spacing w:after="0" w:line="240" w:lineRule="auto"/>
+                    <w:rPr>
+                      <w:rFonts w:ascii="Century Schoolbook" w:eastAsia="Times New Roman" w:hAnsi="Century Schoolbook" w:cs="Times New Roman"/>
+                      <w:sz w:val="20"/>
+                      <w:szCs w:val="20"/>
+                      <w:lang w:eastAsia="en-IN"/>
+                    </w:rPr>
+                  </w:pPr>
+                  <w:r>
+                    <w:rPr>
+                      <w:rFonts w:ascii="Century Schoolbook" w:eastAsia="Times New Roman" w:hAnsi="Century Schoolbook" w:cs="Times New Roman"/>
+                      <w:sz w:val="20"/>
+                      <w:szCs w:val="20"/>
+                      <w:lang w:eastAsia="en-IN"/>
+                    </w:rPr>
+                    <w:t>{2, {0, 1}}</w:t>
+                  </w:r>
+                </w:p>
+              </w:tc>
+              <w:tc>
+                <w:tcPr>
+                  <w:tcW w:w="0" w:type="auto"/>
+                  <w:vAlign w:val="center"/>
+                  <w:hideMark/>
+                </w:tcPr>
+                <w:p>
+                  <w:pPr>
+                    <w:spacing w:after="0" w:line="240" w:lineRule="auto"/>
+                    <w:rPr>
+                      <w:rFonts w:ascii="Century Schoolbook" w:eastAsia="Times New Roman" w:hAnsi="Century Schoolbook" w:cs="Times New Roman"/>
+                      <w:sz w:val="20"/>
+                      <w:szCs w:val="20"/>
+                      <w:lang w:eastAsia="en-IN"/>
+                    </w:rPr>
+                  </w:pPr>
+                  <w:r>
+                    <w:rPr>
+                      <w:rFonts w:ascii="Century Schoolbook" w:eastAsia="Times New Roman" w:hAnsi="Century Schoolbook" w:cs="Times New Roman"/>
+                      <w:sz w:val="20"/>
+                      <w:szCs w:val="20"/>
+                      <w:lang w:eastAsia="en-IN"/>
+                    </w:rPr>
+                    <w:t>0</w:t>
+                  </w:r>
+                </w:p>
+              </w:tc>
+              <w:tc>
+                <w:tcPr>
+                  <w:tcW w:w="0" w:type="auto"/>
+                  <w:vAlign w:val="center"/>
+                  <w:hideMark/>
+                </w:tcPr>
+                <w:p>
+                  <w:pPr>
+                    <w:spacing w:after="0" w:line="240" w:lineRule="auto"/>
+                    <w:rPr>
+                      <w:rFonts w:ascii="Century Schoolbook" w:eastAsia="Times New Roman" w:hAnsi="Century Schoolbook" w:cs="Times New Roman"/>
+                      <w:sz w:val="20"/>
+                      <w:szCs w:val="20"/>
+                      <w:lang w:eastAsia="en-IN"/>
+                    </w:rPr>
+                  </w:pPr>
+                  <w:r>
+                    <w:rPr>
+                      <w:rFonts w:ascii="Century Schoolbook" w:eastAsia="Times New Roman" w:hAnsi="Century Schoolbook" w:cs="Times New Roman"/>
+                      <w:sz w:val="20"/>
+                      <w:szCs w:val="20"/>
+                      <w:lang w:eastAsia="en-IN"/>
+                    </w:rPr>
+                    <w:t>0</w:t>
+                  </w:r>
+                </w:p>
+              </w:tc>
+              <w:tc>
+                <w:tcPr>
+                  <w:tcW w:w="0" w:type="auto"/>
+                  <w:vAlign w:val="center"/>
+                  <w:hideMark/>
+                </w:tcPr>
+                <w:p>
+                  <w:pPr>
+                    <w:spacing w:after="0" w:line="240" w:lineRule="auto"/>
+                    <w:rPr>
+                      <w:rFonts w:ascii="Century Schoolbook" w:eastAsia="Times New Roman" w:hAnsi="Century Schoolbook" w:cs="Times New Roman"/>
+                      <w:sz w:val="20"/>
+                      <w:szCs w:val="20"/>
+                      <w:lang w:eastAsia="en-IN"/>
+                    </w:rPr>
+                  </w:pPr>
+                  <w:r>
+                    <w:rPr>
+                      <w:rFonts w:ascii="Century Schoolbook" w:eastAsia="Times New Roman" w:hAnsi="Century Schoolbook" w:cs="Times New Roman"/>
+                      <w:b/>
+                      <w:bCs/>
+                      <w:sz w:val="20"/>
+                      <w:szCs w:val="20"/>
+                      <w:lang w:eastAsia="en-IN"/>
+                    </w:rPr>
+                    <w:t>Yes</w:t>
+                  </w:r>
+                </w:p>
+              </w:tc>
+              <w:tc>
+                <w:tcPr>
+                  <w:tcW w:w="0" w:type="auto"/>
+                  <w:vAlign w:val="center"/>
+                  <w:hideMark/>
+                </w:tcPr>
+                <w:p>
+                  <w:pPr>
+                    <w:spacing w:after="0" w:line="240" w:lineRule="auto"/>
+                    <w:rPr>
+                      <w:rFonts w:ascii="Century Schoolbook" w:eastAsia="Times New Roman" w:hAnsi="Century Schoolbook" w:cs="Times New Roman"/>
+                      <w:sz w:val="20"/>
+                      <w:szCs w:val="20"/>
+                      <w:lang w:eastAsia="en-IN"/>
+                    </w:rPr>
+                  </w:pPr>
+                  <w:r>
+                    <w:rPr>
+                      <w:rFonts w:ascii="Segoe UI Symbol" w:eastAsia="Times New Roman" w:hAnsi="Segoe UI Symbol" w:cs="Segoe UI Symbol"/>
+                      <w:sz w:val="20"/>
+                      <w:szCs w:val="20"/>
+                      <w:lang w:eastAsia="en-IN"/>
+                    </w:rPr>
+                    <w:t>✖</w:t>
+                  </w:r>
+                  <w:r>
+                    <w:rPr>
+                      <w:rFonts w:ascii="Century Schoolbook" w:eastAsia="Times New Roman" w:hAnsi="Century Schoolbook" w:cs="Times New Roman"/>
+                      <w:sz w:val="20"/>
+                      <w:szCs w:val="20"/>
+                      <w:lang w:eastAsia="en-IN"/>
+                    </w:rPr>
+                    <w:t xml:space="preserve"> Skip</w:t>
+                  </w:r>
+                </w:p>
+              </w:tc>
+              <w:tc>
+                <w:tcPr>
+                  <w:tcW w:w="0" w:type="auto"/>
+                  <w:vAlign w:val="center"/>
+                  <w:hideMark/>
+                </w:tcPr>
+                <w:p>
+                  <w:pPr>
+                    <w:spacing w:after="0" w:line="240" w:lineRule="auto"/>
+                    <w:rPr>
+                      <w:rFonts w:ascii="Century Schoolbook" w:eastAsia="Times New Roman" w:hAnsi="Century Schoolbook" w:cs="Times New Roman"/>
+                      <w:sz w:val="20"/>
+                      <w:szCs w:val="20"/>
+                      <w:lang w:eastAsia="en-IN"/>
+                    </w:rPr>
+                  </w:pPr>
+                  <w:r>
+                    <w:rPr>
+                      <w:rFonts w:ascii="Century Schoolbook" w:eastAsia="Times New Roman" w:hAnsi="Century Schoolbook" w:cs="Times New Roman"/>
+                      <w:sz w:val="20"/>
+                      <w:szCs w:val="20"/>
+                      <w:lang w:eastAsia="en-IN"/>
+                    </w:rPr>
+                    <w:t>3</w:t>
+                  </w:r>
+                </w:p>
+              </w:tc>
+            </w:tr>
+            <w:tr>
+              <w:trPr>
+                <w:tblCellSpacing w:w="15" w:type="dxa"/>
+              </w:trPr>
+              <w:tc>
+                <w:tcPr>
+                  <w:tcW w:w="0" w:type="auto"/>
+                  <w:vAlign w:val="center"/>
+                  <w:hideMark/>
+                </w:tcPr>
+                <w:p>
+                  <w:pPr>
+                    <w:spacing w:after="0" w:line="240" w:lineRule="auto"/>
+                    <w:rPr>
+                      <w:rFonts w:ascii="Century Schoolbook" w:eastAsia="Times New Roman" w:hAnsi="Century Schoolbook" w:cs="Times New Roman"/>
+                      <w:sz w:val="20"/>
+                      <w:szCs w:val="20"/>
+                      <w:lang w:eastAsia="en-IN"/>
+                    </w:rPr>
+                  </w:pPr>
+                  <w:r>
+                    <w:rPr>
+                      <w:rFonts w:ascii="Century Schoolbook" w:eastAsia="Times New Roman" w:hAnsi="Century Schoolbook" w:cs="Times New Roman"/>
+                      <w:sz w:val="20"/>
+                      <w:szCs w:val="20"/>
+                      <w:lang w:eastAsia="en-IN"/>
+                    </w:rPr>
+                    <w:t>{2, {2, 3}}</w:t>
+                  </w:r>
+                </w:p>
+              </w:tc>
+              <w:tc>
+                <w:tcPr>
+                  <w:tcW w:w="0" w:type="auto"/>
+                  <w:vAlign w:val="center"/>
+                  <w:hideMark/>
+                </w:tcPr>
+                <w:p>
+                  <w:pPr>
+                    <w:spacing w:after="0" w:line="240" w:lineRule="auto"/>
+                    <w:rPr>
+                      <w:rFonts w:ascii="Century Schoolbook" w:eastAsia="Times New Roman" w:hAnsi="Century Schoolbook" w:cs="Times New Roman"/>
+                      <w:sz w:val="20"/>
+                      <w:szCs w:val="20"/>
+                      <w:lang w:eastAsia="en-IN"/>
+                    </w:rPr>
+                  </w:pPr>
+                  <w:r>
+                    <w:rPr>
+                      <w:rFonts w:ascii="Century Schoolbook" w:eastAsia="Times New Roman" w:hAnsi="Century Schoolbook" w:cs="Times New Roman"/>
+                      <w:sz w:val="20"/>
+                      <w:szCs w:val="20"/>
+                      <w:lang w:eastAsia="en-IN"/>
+                    </w:rPr>
+                    <w:t>0</w:t>
+                  </w:r>
+                </w:p>
+              </w:tc>
+              <w:tc>
+                <w:tcPr>
+                  <w:tcW w:w="0" w:type="auto"/>
+                  <w:vAlign w:val="center"/>
+                  <w:hideMark/>
+                </w:tcPr>
+                <w:p>
+                  <w:pPr>
+                    <w:spacing w:after="0" w:line="240" w:lineRule="auto"/>
+                    <w:rPr>
+                      <w:rFonts w:ascii="Century Schoolbook" w:eastAsia="Times New Roman" w:hAnsi="Century Schoolbook" w:cs="Times New Roman"/>
+                      <w:sz w:val="20"/>
+                      <w:szCs w:val="20"/>
+                      <w:lang w:eastAsia="en-IN"/>
+                    </w:rPr>
+                  </w:pPr>
+                  <w:r>
+                    <w:rPr>
+                      <w:rFonts w:ascii="Century Schoolbook" w:eastAsia="Times New Roman" w:hAnsi="Century Schoolbook" w:cs="Times New Roman"/>
+                      <w:sz w:val="20"/>
+                      <w:szCs w:val="20"/>
+                      <w:lang w:eastAsia="en-IN"/>
+                    </w:rPr>
+                    <w:t>3</w:t>
+                  </w:r>
+                </w:p>
+              </w:tc>
+              <w:tc>
+                <w:tcPr>
+                  <w:tcW w:w="0" w:type="auto"/>
+                  <w:vAlign w:val="center"/>
+                  <w:hideMark/>
+                </w:tcPr>
+                <w:p>
+                  <w:pPr>
+                    <w:spacing w:after="0" w:line="240" w:lineRule="auto"/>
+                    <w:rPr>
+                      <w:rFonts w:ascii="Century Schoolbook" w:eastAsia="Times New Roman" w:hAnsi="Century Schoolbook" w:cs="Times New Roman"/>
+                      <w:sz w:val="20"/>
+                      <w:szCs w:val="20"/>
+                      <w:lang w:eastAsia="en-IN"/>
+                    </w:rPr>
+                  </w:pPr>
+                  <w:r>
+                    <w:rPr>
+                      <w:rFonts w:ascii="Century Schoolbook" w:eastAsia="Times New Roman" w:hAnsi="Century Schoolbook" w:cs="Times New Roman"/>
+                      <w:sz w:val="20"/>
+                      <w:szCs w:val="20"/>
+                      <w:lang w:eastAsia="en-IN"/>
+                    </w:rPr>
+                    <w:t>No</w:t>
+                  </w:r>
+                </w:p>
+              </w:tc>
+              <w:tc>
+                <w:tcPr>
+                  <w:tcW w:w="0" w:type="auto"/>
+                  <w:vAlign w:val="center"/>
+                  <w:hideMark/>
+                </w:tcPr>
+                <w:p>
+                  <w:pPr>
+                    <w:spacing w:after="0" w:line="240" w:lineRule="auto"/>
+                    <w:rPr>
+                      <w:rFonts w:ascii="Century Schoolbook" w:eastAsia="Times New Roman" w:hAnsi="Century Schoolbook" w:cs="Times New Roman"/>
+                      <w:sz w:val="20"/>
+                      <w:szCs w:val="20"/>
+                      <w:lang w:eastAsia="en-IN"/>
+                    </w:rPr>
+                  </w:pPr>
+                  <w:r>
+                    <w:rPr>
+                      <w:rFonts w:ascii="Century Schoolbook" w:eastAsia="Times New Roman" w:hAnsi="Century Schoolbook" w:cs="Times New Roman"/>
+                      <w:sz w:val="20"/>
+                      <w:szCs w:val="20"/>
+                      <w:lang w:eastAsia="en-IN"/>
+                    </w:rPr>
+                    <w:t>Union(0, 3)</w:t>
+                  </w:r>
+                </w:p>
+              </w:tc>
+              <w:tc>
+                <w:tcPr>
+                  <w:tcW w:w="0" w:type="auto"/>
+                  <w:vAlign w:val="center"/>
+                  <w:hideMark/>
+                </w:tcPr>
+                <w:p>
+                  <w:pPr>
+                    <w:spacing w:after="0" w:line="240" w:lineRule="auto"/>
+                    <w:rPr>
+                      <w:rFonts w:ascii="Century Schoolbook" w:eastAsia="Times New Roman" w:hAnsi="Century Schoolbook" w:cs="Times New Roman"/>
+                      <w:sz w:val="20"/>
+                      <w:szCs w:val="20"/>
+                      <w:lang w:eastAsia="en-IN"/>
+                    </w:rPr>
+                  </w:pPr>
+                  <w:r>
+                    <w:rPr>
+                      <w:rFonts w:ascii="Century Schoolbook" w:eastAsia="Times New Roman" w:hAnsi="Century Schoolbook" w:cs="Times New Roman"/>
+                      <w:sz w:val="20"/>
+                      <w:szCs w:val="20"/>
+                      <w:lang w:eastAsia="en-IN"/>
+                    </w:rPr>
+                    <w:t>5</w:t>
+                  </w:r>
+                </w:p>
+              </w:tc>
+            </w:tr>
+            <w:tr>
+              <w:trPr>
+                <w:tblCellSpacing w:w="15" w:type="dxa"/>
+              </w:trPr>
+              <w:tc>
+                <w:tcPr>
+                  <w:tcW w:w="0" w:type="auto"/>
+                  <w:vAlign w:val="center"/>
+                  <w:hideMark/>
+                </w:tcPr>
+                <w:p>
+                  <w:pPr>
+                    <w:spacing w:after="0" w:line="240" w:lineRule="auto"/>
+                    <w:rPr>
+                      <w:rFonts w:ascii="Century Schoolbook" w:eastAsia="Times New Roman" w:hAnsi="Century Schoolbook" w:cs="Times New Roman"/>
+                      <w:sz w:val="20"/>
+                      <w:szCs w:val="20"/>
+                      <w:lang w:eastAsia="en-IN"/>
+                    </w:rPr>
+                  </w:pPr>
+                  <w:r>
+                    <w:rPr>
+                      <w:rFonts w:ascii="Century Schoolbook" w:eastAsia="Times New Roman" w:hAnsi="Century Schoolbook" w:cs="Times New Roman"/>
+                      <w:sz w:val="20"/>
+                      <w:szCs w:val="20"/>
+                      <w:lang w:eastAsia="en-IN"/>
+                    </w:rPr>
+                    <w:t>{2, {4, 2}}</w:t>
+                  </w:r>
+                </w:p>
+              </w:tc>
+              <w:tc>
+                <w:tcPr>
+                  <w:tcW w:w="0" w:type="auto"/>
+                  <w:vAlign w:val="center"/>
+                  <w:hideMark/>
+                </w:tcPr>
+                <w:p>
+                  <w:pPr>
+                    <w:spacing w:after="0" w:line="240" w:lineRule="auto"/>
+                    <w:rPr>
+                      <w:rFonts w:ascii="Century Schoolbook" w:eastAsia="Times New Roman" w:hAnsi="Century Schoolbook" w:cs="Times New Roman"/>
+                      <w:sz w:val="20"/>
+                      <w:szCs w:val="20"/>
+                      <w:lang w:eastAsia="en-IN"/>
+                    </w:rPr>
+                  </w:pPr>
+                  <w:r>
+                    <w:rPr>
+                      <w:rFonts w:ascii="Century Schoolbook" w:eastAsia="Times New Roman" w:hAnsi="Century Schoolbook" w:cs="Times New Roman"/>
+                      <w:sz w:val="20"/>
+                      <w:szCs w:val="20"/>
+                      <w:lang w:eastAsia="en-IN"/>
+                    </w:rPr>
+                    <w:t>0</w:t>
+                  </w:r>
+                </w:p>
+              </w:tc>
+              <w:tc>
+                <w:tcPr>
+                  <w:tcW w:w="0" w:type="auto"/>
+                  <w:vAlign w:val="center"/>
+                  <w:hideMark/>
+                </w:tcPr>
+                <w:p>
+                  <w:pPr>
+                    <w:spacing w:after="0" w:line="240" w:lineRule="auto"/>
+                    <w:rPr>
+                      <w:rFonts w:ascii="Century Schoolbook" w:eastAsia="Times New Roman" w:hAnsi="Century Schoolbook" w:cs="Times New Roman"/>
+                      <w:sz w:val="20"/>
+                      <w:szCs w:val="20"/>
+                      <w:lang w:eastAsia="en-IN"/>
+                    </w:rPr>
+                  </w:pPr>
+                  <w:r>
+                    <w:rPr>
+                      <w:rFonts w:ascii="Century Schoolbook" w:eastAsia="Times New Roman" w:hAnsi="Century Schoolbook" w:cs="Times New Roman"/>
+                      <w:sz w:val="20"/>
+                      <w:szCs w:val="20"/>
+                      <w:lang w:eastAsia="en-IN"/>
+                    </w:rPr>
+                    <w:t>0</w:t>
+                  </w:r>
+                </w:p>
+              </w:tc>
+              <w:tc>
+                <w:tcPr>
+                  <w:tcW w:w="0" w:type="auto"/>
+                  <w:vAlign w:val="center"/>
+                  <w:hideMark/>
+                </w:tcPr>
+                <w:p>
+                  <w:pPr>
+                    <w:spacing w:after="0" w:line="240" w:lineRule="auto"/>
+                    <w:rPr>
+                      <w:rFonts w:ascii="Century Schoolbook" w:eastAsia="Times New Roman" w:hAnsi="Century Schoolbook" w:cs="Times New Roman"/>
+                      <w:sz w:val="20"/>
+                      <w:szCs w:val="20"/>
+                      <w:lang w:eastAsia="en-IN"/>
+                    </w:rPr>
+                  </w:pPr>
+                  <w:r>
+                    <w:rPr>
+                      <w:rFonts w:ascii="Century Schoolbook" w:eastAsia="Times New Roman" w:hAnsi="Century Schoolbook" w:cs="Times New Roman"/>
+                      <w:b/>
+                      <w:bCs/>
+                      <w:sz w:val="20"/>
+                      <w:szCs w:val="20"/>
+                      <w:lang w:eastAsia="en-IN"/>
+                    </w:rPr>
+                    <w:t>Yes</w:t>
+                  </w:r>
+                </w:p>
+              </w:tc>
+              <w:tc>
+                <w:tcPr>
+                  <w:tcW w:w="0" w:type="auto"/>
+                  <w:vAlign w:val="center"/>
+                  <w:hideMark/>
+                </w:tcPr>
+                <w:p>
+                  <w:pPr>
+                    <w:spacing w:after="0" w:line="240" w:lineRule="auto"/>
+                    <w:rPr>
+                      <w:rFonts w:ascii="Century Schoolbook" w:eastAsia="Times New Roman" w:hAnsi="Century Schoolbook" w:cs="Times New Roman"/>
+                      <w:sz w:val="20"/>
+                      <w:szCs w:val="20"/>
+                      <w:lang w:eastAsia="en-IN"/>
+                    </w:rPr>
+                  </w:pPr>
+                  <w:r>
+                    <w:rPr>
+                      <w:rFonts w:ascii="Segoe UI Symbol" w:eastAsia="Times New Roman" w:hAnsi="Segoe UI Symbol" w:cs="Segoe UI Symbol"/>
+                      <w:sz w:val="20"/>
+                      <w:szCs w:val="20"/>
+                      <w:lang w:eastAsia="en-IN"/>
+                    </w:rPr>
+                    <w:t>✖</w:t>
+                  </w:r>
+                  <w:r>
+                    <w:rPr>
+                      <w:rFonts w:ascii="Century Schoolbook" w:eastAsia="Times New Roman" w:hAnsi="Century Schoolbook" w:cs="Times New Roman"/>
+                      <w:sz w:val="20"/>
+                      <w:szCs w:val="20"/>
+                      <w:lang w:eastAsia="en-IN"/>
+                    </w:rPr>
+                    <w:t xml:space="preserve"> Skip</w:t>
+                  </w:r>
+                </w:p>
+              </w:tc>
+              <w:tc>
+                <w:tcPr>
+                  <w:tcW w:w="0" w:type="auto"/>
+                  <w:vAlign w:val="center"/>
+                  <w:hideMark/>
+                </w:tcPr>
+                <w:p>
+                  <w:pPr>
+                    <w:spacing w:after="0" w:line="240" w:lineRule="auto"/>
+                    <w:rPr>
+                      <w:rFonts w:ascii="Century Schoolbook" w:eastAsia="Times New Roman" w:hAnsi="Century Schoolbook" w:cs="Times New Roman"/>
+                      <w:sz w:val="20"/>
+                      <w:szCs w:val="20"/>
+                      <w:lang w:eastAsia="en-IN"/>
+                    </w:rPr>
+                  </w:pPr>
+                  <w:r>
+                    <w:rPr>
+                      <w:rFonts w:ascii="Century Schoolbook" w:eastAsia="Times New Roman" w:hAnsi="Century Schoolbook" w:cs="Times New Roman"/>
+                      <w:sz w:val="20"/>
+                      <w:szCs w:val="20"/>
+                      <w:lang w:eastAsia="en-IN"/>
+                    </w:rPr>
+                    <w:t>5</w:t>
+                  </w:r>
+                </w:p>
+              </w:tc>
+            </w:tr>
+          </w:tbl>
+          <w:p>
+            <w:pPr>
+              <w:rPr>
+                <w:rFonts w:ascii="Century Schoolbook" w:eastAsia="Times New Roman" w:hAnsi="Century Schoolbook" w:cs="Times New Roman"/>
+                <w:sz w:val="20"/>
+                <w:szCs w:val="20"/>
                 <w:lang w:eastAsia="en-IN"/>
               </w:rPr>
-              <w:t>:</w:t>
-            </w:r>
-          </w:p>
-          <w:p>
-            <w:pPr>
-              <w:numPr>
-                <w:ilvl w:val="2"/>
-                <w:numId w:val="5"/>
-              </w:numPr>
+            </w:pPr>
+            <w:r>
+              <w:rPr>
+                <w:rFonts w:ascii="Century Schoolbook" w:eastAsia="Times New Roman" w:hAnsi="Century Schoolbook" w:cs="Times New Roman"/>
+                <w:sz w:val="20"/>
+                <w:szCs w:val="20"/>
+                <w:lang w:eastAsia="en-IN"/>
+              </w:rPr>
+              <w:pict>
+                <v:rect id="_x0000_i1030" style="width:0;height:1.5pt" o:hralign="center" o:hrstd="t" o:hr="t" fillcolor="#a0a0a0" stroked="f"/>
+              </w:pict>
+            </w:r>
+          </w:p>
+          <w:p>
+            <w:pPr>
               <w:spacing w:before="100" w:beforeAutospacing="1" w:after="100" w:afterAutospacing="1"/>
-              <w:rPr>
-                <w:rFonts w:ascii="Times New Roman" w:eastAsia="Times New Roman" w:hAnsi="Times New Roman" w:cs="Times New Roman"/>
-                <w:sz w:val="24"/>
-                <w:szCs w:val="24"/>
-                <w:lang w:eastAsia="en-IN"/>
-              </w:rPr>
-            </w:pPr>
-            <w:proofErr w:type="gramStart"/>
-            <w:r>
-              <w:rPr>
-                <w:rFonts w:ascii="Courier New" w:eastAsia="Times New Roman" w:hAnsi="Courier New" w:cs="Courier New"/>
-                <w:sz w:val="20"/>
-                <w:szCs w:val="20"/>
-                <w:lang w:eastAsia="en-IN"/>
-              </w:rPr>
-              <w:t>find(</w:t>
-            </w:r>
-            <w:proofErr w:type="gramEnd"/>
-            <w:r>
-              <w:rPr>
-                <w:rFonts w:ascii="Courier New" w:eastAsia="Times New Roman" w:hAnsi="Courier New" w:cs="Courier New"/>
-                <w:sz w:val="20"/>
-                <w:szCs w:val="20"/>
-                <w:lang w:eastAsia="en-IN"/>
-              </w:rPr>
-              <w:t>3) != find(4)</w:t>
-            </w:r>
-            <w:r>
-              <w:rPr>
-                <w:rFonts w:ascii="Times New Roman" w:eastAsia="Times New Roman" w:hAnsi="Times New Roman" w:cs="Times New Roman"/>
-                <w:sz w:val="24"/>
-                <w:szCs w:val="24"/>
-                <w:lang w:eastAsia="en-IN"/>
-              </w:rPr>
-              <w:t>, so add the edge to MST.</w:t>
-            </w:r>
-          </w:p>
-          <w:p>
-            <w:pPr>
-              <w:numPr>
-                <w:ilvl w:val="2"/>
-                <w:numId w:val="5"/>
-              </w:numPr>
-              <w:spacing w:before="100" w:beforeAutospacing="1" w:after="100" w:afterAutospacing="1"/>
-              <w:rPr>
-                <w:rFonts w:ascii="Times New Roman" w:eastAsia="Times New Roman" w:hAnsi="Times New Roman" w:cs="Times New Roman"/>
-                <w:sz w:val="24"/>
-                <w:szCs w:val="24"/>
-                <w:lang w:eastAsia="en-IN"/>
-              </w:rPr>
-            </w:pPr>
-            <w:proofErr w:type="gramStart"/>
-            <w:r>
-              <w:rPr>
-                <w:rFonts w:ascii="Courier New" w:eastAsia="Times New Roman" w:hAnsi="Courier New" w:cs="Courier New"/>
-                <w:sz w:val="20"/>
-                <w:szCs w:val="20"/>
-                <w:lang w:eastAsia="en-IN"/>
-              </w:rPr>
-              <w:lastRenderedPageBreak/>
-              <w:t>parent[</w:t>
-            </w:r>
-            <w:proofErr w:type="gramEnd"/>
-            <w:r>
-              <w:rPr>
-                <w:rFonts w:ascii="Courier New" w:eastAsia="Times New Roman" w:hAnsi="Courier New" w:cs="Courier New"/>
-                <w:sz w:val="20"/>
-                <w:szCs w:val="20"/>
-                <w:lang w:eastAsia="en-IN"/>
-              </w:rPr>
-              <w:t>4] = 3</w:t>
-            </w:r>
-            <w:r>
-              <w:rPr>
-                <w:rFonts w:ascii="Times New Roman" w:eastAsia="Times New Roman" w:hAnsi="Times New Roman" w:cs="Times New Roman"/>
-                <w:sz w:val="24"/>
-                <w:szCs w:val="24"/>
-                <w:lang w:eastAsia="en-IN"/>
-              </w:rPr>
-              <w:t xml:space="preserve">, </w:t>
-            </w:r>
-            <w:r>
-              <w:rPr>
-                <w:rFonts w:ascii="Courier New" w:eastAsia="Times New Roman" w:hAnsi="Courier New" w:cs="Courier New"/>
-                <w:sz w:val="20"/>
-                <w:szCs w:val="20"/>
-                <w:lang w:eastAsia="en-IN"/>
-              </w:rPr>
-              <w:t>size[3] = 2</w:t>
-            </w:r>
-            <w:r>
-              <w:rPr>
-                <w:rFonts w:ascii="Times New Roman" w:eastAsia="Times New Roman" w:hAnsi="Times New Roman" w:cs="Times New Roman"/>
-                <w:sz w:val="24"/>
-                <w:szCs w:val="24"/>
-                <w:lang w:eastAsia="en-IN"/>
-              </w:rPr>
-              <w:t>.</w:t>
-            </w:r>
-          </w:p>
-          <w:p>
-            <w:pPr>
-              <w:numPr>
-                <w:ilvl w:val="2"/>
-                <w:numId w:val="5"/>
-              </w:numPr>
-              <w:spacing w:before="100" w:beforeAutospacing="1" w:after="100" w:afterAutospacing="1"/>
-              <w:rPr>
-                <w:rFonts w:ascii="Times New Roman" w:eastAsia="Times New Roman" w:hAnsi="Times New Roman" w:cs="Times New Roman"/>
-                <w:sz w:val="24"/>
-                <w:szCs w:val="24"/>
-                <w:lang w:eastAsia="en-IN"/>
-              </w:rPr>
-            </w:pPr>
-            <w:r>
-              <w:rPr>
-                <w:rFonts w:ascii="Times New Roman" w:eastAsia="Times New Roman" w:hAnsi="Times New Roman" w:cs="Times New Roman"/>
-                <w:sz w:val="24"/>
-                <w:szCs w:val="24"/>
-                <w:lang w:eastAsia="en-IN"/>
-              </w:rPr>
-              <w:t xml:space="preserve">Add </w:t>
-            </w:r>
-            <w:r>
-              <w:rPr>
-                <w:rFonts w:ascii="Courier New" w:eastAsia="Times New Roman" w:hAnsi="Courier New" w:cs="Courier New"/>
-                <w:sz w:val="20"/>
-                <w:szCs w:val="20"/>
-                <w:lang w:eastAsia="en-IN"/>
-              </w:rPr>
-              <w:t>1</w:t>
-            </w:r>
-            <w:r>
-              <w:rPr>
-                <w:rFonts w:ascii="Times New Roman" w:eastAsia="Times New Roman" w:hAnsi="Times New Roman" w:cs="Times New Roman"/>
-                <w:sz w:val="24"/>
-                <w:szCs w:val="24"/>
-                <w:lang w:eastAsia="en-IN"/>
-              </w:rPr>
-              <w:t xml:space="preserve"> to </w:t>
-            </w:r>
-            <w:proofErr w:type="spellStart"/>
-            <w:r>
-              <w:rPr>
-                <w:rFonts w:ascii="Courier New" w:eastAsia="Times New Roman" w:hAnsi="Courier New" w:cs="Courier New"/>
-                <w:sz w:val="20"/>
-                <w:szCs w:val="20"/>
-                <w:lang w:eastAsia="en-IN"/>
-              </w:rPr>
-              <w:t>mstWt</w:t>
-            </w:r>
-            <w:proofErr w:type="spellEnd"/>
-            <w:r>
-              <w:rPr>
-                <w:rFonts w:ascii="Times New Roman" w:eastAsia="Times New Roman" w:hAnsi="Times New Roman" w:cs="Times New Roman"/>
-                <w:sz w:val="24"/>
-                <w:szCs w:val="24"/>
-                <w:lang w:eastAsia="en-IN"/>
-              </w:rPr>
-              <w:t xml:space="preserve">. Now </w:t>
-            </w:r>
-            <w:proofErr w:type="spellStart"/>
-            <w:r>
-              <w:rPr>
-                <w:rFonts w:ascii="Courier New" w:eastAsia="Times New Roman" w:hAnsi="Courier New" w:cs="Courier New"/>
-                <w:sz w:val="20"/>
-                <w:szCs w:val="20"/>
-                <w:lang w:eastAsia="en-IN"/>
-              </w:rPr>
-              <w:t>mstWt</w:t>
-            </w:r>
-            <w:proofErr w:type="spellEnd"/>
-            <w:r>
-              <w:rPr>
-                <w:rFonts w:ascii="Courier New" w:eastAsia="Times New Roman" w:hAnsi="Courier New" w:cs="Courier New"/>
-                <w:sz w:val="20"/>
-                <w:szCs w:val="20"/>
-                <w:lang w:eastAsia="en-IN"/>
-              </w:rPr>
-              <w:t xml:space="preserve"> = 3</w:t>
-            </w:r>
-            <w:r>
-              <w:rPr>
-                <w:rFonts w:ascii="Times New Roman" w:eastAsia="Times New Roman" w:hAnsi="Times New Roman" w:cs="Times New Roman"/>
-                <w:sz w:val="24"/>
-                <w:szCs w:val="24"/>
-                <w:lang w:eastAsia="en-IN"/>
-              </w:rPr>
-              <w:t>.</w:t>
-            </w:r>
-          </w:p>
-          <w:p>
-            <w:pPr>
-              <w:numPr>
-                <w:ilvl w:val="1"/>
-                <w:numId w:val="5"/>
-              </w:numPr>
-              <w:spacing w:before="100" w:beforeAutospacing="1" w:after="100" w:afterAutospacing="1"/>
-              <w:rPr>
-                <w:rFonts w:ascii="Times New Roman" w:eastAsia="Times New Roman" w:hAnsi="Times New Roman" w:cs="Times New Roman"/>
-                <w:sz w:val="24"/>
-                <w:szCs w:val="24"/>
-                <w:lang w:eastAsia="en-IN"/>
-              </w:rPr>
-            </w:pPr>
-            <w:r>
-              <w:rPr>
-                <w:rFonts w:ascii="Times New Roman" w:eastAsia="Times New Roman" w:hAnsi="Times New Roman" w:cs="Times New Roman"/>
+              <w:outlineLvl w:val="2"/>
+              <w:rPr>
+                <w:rFonts w:ascii="Century Schoolbook" w:eastAsia="Times New Roman" w:hAnsi="Century Schoolbook" w:cs="Times New Roman"/>
                 <w:b/>
                 <w:bCs/>
-                <w:sz w:val="24"/>
-                <w:szCs w:val="24"/>
+                <w:sz w:val="20"/>
+                <w:szCs w:val="20"/>
                 <w:lang w:eastAsia="en-IN"/>
               </w:rPr>
-              <w:t>Edge (0, 1, 2)</w:t>
-            </w:r>
-            <w:r>
-              <w:rPr>
-                <w:rFonts w:ascii="Times New Roman" w:eastAsia="Times New Roman" w:hAnsi="Times New Roman" w:cs="Times New Roman"/>
-                <w:sz w:val="24"/>
-                <w:szCs w:val="24"/>
-                <w:lang w:eastAsia="en-IN"/>
-              </w:rPr>
-              <w:t>:</w:t>
-            </w:r>
-          </w:p>
-          <w:p>
-            <w:pPr>
-              <w:numPr>
-                <w:ilvl w:val="2"/>
-                <w:numId w:val="5"/>
-              </w:numPr>
-              <w:spacing w:before="100" w:beforeAutospacing="1" w:after="100" w:afterAutospacing="1"/>
-              <w:rPr>
-                <w:rFonts w:ascii="Times New Roman" w:eastAsia="Times New Roman" w:hAnsi="Times New Roman" w:cs="Times New Roman"/>
-                <w:sz w:val="24"/>
-                <w:szCs w:val="24"/>
-                <w:lang w:eastAsia="en-IN"/>
-              </w:rPr>
-            </w:pPr>
-            <w:proofErr w:type="gramStart"/>
-            <w:r>
-              <w:rPr>
-                <w:rFonts w:ascii="Courier New" w:eastAsia="Times New Roman" w:hAnsi="Courier New" w:cs="Courier New"/>
-                <w:sz w:val="20"/>
-                <w:szCs w:val="20"/>
-                <w:lang w:eastAsia="en-IN"/>
-              </w:rPr>
-              <w:t>find(</w:t>
-            </w:r>
-            <w:proofErr w:type="gramEnd"/>
-            <w:r>
-              <w:rPr>
-                <w:rFonts w:ascii="Courier New" w:eastAsia="Times New Roman" w:hAnsi="Courier New" w:cs="Courier New"/>
-                <w:sz w:val="20"/>
-                <w:szCs w:val="20"/>
-                <w:lang w:eastAsia="en-IN"/>
-              </w:rPr>
-              <w:t>0) == find(1)</w:t>
-            </w:r>
-            <w:r>
-              <w:rPr>
-                <w:rFonts w:ascii="Times New Roman" w:eastAsia="Times New Roman" w:hAnsi="Times New Roman" w:cs="Times New Roman"/>
-                <w:sz w:val="24"/>
-                <w:szCs w:val="24"/>
-                <w:lang w:eastAsia="en-IN"/>
-              </w:rPr>
-              <w:t>, so ignore this edge (it forms a cycle).</w:t>
-            </w:r>
-          </w:p>
-          <w:p>
-            <w:pPr>
-              <w:numPr>
-                <w:ilvl w:val="1"/>
-                <w:numId w:val="5"/>
-              </w:numPr>
-              <w:spacing w:before="100" w:beforeAutospacing="1" w:after="100" w:afterAutospacing="1"/>
-              <w:rPr>
-                <w:rFonts w:ascii="Times New Roman" w:eastAsia="Times New Roman" w:hAnsi="Times New Roman" w:cs="Times New Roman"/>
-                <w:sz w:val="24"/>
-                <w:szCs w:val="24"/>
-                <w:lang w:eastAsia="en-IN"/>
-              </w:rPr>
-            </w:pPr>
-            <w:r>
-              <w:rPr>
-                <w:rFonts w:ascii="Times New Roman" w:eastAsia="Times New Roman" w:hAnsi="Times New Roman" w:cs="Times New Roman"/>
+            </w:pPr>
+            <w:r>
+              <w:rPr>
+                <w:rFonts w:ascii="Segoe UI Symbol" w:eastAsia="Times New Roman" w:hAnsi="Segoe UI Symbol" w:cs="Segoe UI Symbol"/>
                 <w:b/>
                 <w:bCs/>
-                <w:sz w:val="24"/>
-                <w:szCs w:val="24"/>
+                <w:sz w:val="20"/>
+                <w:szCs w:val="20"/>
                 <w:lang w:eastAsia="en-IN"/>
               </w:rPr>
-              <w:t>Edge (2, 3, 2)</w:t>
-            </w:r>
-            <w:r>
-              <w:rPr>
-                <w:rFonts w:ascii="Times New Roman" w:eastAsia="Times New Roman" w:hAnsi="Times New Roman" w:cs="Times New Roman"/>
-                <w:sz w:val="24"/>
-                <w:szCs w:val="24"/>
-                <w:lang w:eastAsia="en-IN"/>
-              </w:rPr>
-              <w:t>:</w:t>
-            </w:r>
-          </w:p>
-          <w:p>
-            <w:pPr>
-              <w:numPr>
-                <w:ilvl w:val="2"/>
-                <w:numId w:val="5"/>
-              </w:numPr>
-              <w:spacing w:before="100" w:beforeAutospacing="1" w:after="100" w:afterAutospacing="1"/>
-              <w:rPr>
-                <w:rFonts w:ascii="Times New Roman" w:eastAsia="Times New Roman" w:hAnsi="Times New Roman" w:cs="Times New Roman"/>
-                <w:sz w:val="24"/>
-                <w:szCs w:val="24"/>
-                <w:lang w:eastAsia="en-IN"/>
-              </w:rPr>
-            </w:pPr>
-            <w:proofErr w:type="gramStart"/>
-            <w:r>
-              <w:rPr>
-                <w:rFonts w:ascii="Courier New" w:eastAsia="Times New Roman" w:hAnsi="Courier New" w:cs="Courier New"/>
-                <w:sz w:val="20"/>
-                <w:szCs w:val="20"/>
-                <w:lang w:eastAsia="en-IN"/>
-              </w:rPr>
-              <w:t>find(</w:t>
-            </w:r>
-            <w:proofErr w:type="gramEnd"/>
-            <w:r>
-              <w:rPr>
-                <w:rFonts w:ascii="Courier New" w:eastAsia="Times New Roman" w:hAnsi="Courier New" w:cs="Courier New"/>
-                <w:sz w:val="20"/>
-                <w:szCs w:val="20"/>
-                <w:lang w:eastAsia="en-IN"/>
-              </w:rPr>
-              <w:t>2) != find(3)</w:t>
-            </w:r>
-            <w:r>
-              <w:rPr>
-                <w:rFonts w:ascii="Times New Roman" w:eastAsia="Times New Roman" w:hAnsi="Times New Roman" w:cs="Times New Roman"/>
-                <w:sz w:val="24"/>
-                <w:szCs w:val="24"/>
-                <w:lang w:eastAsia="en-IN"/>
-              </w:rPr>
-              <w:t>, so add the edge to MST.</w:t>
-            </w:r>
-          </w:p>
-          <w:p>
-            <w:pPr>
-              <w:numPr>
-                <w:ilvl w:val="2"/>
-                <w:numId w:val="5"/>
-              </w:numPr>
-              <w:spacing w:before="100" w:beforeAutospacing="1" w:after="100" w:afterAutospacing="1"/>
-              <w:rPr>
-                <w:rFonts w:ascii="Times New Roman" w:eastAsia="Times New Roman" w:hAnsi="Times New Roman" w:cs="Times New Roman"/>
-                <w:sz w:val="24"/>
-                <w:szCs w:val="24"/>
-                <w:lang w:eastAsia="en-IN"/>
-              </w:rPr>
-            </w:pPr>
-            <w:proofErr w:type="gramStart"/>
-            <w:r>
-              <w:rPr>
-                <w:rFonts w:ascii="Courier New" w:eastAsia="Times New Roman" w:hAnsi="Courier New" w:cs="Courier New"/>
-                <w:sz w:val="20"/>
-                <w:szCs w:val="20"/>
-                <w:lang w:eastAsia="en-IN"/>
-              </w:rPr>
-              <w:t>parent[</w:t>
-            </w:r>
-            <w:proofErr w:type="gramEnd"/>
-            <w:r>
-              <w:rPr>
-                <w:rFonts w:ascii="Courier New" w:eastAsia="Times New Roman" w:hAnsi="Courier New" w:cs="Courier New"/>
-                <w:sz w:val="20"/>
-                <w:szCs w:val="20"/>
-                <w:lang w:eastAsia="en-IN"/>
-              </w:rPr>
-              <w:t>3] = 2</w:t>
-            </w:r>
-            <w:r>
-              <w:rPr>
-                <w:rFonts w:ascii="Times New Roman" w:eastAsia="Times New Roman" w:hAnsi="Times New Roman" w:cs="Times New Roman"/>
-                <w:sz w:val="24"/>
-                <w:szCs w:val="24"/>
-                <w:lang w:eastAsia="en-IN"/>
-              </w:rPr>
-              <w:t xml:space="preserve">, </w:t>
-            </w:r>
-            <w:r>
-              <w:rPr>
-                <w:rFonts w:ascii="Courier New" w:eastAsia="Times New Roman" w:hAnsi="Courier New" w:cs="Courier New"/>
-                <w:sz w:val="20"/>
-                <w:szCs w:val="20"/>
-                <w:lang w:eastAsia="en-IN"/>
-              </w:rPr>
-              <w:t>size[2] = 4</w:t>
-            </w:r>
-            <w:r>
-              <w:rPr>
-                <w:rFonts w:ascii="Times New Roman" w:eastAsia="Times New Roman" w:hAnsi="Times New Roman" w:cs="Times New Roman"/>
-                <w:sz w:val="24"/>
-                <w:szCs w:val="24"/>
-                <w:lang w:eastAsia="en-IN"/>
-              </w:rPr>
-              <w:t>.</w:t>
-            </w:r>
-          </w:p>
-          <w:p>
-            <w:pPr>
-              <w:numPr>
-                <w:ilvl w:val="2"/>
-                <w:numId w:val="5"/>
-              </w:numPr>
-              <w:spacing w:before="100" w:beforeAutospacing="1" w:after="100" w:afterAutospacing="1"/>
-              <w:rPr>
-                <w:rFonts w:ascii="Times New Roman" w:eastAsia="Times New Roman" w:hAnsi="Times New Roman" w:cs="Times New Roman"/>
-                <w:sz w:val="24"/>
-                <w:szCs w:val="24"/>
-                <w:lang w:eastAsia="en-IN"/>
-              </w:rPr>
-            </w:pPr>
-            <w:r>
-              <w:rPr>
-                <w:rFonts w:ascii="Times New Roman" w:eastAsia="Times New Roman" w:hAnsi="Times New Roman" w:cs="Times New Roman"/>
-                <w:sz w:val="24"/>
-                <w:szCs w:val="24"/>
-                <w:lang w:eastAsia="en-IN"/>
-              </w:rPr>
-              <w:t xml:space="preserve">Add </w:t>
-            </w:r>
-            <w:r>
-              <w:rPr>
-                <w:rFonts w:ascii="Courier New" w:eastAsia="Times New Roman" w:hAnsi="Courier New" w:cs="Courier New"/>
-                <w:sz w:val="20"/>
-                <w:szCs w:val="20"/>
-                <w:lang w:eastAsia="en-IN"/>
-              </w:rPr>
-              <w:t>2</w:t>
-            </w:r>
-            <w:r>
-              <w:rPr>
-                <w:rFonts w:ascii="Times New Roman" w:eastAsia="Times New Roman" w:hAnsi="Times New Roman" w:cs="Times New Roman"/>
-                <w:sz w:val="24"/>
-                <w:szCs w:val="24"/>
-                <w:lang w:eastAsia="en-IN"/>
-              </w:rPr>
-              <w:t xml:space="preserve"> to </w:t>
-            </w:r>
-            <w:proofErr w:type="spellStart"/>
-            <w:r>
-              <w:rPr>
-                <w:rFonts w:ascii="Courier New" w:eastAsia="Times New Roman" w:hAnsi="Courier New" w:cs="Courier New"/>
-                <w:sz w:val="20"/>
-                <w:szCs w:val="20"/>
-                <w:lang w:eastAsia="en-IN"/>
-              </w:rPr>
-              <w:t>mstWt</w:t>
-            </w:r>
-            <w:proofErr w:type="spellEnd"/>
-            <w:r>
-              <w:rPr>
-                <w:rFonts w:ascii="Times New Roman" w:eastAsia="Times New Roman" w:hAnsi="Times New Roman" w:cs="Times New Roman"/>
-                <w:sz w:val="24"/>
-                <w:szCs w:val="24"/>
-                <w:lang w:eastAsia="en-IN"/>
-              </w:rPr>
-              <w:t xml:space="preserve">. Now </w:t>
-            </w:r>
-            <w:proofErr w:type="spellStart"/>
-            <w:r>
-              <w:rPr>
-                <w:rFonts w:ascii="Courier New" w:eastAsia="Times New Roman" w:hAnsi="Courier New" w:cs="Courier New"/>
-                <w:sz w:val="20"/>
-                <w:szCs w:val="20"/>
-                <w:lang w:eastAsia="en-IN"/>
-              </w:rPr>
-              <w:t>mstWt</w:t>
-            </w:r>
-            <w:proofErr w:type="spellEnd"/>
-            <w:r>
-              <w:rPr>
-                <w:rFonts w:ascii="Courier New" w:eastAsia="Times New Roman" w:hAnsi="Courier New" w:cs="Courier New"/>
-                <w:sz w:val="20"/>
-                <w:szCs w:val="20"/>
-                <w:lang w:eastAsia="en-IN"/>
-              </w:rPr>
-              <w:t xml:space="preserve"> = 5</w:t>
-            </w:r>
-            <w:r>
-              <w:rPr>
-                <w:rFonts w:ascii="Times New Roman" w:eastAsia="Times New Roman" w:hAnsi="Times New Roman" w:cs="Times New Roman"/>
-                <w:sz w:val="24"/>
-                <w:szCs w:val="24"/>
-                <w:lang w:eastAsia="en-IN"/>
-              </w:rPr>
-              <w:t>.</w:t>
-            </w:r>
-          </w:p>
-          <w:p>
-            <w:pPr>
-              <w:numPr>
-                <w:ilvl w:val="1"/>
-                <w:numId w:val="5"/>
-              </w:numPr>
-              <w:spacing w:before="100" w:beforeAutospacing="1" w:after="100" w:afterAutospacing="1"/>
-              <w:rPr>
-                <w:rFonts w:ascii="Times New Roman" w:eastAsia="Times New Roman" w:hAnsi="Times New Roman" w:cs="Times New Roman"/>
-                <w:sz w:val="24"/>
-                <w:szCs w:val="24"/>
-                <w:lang w:eastAsia="en-IN"/>
-              </w:rPr>
-            </w:pPr>
-            <w:r>
-              <w:rPr>
-                <w:rFonts w:ascii="Times New Roman" w:eastAsia="Times New Roman" w:hAnsi="Times New Roman" w:cs="Times New Roman"/>
+              <w:t>✅</w:t>
+            </w:r>
+            <w:r>
+              <w:rPr>
+                <w:rFonts w:ascii="Century Schoolbook" w:eastAsia="Times New Roman" w:hAnsi="Century Schoolbook" w:cs="Times New Roman"/>
                 <w:b/>
                 <w:bCs/>
-                <w:sz w:val="24"/>
-                <w:szCs w:val="24"/>
+                <w:sz w:val="20"/>
+                <w:szCs w:val="20"/>
                 <w:lang w:eastAsia="en-IN"/>
               </w:rPr>
-              <w:t>Edge (4, 2, 2)</w:t>
-            </w:r>
-            <w:r>
-              <w:rPr>
-                <w:rFonts w:ascii="Times New Roman" w:eastAsia="Times New Roman" w:hAnsi="Times New Roman" w:cs="Times New Roman"/>
-                <w:sz w:val="24"/>
-                <w:szCs w:val="24"/>
+              <w:t xml:space="preserve"> Final MST Weight</w:t>
+            </w:r>
+          </w:p>
+          <w:p>
+            <w:pPr>
+              <w:tabs>
+                <w:tab w:val="left" w:pos="916"/>
+                <w:tab w:val="left" w:pos="1832"/>
+                <w:tab w:val="left" w:pos="2748"/>
+                <w:tab w:val="left" w:pos="3664"/>
+                <w:tab w:val="left" w:pos="4580"/>
+                <w:tab w:val="left" w:pos="5496"/>
+                <w:tab w:val="left" w:pos="6412"/>
+                <w:tab w:val="left" w:pos="7328"/>
+                <w:tab w:val="left" w:pos="8244"/>
+                <w:tab w:val="left" w:pos="9160"/>
+                <w:tab w:val="left" w:pos="10076"/>
+                <w:tab w:val="left" w:pos="10992"/>
+                <w:tab w:val="left" w:pos="11908"/>
+                <w:tab w:val="left" w:pos="12824"/>
+                <w:tab w:val="left" w:pos="13740"/>
+                <w:tab w:val="left" w:pos="14656"/>
+              </w:tabs>
+              <w:rPr>
+                <w:rFonts w:ascii="Century Schoolbook" w:eastAsia="Times New Roman" w:hAnsi="Century Schoolbook" w:cs="Courier New"/>
+                <w:sz w:val="20"/>
+                <w:szCs w:val="20"/>
                 <w:lang w:eastAsia="en-IN"/>
               </w:rPr>
-              <w:t>:</w:t>
-            </w:r>
-          </w:p>
-          <w:p>
-            <w:pPr>
-              <w:numPr>
-                <w:ilvl w:val="2"/>
-                <w:numId w:val="5"/>
-              </w:numPr>
-              <w:spacing w:before="100" w:beforeAutospacing="1" w:after="100" w:afterAutospacing="1"/>
-              <w:rPr>
-                <w:rFonts w:ascii="Times New Roman" w:eastAsia="Times New Roman" w:hAnsi="Times New Roman" w:cs="Times New Roman"/>
-                <w:sz w:val="24"/>
-                <w:szCs w:val="24"/>
+            </w:pPr>
+            <w:r>
+              <w:rPr>
+                <w:rFonts w:ascii="Century Schoolbook" w:eastAsia="Times New Roman" w:hAnsi="Century Schoolbook" w:cs="Courier New"/>
+                <w:sz w:val="20"/>
+                <w:szCs w:val="20"/>
                 <w:lang w:eastAsia="en-IN"/>
               </w:rPr>
-            </w:pPr>
-            <w:proofErr w:type="gramStart"/>
-            <w:r>
-              <w:rPr>
-                <w:rFonts w:ascii="Courier New" w:eastAsia="Times New Roman" w:hAnsi="Courier New" w:cs="Courier New"/>
+              <w:t>The sum of all the edge weights: 5</w:t>
+            </w:r>
+          </w:p>
+          <w:p>
+            <w:pPr>
+              <w:rPr>
+                <w:rFonts w:ascii="Century Schoolbook" w:eastAsia="Times New Roman" w:hAnsi="Century Schoolbook" w:cs="Times New Roman"/>
                 <w:sz w:val="20"/>
                 <w:szCs w:val="20"/>
                 <w:lang w:eastAsia="en-IN"/>
               </w:rPr>
-              <w:t>find(</w:t>
-            </w:r>
-            <w:proofErr w:type="gramEnd"/>
-            <w:r>
-              <w:rPr>
-                <w:rFonts w:ascii="Courier New" w:eastAsia="Times New Roman" w:hAnsi="Courier New" w:cs="Courier New"/>
+            </w:pPr>
+            <w:r>
+              <w:rPr>
+                <w:rFonts w:ascii="Century Schoolbook" w:eastAsia="Times New Roman" w:hAnsi="Century Schoolbook" w:cs="Times New Roman"/>
                 <w:sz w:val="20"/>
                 <w:szCs w:val="20"/>
                 <w:lang w:eastAsia="en-IN"/>
               </w:rPr>
-              <w:t>4) == find(2)</w:t>
-            </w:r>
-            <w:r>
-              <w:rPr>
-                <w:rFonts w:ascii="Times New Roman" w:eastAsia="Times New Roman" w:hAnsi="Times New Roman" w:cs="Times New Roman"/>
-                <w:sz w:val="24"/>
-                <w:szCs w:val="24"/>
-                <w:lang w:eastAsia="en-IN"/>
-              </w:rPr>
-              <w:t>, so ignore this edge (it forms a cycle).</w:t>
+              <w:pict>
+                <v:rect id="_x0000_i1031" style="width:0;height:1.5pt" o:hralign="center" o:hrstd="t" o:hr="t" fillcolor="#a0a0a0" stroked="f"/>
+              </w:pict>
             </w:r>
           </w:p>
           <w:p>
@@ -6178,66 +8009,468 @@
               <w:spacing w:before="100" w:beforeAutospacing="1" w:after="100" w:afterAutospacing="1"/>
               <w:outlineLvl w:val="2"/>
               <w:rPr>
-                <w:rFonts w:ascii="Times New Roman" w:eastAsia="Times New Roman" w:hAnsi="Times New Roman" w:cs="Times New Roman"/>
+                <w:rFonts w:ascii="Century Schoolbook" w:eastAsia="Times New Roman" w:hAnsi="Century Schoolbook" w:cs="Times New Roman"/>
                 <w:b/>
                 <w:bCs/>
-                <w:sz w:val="27"/>
-                <w:szCs w:val="27"/>
+                <w:sz w:val="20"/>
+                <w:szCs w:val="20"/>
                 <w:lang w:eastAsia="en-IN"/>
               </w:rPr>
             </w:pPr>
             <w:r>
               <w:rPr>
-                <w:rFonts w:ascii="Times New Roman" w:eastAsia="Times New Roman" w:hAnsi="Times New Roman" w:cs="Times New Roman"/>
+                <w:rFonts w:ascii="Century Schoolbook" w:eastAsia="Times New Roman" w:hAnsi="Century Schoolbook" w:cs="Century Schoolbook"/>
                 <w:b/>
                 <w:bCs/>
-                <w:sz w:val="27"/>
-                <w:szCs w:val="27"/>
+                <w:sz w:val="20"/>
+                <w:szCs w:val="20"/>
                 <w:lang w:eastAsia="en-IN"/>
               </w:rPr>
-              <w:t>Step 4: Return the MST Weight</w:t>
-            </w:r>
-          </w:p>
+              <w:t>🧠</w:t>
+            </w:r>
+            <w:r>
+              <w:rPr>
+                <w:rFonts w:ascii="Century Schoolbook" w:eastAsia="Times New Roman" w:hAnsi="Century Schoolbook" w:cs="Times New Roman"/>
+                <w:b/>
+                <w:bCs/>
+                <w:sz w:val="20"/>
+                <w:szCs w:val="20"/>
+                <w:lang w:eastAsia="en-IN"/>
+              </w:rPr>
+              <w:t xml:space="preserve"> Disjoint Set Status (Final)</w:t>
+            </w:r>
+          </w:p>
+          <w:tbl>
+            <w:tblPr>
+              <w:tblW w:w="0" w:type="auto"/>
+              <w:tblCellSpacing w:w="15" w:type="dxa"/>
+              <w:tblBorders>
+                <w:top w:val="single" w:sz="4" w:space="0" w:color="auto"/>
+                <w:left w:val="single" w:sz="4" w:space="0" w:color="auto"/>
+                <w:bottom w:val="single" w:sz="4" w:space="0" w:color="auto"/>
+                <w:right w:val="single" w:sz="4" w:space="0" w:color="auto"/>
+                <w:insideH w:val="single" w:sz="4" w:space="0" w:color="auto"/>
+                <w:insideV w:val="single" w:sz="4" w:space="0" w:color="auto"/>
+              </w:tblBorders>
+              <w:tblCellMar>
+                <w:top w:w="15" w:type="dxa"/>
+                <w:left w:w="15" w:type="dxa"/>
+                <w:bottom w:w="15" w:type="dxa"/>
+                <w:right w:w="15" w:type="dxa"/>
+              </w:tblCellMar>
+              <w:tblLook w:val="04A0" w:firstRow="1" w:lastRow="0" w:firstColumn="1" w:lastColumn="0" w:noHBand="0" w:noVBand="1"/>
+            </w:tblPr>
+            <w:tblGrid>
+              <w:gridCol w:w="633"/>
+              <w:gridCol w:w="810"/>
+            </w:tblGrid>
+            <w:tr>
+              <w:trPr>
+                <w:tblHeader/>
+                <w:tblCellSpacing w:w="15" w:type="dxa"/>
+              </w:trPr>
+              <w:tc>
+                <w:tcPr>
+                  <w:tcW w:w="0" w:type="auto"/>
+                  <w:vAlign w:val="center"/>
+                  <w:hideMark/>
+                </w:tcPr>
+                <w:p>
+                  <w:pPr>
+                    <w:spacing w:after="0" w:line="240" w:lineRule="auto"/>
+                    <w:jc w:val="center"/>
+                    <w:rPr>
+                      <w:rFonts w:ascii="Century Schoolbook" w:eastAsia="Times New Roman" w:hAnsi="Century Schoolbook" w:cs="Times New Roman"/>
+                      <w:b/>
+                      <w:bCs/>
+                      <w:sz w:val="20"/>
+                      <w:szCs w:val="20"/>
+                      <w:lang w:eastAsia="en-IN"/>
+                    </w:rPr>
+                  </w:pPr>
+                  <w:r>
+                    <w:rPr>
+                      <w:rFonts w:ascii="Century Schoolbook" w:eastAsia="Times New Roman" w:hAnsi="Century Schoolbook" w:cs="Times New Roman"/>
+                      <w:b/>
+                      <w:bCs/>
+                      <w:sz w:val="20"/>
+                      <w:szCs w:val="20"/>
+                      <w:lang w:eastAsia="en-IN"/>
+                    </w:rPr>
+                    <w:t>Node</w:t>
+                  </w:r>
+                </w:p>
+              </w:tc>
+              <w:tc>
+                <w:tcPr>
+                  <w:tcW w:w="0" w:type="auto"/>
+                  <w:vAlign w:val="center"/>
+                  <w:hideMark/>
+                </w:tcPr>
+                <w:p>
+                  <w:pPr>
+                    <w:spacing w:after="0" w:line="240" w:lineRule="auto"/>
+                    <w:jc w:val="center"/>
+                    <w:rPr>
+                      <w:rFonts w:ascii="Century Schoolbook" w:eastAsia="Times New Roman" w:hAnsi="Century Schoolbook" w:cs="Times New Roman"/>
+                      <w:b/>
+                      <w:bCs/>
+                      <w:sz w:val="20"/>
+                      <w:szCs w:val="20"/>
+                      <w:lang w:eastAsia="en-IN"/>
+                    </w:rPr>
+                  </w:pPr>
+                  <w:r>
+                    <w:rPr>
+                      <w:rFonts w:ascii="Century Schoolbook" w:eastAsia="Times New Roman" w:hAnsi="Century Schoolbook" w:cs="Times New Roman"/>
+                      <w:b/>
+                      <w:bCs/>
+                      <w:sz w:val="20"/>
+                      <w:szCs w:val="20"/>
+                      <w:lang w:eastAsia="en-IN"/>
+                    </w:rPr>
+                    <w:t>Parent</w:t>
+                  </w:r>
+                </w:p>
+              </w:tc>
+            </w:tr>
+            <w:tr>
+              <w:trPr>
+                <w:tblCellSpacing w:w="15" w:type="dxa"/>
+              </w:trPr>
+              <w:tc>
+                <w:tcPr>
+                  <w:tcW w:w="0" w:type="auto"/>
+                  <w:vAlign w:val="center"/>
+                  <w:hideMark/>
+                </w:tcPr>
+                <w:p>
+                  <w:pPr>
+                    <w:spacing w:after="0" w:line="240" w:lineRule="auto"/>
+                    <w:rPr>
+                      <w:rFonts w:ascii="Century Schoolbook" w:eastAsia="Times New Roman" w:hAnsi="Century Schoolbook" w:cs="Times New Roman"/>
+                      <w:sz w:val="20"/>
+                      <w:szCs w:val="20"/>
+                      <w:lang w:eastAsia="en-IN"/>
+                    </w:rPr>
+                  </w:pPr>
+                  <w:r>
+                    <w:rPr>
+                      <w:rFonts w:ascii="Century Schoolbook" w:eastAsia="Times New Roman" w:hAnsi="Century Schoolbook" w:cs="Times New Roman"/>
+                      <w:sz w:val="20"/>
+                      <w:szCs w:val="20"/>
+                      <w:lang w:eastAsia="en-IN"/>
+                    </w:rPr>
+                    <w:t>0</w:t>
+                  </w:r>
+                </w:p>
+              </w:tc>
+              <w:tc>
+                <w:tcPr>
+                  <w:tcW w:w="0" w:type="auto"/>
+                  <w:vAlign w:val="center"/>
+                  <w:hideMark/>
+                </w:tcPr>
+                <w:p>
+                  <w:pPr>
+                    <w:spacing w:after="0" w:line="240" w:lineRule="auto"/>
+                    <w:rPr>
+                      <w:rFonts w:ascii="Century Schoolbook" w:eastAsia="Times New Roman" w:hAnsi="Century Schoolbook" w:cs="Times New Roman"/>
+                      <w:sz w:val="20"/>
+                      <w:szCs w:val="20"/>
+                      <w:lang w:eastAsia="en-IN"/>
+                    </w:rPr>
+                  </w:pPr>
+                  <w:r>
+                    <w:rPr>
+                      <w:rFonts w:ascii="Century Schoolbook" w:eastAsia="Times New Roman" w:hAnsi="Century Schoolbook" w:cs="Times New Roman"/>
+                      <w:sz w:val="20"/>
+                      <w:szCs w:val="20"/>
+                      <w:lang w:eastAsia="en-IN"/>
+                    </w:rPr>
+                    <w:t>0</w:t>
+                  </w:r>
+                </w:p>
+              </w:tc>
+            </w:tr>
+            <w:tr>
+              <w:trPr>
+                <w:tblCellSpacing w:w="15" w:type="dxa"/>
+              </w:trPr>
+              <w:tc>
+                <w:tcPr>
+                  <w:tcW w:w="0" w:type="auto"/>
+                  <w:vAlign w:val="center"/>
+                  <w:hideMark/>
+                </w:tcPr>
+                <w:p>
+                  <w:pPr>
+                    <w:spacing w:after="0" w:line="240" w:lineRule="auto"/>
+                    <w:rPr>
+                      <w:rFonts w:ascii="Century Schoolbook" w:eastAsia="Times New Roman" w:hAnsi="Century Schoolbook" w:cs="Times New Roman"/>
+                      <w:sz w:val="20"/>
+                      <w:szCs w:val="20"/>
+                      <w:lang w:eastAsia="en-IN"/>
+                    </w:rPr>
+                  </w:pPr>
+                  <w:r>
+                    <w:rPr>
+                      <w:rFonts w:ascii="Century Schoolbook" w:eastAsia="Times New Roman" w:hAnsi="Century Schoolbook" w:cs="Times New Roman"/>
+                      <w:sz w:val="20"/>
+                      <w:szCs w:val="20"/>
+                      <w:lang w:eastAsia="en-IN"/>
+                    </w:rPr>
+                    <w:t>1</w:t>
+                  </w:r>
+                </w:p>
+              </w:tc>
+              <w:tc>
+                <w:tcPr>
+                  <w:tcW w:w="0" w:type="auto"/>
+                  <w:vAlign w:val="center"/>
+                  <w:hideMark/>
+                </w:tcPr>
+                <w:p>
+                  <w:pPr>
+                    <w:spacing w:after="0" w:line="240" w:lineRule="auto"/>
+                    <w:rPr>
+                      <w:rFonts w:ascii="Century Schoolbook" w:eastAsia="Times New Roman" w:hAnsi="Century Schoolbook" w:cs="Times New Roman"/>
+                      <w:sz w:val="20"/>
+                      <w:szCs w:val="20"/>
+                      <w:lang w:eastAsia="en-IN"/>
+                    </w:rPr>
+                  </w:pPr>
+                  <w:r>
+                    <w:rPr>
+                      <w:rFonts w:ascii="Century Schoolbook" w:eastAsia="Times New Roman" w:hAnsi="Century Schoolbook" w:cs="Times New Roman"/>
+                      <w:sz w:val="20"/>
+                      <w:szCs w:val="20"/>
+                      <w:lang w:eastAsia="en-IN"/>
+                    </w:rPr>
+                    <w:t>0</w:t>
+                  </w:r>
+                </w:p>
+              </w:tc>
+            </w:tr>
+            <w:tr>
+              <w:trPr>
+                <w:tblCellSpacing w:w="15" w:type="dxa"/>
+              </w:trPr>
+              <w:tc>
+                <w:tcPr>
+                  <w:tcW w:w="0" w:type="auto"/>
+                  <w:vAlign w:val="center"/>
+                  <w:hideMark/>
+                </w:tcPr>
+                <w:p>
+                  <w:pPr>
+                    <w:spacing w:after="0" w:line="240" w:lineRule="auto"/>
+                    <w:rPr>
+                      <w:rFonts w:ascii="Century Schoolbook" w:eastAsia="Times New Roman" w:hAnsi="Century Schoolbook" w:cs="Times New Roman"/>
+                      <w:sz w:val="20"/>
+                      <w:szCs w:val="20"/>
+                      <w:lang w:eastAsia="en-IN"/>
+                    </w:rPr>
+                  </w:pPr>
+                  <w:r>
+                    <w:rPr>
+                      <w:rFonts w:ascii="Century Schoolbook" w:eastAsia="Times New Roman" w:hAnsi="Century Schoolbook" w:cs="Times New Roman"/>
+                      <w:sz w:val="20"/>
+                      <w:szCs w:val="20"/>
+                      <w:lang w:eastAsia="en-IN"/>
+                    </w:rPr>
+                    <w:t>2</w:t>
+                  </w:r>
+                </w:p>
+              </w:tc>
+              <w:tc>
+                <w:tcPr>
+                  <w:tcW w:w="0" w:type="auto"/>
+                  <w:vAlign w:val="center"/>
+                  <w:hideMark/>
+                </w:tcPr>
+                <w:p>
+                  <w:pPr>
+                    <w:spacing w:after="0" w:line="240" w:lineRule="auto"/>
+                    <w:rPr>
+                      <w:rFonts w:ascii="Century Schoolbook" w:eastAsia="Times New Roman" w:hAnsi="Century Schoolbook" w:cs="Times New Roman"/>
+                      <w:sz w:val="20"/>
+                      <w:szCs w:val="20"/>
+                      <w:lang w:eastAsia="en-IN"/>
+                    </w:rPr>
+                  </w:pPr>
+                  <w:r>
+                    <w:rPr>
+                      <w:rFonts w:ascii="Century Schoolbook" w:eastAsia="Times New Roman" w:hAnsi="Century Schoolbook" w:cs="Times New Roman"/>
+                      <w:sz w:val="20"/>
+                      <w:szCs w:val="20"/>
+                      <w:lang w:eastAsia="en-IN"/>
+                    </w:rPr>
+                    <w:t>0</w:t>
+                  </w:r>
+                </w:p>
+              </w:tc>
+            </w:tr>
+            <w:tr>
+              <w:trPr>
+                <w:tblCellSpacing w:w="15" w:type="dxa"/>
+              </w:trPr>
+              <w:tc>
+                <w:tcPr>
+                  <w:tcW w:w="0" w:type="auto"/>
+                  <w:vAlign w:val="center"/>
+                  <w:hideMark/>
+                </w:tcPr>
+                <w:p>
+                  <w:pPr>
+                    <w:spacing w:after="0" w:line="240" w:lineRule="auto"/>
+                    <w:rPr>
+                      <w:rFonts w:ascii="Century Schoolbook" w:eastAsia="Times New Roman" w:hAnsi="Century Schoolbook" w:cs="Times New Roman"/>
+                      <w:sz w:val="20"/>
+                      <w:szCs w:val="20"/>
+                      <w:lang w:eastAsia="en-IN"/>
+                    </w:rPr>
+                  </w:pPr>
+                  <w:r>
+                    <w:rPr>
+                      <w:rFonts w:ascii="Century Schoolbook" w:eastAsia="Times New Roman" w:hAnsi="Century Schoolbook" w:cs="Times New Roman"/>
+                      <w:sz w:val="20"/>
+                      <w:szCs w:val="20"/>
+                      <w:lang w:eastAsia="en-IN"/>
+                    </w:rPr>
+                    <w:t>3</w:t>
+                  </w:r>
+                </w:p>
+              </w:tc>
+              <w:tc>
+                <w:tcPr>
+                  <w:tcW w:w="0" w:type="auto"/>
+                  <w:vAlign w:val="center"/>
+                  <w:hideMark/>
+                </w:tcPr>
+                <w:p>
+                  <w:pPr>
+                    <w:spacing w:after="0" w:line="240" w:lineRule="auto"/>
+                    <w:rPr>
+                      <w:rFonts w:ascii="Century Schoolbook" w:eastAsia="Times New Roman" w:hAnsi="Century Schoolbook" w:cs="Times New Roman"/>
+                      <w:sz w:val="20"/>
+                      <w:szCs w:val="20"/>
+                      <w:lang w:eastAsia="en-IN"/>
+                    </w:rPr>
+                  </w:pPr>
+                  <w:r>
+                    <w:rPr>
+                      <w:rFonts w:ascii="Century Schoolbook" w:eastAsia="Times New Roman" w:hAnsi="Century Schoolbook" w:cs="Times New Roman"/>
+                      <w:sz w:val="20"/>
+                      <w:szCs w:val="20"/>
+                      <w:lang w:eastAsia="en-IN"/>
+                    </w:rPr>
+                    <w:t>0</w:t>
+                  </w:r>
+                </w:p>
+              </w:tc>
+            </w:tr>
+            <w:tr>
+              <w:trPr>
+                <w:tblCellSpacing w:w="15" w:type="dxa"/>
+              </w:trPr>
+              <w:tc>
+                <w:tcPr>
+                  <w:tcW w:w="0" w:type="auto"/>
+                  <w:vAlign w:val="center"/>
+                  <w:hideMark/>
+                </w:tcPr>
+                <w:p>
+                  <w:pPr>
+                    <w:spacing w:after="0" w:line="240" w:lineRule="auto"/>
+                    <w:rPr>
+                      <w:rFonts w:ascii="Century Schoolbook" w:eastAsia="Times New Roman" w:hAnsi="Century Schoolbook" w:cs="Times New Roman"/>
+                      <w:sz w:val="20"/>
+                      <w:szCs w:val="20"/>
+                      <w:lang w:eastAsia="en-IN"/>
+                    </w:rPr>
+                  </w:pPr>
+                  <w:r>
+                    <w:rPr>
+                      <w:rFonts w:ascii="Century Schoolbook" w:eastAsia="Times New Roman" w:hAnsi="Century Schoolbook" w:cs="Times New Roman"/>
+                      <w:sz w:val="20"/>
+                      <w:szCs w:val="20"/>
+                      <w:lang w:eastAsia="en-IN"/>
+                    </w:rPr>
+                    <w:t>4</w:t>
+                  </w:r>
+                </w:p>
+              </w:tc>
+              <w:tc>
+                <w:tcPr>
+                  <w:tcW w:w="0" w:type="auto"/>
+                  <w:vAlign w:val="center"/>
+                  <w:hideMark/>
+                </w:tcPr>
+                <w:p>
+                  <w:pPr>
+                    <w:spacing w:after="0" w:line="240" w:lineRule="auto"/>
+                    <w:rPr>
+                      <w:rFonts w:ascii="Century Schoolbook" w:eastAsia="Times New Roman" w:hAnsi="Century Schoolbook" w:cs="Times New Roman"/>
+                      <w:sz w:val="20"/>
+                      <w:szCs w:val="20"/>
+                      <w:lang w:eastAsia="en-IN"/>
+                    </w:rPr>
+                  </w:pPr>
+                  <w:r>
+                    <w:rPr>
+                      <w:rFonts w:ascii="Century Schoolbook" w:eastAsia="Times New Roman" w:hAnsi="Century Schoolbook" w:cs="Times New Roman"/>
+                      <w:sz w:val="20"/>
+                      <w:szCs w:val="20"/>
+                      <w:lang w:eastAsia="en-IN"/>
+                    </w:rPr>
+                    <w:t>0</w:t>
+                  </w:r>
+                </w:p>
+              </w:tc>
+            </w:tr>
+          </w:tbl>
           <w:p>
             <w:pPr>
               <w:spacing w:before="100" w:beforeAutospacing="1" w:after="100" w:afterAutospacing="1"/>
               <w:rPr>
-                <w:rFonts w:ascii="Times New Roman" w:eastAsia="Times New Roman" w:hAnsi="Times New Roman" w:cs="Times New Roman"/>
-                <w:sz w:val="24"/>
-                <w:szCs w:val="24"/>
+                <w:rFonts w:ascii="Century Schoolbook" w:eastAsia="Times New Roman" w:hAnsi="Century Schoolbook" w:cs="Times New Roman"/>
+                <w:sz w:val="20"/>
+                <w:szCs w:val="20"/>
                 <w:lang w:eastAsia="en-IN"/>
               </w:rPr>
             </w:pPr>
             <w:r>
               <w:rPr>
-                <w:rFonts w:ascii="Times New Roman" w:eastAsia="Times New Roman" w:hAnsi="Times New Roman" w:cs="Times New Roman"/>
-                <w:sz w:val="24"/>
-                <w:szCs w:val="24"/>
+                <w:rFonts w:ascii="Century Schoolbook" w:eastAsia="Times New Roman" w:hAnsi="Century Schoolbook" w:cs="Times New Roman"/>
+                <w:sz w:val="20"/>
+                <w:szCs w:val="20"/>
                 <w:lang w:eastAsia="en-IN"/>
               </w:rPr>
-              <w:t xml:space="preserve">The total weight of the Minimum Spanning Tree is </w:t>
-            </w:r>
-            <w:r>
-              <w:rPr>
-                <w:rFonts w:ascii="Courier New" w:eastAsia="Times New Roman" w:hAnsi="Courier New" w:cs="Courier New"/>
+              <w:t xml:space="preserve">All nodes are connected — </w:t>
+            </w:r>
+            <w:r>
+              <w:rPr>
+                <w:rFonts w:ascii="Segoe UI Symbol" w:eastAsia="Times New Roman" w:hAnsi="Segoe UI Symbol" w:cs="Segoe UI Symbol"/>
                 <w:sz w:val="20"/>
                 <w:szCs w:val="20"/>
                 <w:lang w:eastAsia="en-IN"/>
               </w:rPr>
-              <w:t>5</w:t>
-            </w:r>
-            <w:r>
-              <w:rPr>
-                <w:rFonts w:ascii="Times New Roman" w:eastAsia="Times New Roman" w:hAnsi="Times New Roman" w:cs="Times New Roman"/>
-                <w:sz w:val="24"/>
-                <w:szCs w:val="24"/>
+              <w:t>✅</w:t>
+            </w:r>
+            <w:r>
+              <w:rPr>
+                <w:rFonts w:ascii="Century Schoolbook" w:eastAsia="Times New Roman" w:hAnsi="Century Schoolbook" w:cs="Times New Roman"/>
+                <w:sz w:val="20"/>
+                <w:szCs w:val="20"/>
                 <w:lang w:eastAsia="en-IN"/>
               </w:rPr>
-              <w:t>.</w:t>
-            </w:r>
-          </w:p>
-          <w:p>
-            <w:pPr>
+              <w:t xml:space="preserve"> valid spanning tree.</w:t>
+            </w:r>
+          </w:p>
+          <w:p>
+            <w:pPr>
+              <w:spacing w:before="100" w:beforeAutospacing="1" w:after="100" w:afterAutospacing="1"/>
               <w:rPr>
                 <w:rFonts w:ascii="Century Schoolbook" w:hAnsi="Century Schoolbook"/>
                 <w:sz w:val="20"/>
@@ -6438,6 +8671,155 @@
     </w:lvl>
   </w:abstractNum>
   <w:abstractNum w:abstractNumId="1" w15:restartNumberingAfterBreak="0">
+    <w:nsid w:val="3DEC5A9A"/>
+    <w:multiLevelType w:val="multilevel"/>
+    <w:tmpl w:val="FAD0923A"/>
+    <w:lvl w:ilvl="0">
+      <w:start w:val="1"/>
+      <w:numFmt w:val="bullet"/>
+      <w:lvlText w:val=""/>
+      <w:lvlJc w:val="left"/>
+      <w:pPr>
+        <w:tabs>
+          <w:tab w:val="num" w:pos="720"/>
+        </w:tabs>
+        <w:ind w:left="720" w:hanging="360"/>
+      </w:pPr>
+      <w:rPr>
+        <w:rFonts w:ascii="Symbol" w:hAnsi="Symbol" w:hint="default"/>
+        <w:sz w:val="20"/>
+      </w:rPr>
+    </w:lvl>
+    <w:lvl w:ilvl="1" w:tentative="1">
+      <w:start w:val="1"/>
+      <w:numFmt w:val="bullet"/>
+      <w:lvlText w:val="o"/>
+      <w:lvlJc w:val="left"/>
+      <w:pPr>
+        <w:tabs>
+          <w:tab w:val="num" w:pos="1440"/>
+        </w:tabs>
+        <w:ind w:left="1440" w:hanging="360"/>
+      </w:pPr>
+      <w:rPr>
+        <w:rFonts w:ascii="Courier New" w:hAnsi="Courier New" w:hint="default"/>
+        <w:sz w:val="20"/>
+      </w:rPr>
+    </w:lvl>
+    <w:lvl w:ilvl="2" w:tentative="1">
+      <w:start w:val="1"/>
+      <w:numFmt w:val="bullet"/>
+      <w:lvlText w:val=""/>
+      <w:lvlJc w:val="left"/>
+      <w:pPr>
+        <w:tabs>
+          <w:tab w:val="num" w:pos="2160"/>
+        </w:tabs>
+        <w:ind w:left="2160" w:hanging="360"/>
+      </w:pPr>
+      <w:rPr>
+        <w:rFonts w:ascii="Wingdings" w:hAnsi="Wingdings" w:hint="default"/>
+        <w:sz w:val="20"/>
+      </w:rPr>
+    </w:lvl>
+    <w:lvl w:ilvl="3" w:tentative="1">
+      <w:start w:val="1"/>
+      <w:numFmt w:val="bullet"/>
+      <w:lvlText w:val=""/>
+      <w:lvlJc w:val="left"/>
+      <w:pPr>
+        <w:tabs>
+          <w:tab w:val="num" w:pos="2880"/>
+        </w:tabs>
+        <w:ind w:left="2880" w:hanging="360"/>
+      </w:pPr>
+      <w:rPr>
+        <w:rFonts w:ascii="Wingdings" w:hAnsi="Wingdings" w:hint="default"/>
+        <w:sz w:val="20"/>
+      </w:rPr>
+    </w:lvl>
+    <w:lvl w:ilvl="4" w:tentative="1">
+      <w:start w:val="1"/>
+      <w:numFmt w:val="bullet"/>
+      <w:lvlText w:val=""/>
+      <w:lvlJc w:val="left"/>
+      <w:pPr>
+        <w:tabs>
+          <w:tab w:val="num" w:pos="3600"/>
+        </w:tabs>
+        <w:ind w:left="3600" w:hanging="360"/>
+      </w:pPr>
+      <w:rPr>
+        <w:rFonts w:ascii="Wingdings" w:hAnsi="Wingdings" w:hint="default"/>
+        <w:sz w:val="20"/>
+      </w:rPr>
+    </w:lvl>
+    <w:lvl w:ilvl="5" w:tentative="1">
+      <w:start w:val="1"/>
+      <w:numFmt w:val="bullet"/>
+      <w:lvlText w:val=""/>
+      <w:lvlJc w:val="left"/>
+      <w:pPr>
+        <w:tabs>
+          <w:tab w:val="num" w:pos="4320"/>
+        </w:tabs>
+        <w:ind w:left="4320" w:hanging="360"/>
+      </w:pPr>
+      <w:rPr>
+        <w:rFonts w:ascii="Wingdings" w:hAnsi="Wingdings" w:hint="default"/>
+        <w:sz w:val="20"/>
+      </w:rPr>
+    </w:lvl>
+    <w:lvl w:ilvl="6" w:tentative="1">
+      <w:start w:val="1"/>
+      <w:numFmt w:val="bullet"/>
+      <w:lvlText w:val=""/>
+      <w:lvlJc w:val="left"/>
+      <w:pPr>
+        <w:tabs>
+          <w:tab w:val="num" w:pos="5040"/>
+        </w:tabs>
+        <w:ind w:left="5040" w:hanging="360"/>
+      </w:pPr>
+      <w:rPr>
+        <w:rFonts w:ascii="Wingdings" w:hAnsi="Wingdings" w:hint="default"/>
+        <w:sz w:val="20"/>
+      </w:rPr>
+    </w:lvl>
+    <w:lvl w:ilvl="7" w:tentative="1">
+      <w:start w:val="1"/>
+      <w:numFmt w:val="bullet"/>
+      <w:lvlText w:val=""/>
+      <w:lvlJc w:val="left"/>
+      <w:pPr>
+        <w:tabs>
+          <w:tab w:val="num" w:pos="5760"/>
+        </w:tabs>
+        <w:ind w:left="5760" w:hanging="360"/>
+      </w:pPr>
+      <w:rPr>
+        <w:rFonts w:ascii="Wingdings" w:hAnsi="Wingdings" w:hint="default"/>
+        <w:sz w:val="20"/>
+      </w:rPr>
+    </w:lvl>
+    <w:lvl w:ilvl="8" w:tentative="1">
+      <w:start w:val="1"/>
+      <w:numFmt w:val="bullet"/>
+      <w:lvlText w:val=""/>
+      <w:lvlJc w:val="left"/>
+      <w:pPr>
+        <w:tabs>
+          <w:tab w:val="num" w:pos="6480"/>
+        </w:tabs>
+        <w:ind w:left="6480" w:hanging="360"/>
+      </w:pPr>
+      <w:rPr>
+        <w:rFonts w:ascii="Wingdings" w:hAnsi="Wingdings" w:hint="default"/>
+        <w:sz w:val="20"/>
+      </w:rPr>
+    </w:lvl>
+  </w:abstractNum>
+  <w:abstractNum w:abstractNumId="2" w15:restartNumberingAfterBreak="0">
     <w:nsid w:val="494931B2"/>
     <w:multiLevelType w:val="multilevel"/>
     <w:tmpl w:val="6FD2382C"/>
@@ -6582,7 +8964,7 @@
       </w:rPr>
     </w:lvl>
   </w:abstractNum>
-  <w:abstractNum w:abstractNumId="2" w15:restartNumberingAfterBreak="0">
+  <w:abstractNum w:abstractNumId="3" w15:restartNumberingAfterBreak="0">
     <w:nsid w:val="5C1261DD"/>
     <w:multiLevelType w:val="multilevel"/>
     <w:tmpl w:val="5888B016"/>
@@ -6731,7 +9113,7 @@
       </w:rPr>
     </w:lvl>
   </w:abstractNum>
-  <w:abstractNum w:abstractNumId="3" w15:restartNumberingAfterBreak="0">
+  <w:abstractNum w:abstractNumId="4" w15:restartNumberingAfterBreak="0">
     <w:nsid w:val="78DB3811"/>
     <w:multiLevelType w:val="multilevel"/>
     <w:tmpl w:val="3B00C8C0"/>
@@ -6852,7 +9234,7 @@
       </w:pPr>
     </w:lvl>
   </w:abstractNum>
-  <w:abstractNum w:abstractNumId="4" w15:restartNumberingAfterBreak="0">
+  <w:abstractNum w:abstractNumId="5" w15:restartNumberingAfterBreak="0">
     <w:nsid w:val="795925B9"/>
     <w:multiLevelType w:val="multilevel"/>
     <w:tmpl w:val="E3ACD5D6"/>
@@ -6974,18 +9356,21 @@
     </w:lvl>
   </w:abstractNum>
   <w:num w:numId="1">
-    <w:abstractNumId w:val="2"/>
+    <w:abstractNumId w:val="3"/>
   </w:num>
   <w:num w:numId="2">
-    <w:abstractNumId w:val="3"/>
+    <w:abstractNumId w:val="4"/>
   </w:num>
   <w:num w:numId="3">
     <w:abstractNumId w:val="0"/>
   </w:num>
   <w:num w:numId="4">
-    <w:abstractNumId w:val="4"/>
+    <w:abstractNumId w:val="5"/>
   </w:num>
   <w:num w:numId="5">
+    <w:abstractNumId w:val="2"/>
+  </w:num>
+  <w:num w:numId="6">
     <w:abstractNumId w:val="1"/>
   </w:num>
 </w:numbering>
